--- a/InternalCalibAnalysis/Summary - Complete Dataset using internal calibration.docx
+++ b/InternalCalibAnalysis/Summary - Complete Dataset using internal calibration.docx
@@ -11,8 +11,6 @@
           <w:lang w:val="en-GB"/>
         </w:rPr>
       </w:pPr>
-      <w:bookmarkStart w:id="0" w:name="_GoBack"/>
-      <w:bookmarkEnd w:id="0"/>
       <w:r>
         <w:rPr>
           <w:b/>
@@ -48,117 +46,372 @@
     </w:p>
     <w:p>
       <w:pPr>
-        <w:jc w:val="center"/>
-        <w:rPr>
-          <w:b/>
-          <w:bCs/>
-          <w:lang w:val="en-GB"/>
-        </w:rPr>
-      </w:pPr>
-    </w:p>
-    <w:p>
-      <w:pPr>
-        <w:rPr>
-          <w:b/>
-          <w:bCs/>
-          <w:lang w:val="en-GB"/>
-        </w:rPr>
-      </w:pPr>
-    </w:p>
-    <w:p>
-      <w:pPr>
-        <w:rPr>
-          <w:b/>
-          <w:bCs/>
-          <w:lang w:val="en-GB"/>
-        </w:rPr>
-      </w:pPr>
-      <w:r>
-        <w:rPr>
-          <w:b/>
-          <w:bCs/>
-          <w:lang w:val="en-GB"/>
-        </w:rPr>
-        <w:t xml:space="preserve">Step 1: Test </w:t>
-      </w:r>
-      <w:r>
-        <w:rPr>
-          <w:b/>
-          <w:bCs/>
-          <w:lang w:val="en-GB"/>
-        </w:rPr>
-        <w:t>whether offsets are different</w:t>
-      </w:r>
-      <w:r>
-        <w:rPr>
-          <w:b/>
-          <w:bCs/>
+        <w:rPr>
+          <w:b/>
+          <w:bCs/>
+          <w:sz w:val="22"/>
+          <w:szCs w:val="22"/>
+          <w:lang w:val="en-GB"/>
+        </w:rPr>
+      </w:pPr>
+    </w:p>
+    <w:p>
+      <w:pPr>
+        <w:rPr>
+          <w:b/>
+          <w:bCs/>
+          <w:sz w:val="22"/>
+          <w:szCs w:val="22"/>
+          <w:lang w:val="en-GB"/>
+        </w:rPr>
+      </w:pPr>
+    </w:p>
+    <w:p>
+      <w:pPr>
+        <w:rPr>
+          <w:b/>
+          <w:bCs/>
+          <w:sz w:val="22"/>
+          <w:szCs w:val="22"/>
+          <w:lang w:val="en-GB"/>
+        </w:rPr>
+      </w:pPr>
+      <w:r>
+        <w:rPr>
+          <w:b/>
+          <w:bCs/>
+          <w:sz w:val="22"/>
+          <w:szCs w:val="22"/>
+          <w:lang w:val="en-GB"/>
+        </w:rPr>
+        <w:t xml:space="preserve">Step </w:t>
+      </w:r>
+      <w:r>
+        <w:rPr>
+          <w:b/>
+          <w:bCs/>
+          <w:sz w:val="22"/>
+          <w:szCs w:val="22"/>
+          <w:lang w:val="en-GB"/>
+        </w:rPr>
+        <w:t>0</w:t>
+      </w:r>
+      <w:r>
+        <w:rPr>
+          <w:b/>
+          <w:bCs/>
+          <w:sz w:val="22"/>
+          <w:szCs w:val="22"/>
+          <w:lang w:val="en-GB"/>
+        </w:rPr>
+        <w:t xml:space="preserve">: Test whether offsets are different depending on Phantom Type </w:t>
+      </w:r>
+      <w:r>
+        <w:rPr>
+          <w:b/>
+          <w:bCs/>
+          <w:sz w:val="22"/>
+          <w:szCs w:val="22"/>
+          <w:lang w:val="en-GB"/>
+        </w:rPr>
+        <w:t>and Scanner</w:t>
+      </w:r>
+    </w:p>
+    <w:p>
+      <w:pPr>
+        <w:rPr>
+          <w:i/>
+          <w:iCs/>
+          <w:sz w:val="22"/>
+          <w:szCs w:val="22"/>
+          <w:lang w:val="en-GB"/>
+        </w:rPr>
+      </w:pPr>
+      <w:r>
+        <w:rPr>
+          <w:i/>
+          <w:iCs/>
+          <w:sz w:val="22"/>
+          <w:szCs w:val="22"/>
+          <w:lang w:val="en-GB"/>
+        </w:rPr>
+        <w:t>(I want to</w:t>
+      </w:r>
+      <w:r>
+        <w:rPr>
+          <w:i/>
+          <w:iCs/>
+          <w:sz w:val="22"/>
+          <w:szCs w:val="22"/>
+          <w:lang w:val="en-GB"/>
+        </w:rPr>
+        <w:t xml:space="preserve"> primarily</w:t>
+      </w:r>
+      <w:r>
+        <w:rPr>
+          <w:i/>
+          <w:iCs/>
+          <w:sz w:val="22"/>
+          <w:szCs w:val="22"/>
+          <w:lang w:val="en-GB"/>
+        </w:rPr>
+        <w:t xml:space="preserve"> demonstrate that adopting an Expanded phantom is better)</w:t>
+      </w:r>
+    </w:p>
+    <w:p>
+      <w:pPr>
+        <w:rPr>
+          <w:b/>
+          <w:bCs/>
+          <w:sz w:val="22"/>
+          <w:szCs w:val="22"/>
+          <w:lang w:val="en-GB"/>
+        </w:rPr>
+      </w:pPr>
+    </w:p>
+    <w:p>
+      <w:pPr>
+        <w:rPr>
+          <w:i/>
+          <w:iCs/>
+          <w:sz w:val="22"/>
+          <w:szCs w:val="22"/>
+          <w:lang w:val="en-GB"/>
+        </w:rPr>
+      </w:pPr>
+      <w:r>
+        <w:rPr>
+          <w:sz w:val="22"/>
+          <w:szCs w:val="22"/>
+          <w:lang w:val="en-GB"/>
+        </w:rPr>
+        <w:t xml:space="preserve">Analysis of variance shows that weight offsets are significantly affected by Phantom Type (Expanded vs Normal) </w:t>
+      </w:r>
+      <w:r>
+        <w:rPr>
+          <w:sz w:val="22"/>
+          <w:szCs w:val="22"/>
+          <w:lang w:val="en-GB"/>
+        </w:rPr>
+        <w:t xml:space="preserve">with </w:t>
+      </w:r>
+      <w:r>
+        <w:rPr>
+          <w:sz w:val="22"/>
+          <w:szCs w:val="22"/>
+          <w:lang w:val="en-GB"/>
+        </w:rPr>
+        <w:t xml:space="preserve">a </w:t>
+      </w:r>
+      <w:r>
+        <w:rPr>
+          <w:sz w:val="22"/>
+          <w:szCs w:val="22"/>
+          <w:lang w:val="en-GB"/>
+        </w:rPr>
+        <w:t xml:space="preserve">secondary </w:t>
+      </w:r>
+      <w:r>
+        <w:rPr>
+          <w:sz w:val="22"/>
+          <w:szCs w:val="22"/>
+          <w:lang w:val="en-GB"/>
+        </w:rPr>
+        <w:t xml:space="preserve">significant </w:t>
+      </w:r>
+      <w:r>
+        <w:rPr>
+          <w:sz w:val="22"/>
+          <w:szCs w:val="22"/>
+          <w:lang w:val="en-GB"/>
+        </w:rPr>
+        <w:t>effect coming from</w:t>
+      </w:r>
+      <w:r>
+        <w:rPr>
+          <w:sz w:val="22"/>
+          <w:szCs w:val="22"/>
+          <w:lang w:val="en-GB"/>
+        </w:rPr>
+        <w:t xml:space="preserve"> Equipment types </w:t>
+      </w:r>
+      <w:r>
+        <w:rPr>
+          <w:sz w:val="22"/>
+          <w:szCs w:val="22"/>
+          <w:lang w:val="en-GB"/>
+        </w:rPr>
+        <w:t>(London or Bristol scanner</w:t>
+      </w:r>
+      <w:r>
+        <w:rPr>
+          <w:sz w:val="22"/>
+          <w:szCs w:val="22"/>
+          <w:lang w:val="en-GB"/>
+        </w:rPr>
+        <w:t>)</w:t>
+      </w:r>
+      <w:r>
+        <w:rPr>
+          <w:i/>
+          <w:iCs/>
+          <w:sz w:val="22"/>
+          <w:szCs w:val="22"/>
+          <w:lang w:val="en-GB"/>
+        </w:rPr>
+        <w:t xml:space="preserve"> –</w:t>
+      </w:r>
+      <w:r>
+        <w:rPr>
+          <w:i/>
+          <w:iCs/>
+          <w:sz w:val="22"/>
+          <w:szCs w:val="22"/>
           <w:lang w:val="en-GB"/>
         </w:rPr>
         <w:t xml:space="preserve"> </w:t>
       </w:r>
       <w:r>
         <w:rPr>
-          <w:b/>
-          <w:bCs/>
-          <w:lang w:val="en-GB"/>
-        </w:rPr>
-        <w:t>depending on Phantom Type</w:t>
-      </w:r>
-      <w:r>
-        <w:rPr>
-          <w:b/>
-          <w:bCs/>
-          <w:lang w:val="en-GB"/>
-        </w:rPr>
-        <w:t xml:space="preserve"> </w:t>
-      </w:r>
-    </w:p>
-    <w:p>
-      <w:pPr>
-        <w:rPr>
-          <w:b/>
-          <w:bCs/>
-          <w:lang w:val="en-GB"/>
-        </w:rPr>
-      </w:pPr>
-    </w:p>
-    <w:p>
-      <w:pPr>
-        <w:rPr>
-          <w:lang w:val="en-GB"/>
-        </w:rPr>
-      </w:pPr>
-      <w:r>
-        <w:rPr>
-          <w:lang w:val="en-GB"/>
-        </w:rPr>
-        <w:t>Analysis of variance shows that weight offsets are significantly affected by Phantom Type (Expanded vs Normal) across Equipment types (London or Bristol scanner)</w:t>
-      </w:r>
-    </w:p>
-    <w:p>
-      <w:pPr>
-        <w:rPr>
-          <w:lang w:val="en-GB"/>
-        </w:rPr>
-      </w:pPr>
-    </w:p>
-    <w:p>
-      <w:pPr>
-        <w:rPr>
-          <w:b/>
-          <w:bCs/>
-          <w:lang w:val="en-GB"/>
-        </w:rPr>
-      </w:pPr>
-      <w:r>
-        <w:rPr>
-          <w:b/>
-          <w:bCs/>
+          <w:i/>
+          <w:iCs/>
+          <w:color w:val="4472C4" w:themeColor="accent1"/>
+          <w:sz w:val="22"/>
+          <w:szCs w:val="22"/>
+          <w:lang w:val="en-GB"/>
+        </w:rPr>
+        <w:t xml:space="preserve"> but bear in mind number of points from Bristol is very small and</w:t>
+      </w:r>
+      <w:r>
+        <w:rPr>
+          <w:i/>
+          <w:iCs/>
+          <w:color w:val="4472C4" w:themeColor="accent1"/>
+          <w:sz w:val="22"/>
+          <w:szCs w:val="22"/>
+          <w:lang w:val="en-GB"/>
+        </w:rPr>
+        <w:t>, most importantly,</w:t>
+      </w:r>
+      <w:r>
+        <w:rPr>
+          <w:i/>
+          <w:iCs/>
+          <w:color w:val="4472C4" w:themeColor="accent1"/>
+          <w:sz w:val="22"/>
+          <w:szCs w:val="22"/>
+          <w:lang w:val="en-GB"/>
+        </w:rPr>
+        <w:t xml:space="preserve"> corals scanned in Bristol are not scanned again in London</w:t>
+      </w:r>
+      <w:r>
+        <w:rPr>
+          <w:i/>
+          <w:iCs/>
+          <w:color w:val="4472C4" w:themeColor="accent1"/>
+          <w:sz w:val="22"/>
+          <w:szCs w:val="22"/>
+          <w:lang w:val="en-GB"/>
+        </w:rPr>
+        <w:t xml:space="preserve"> for a fully balanced test</w:t>
+      </w:r>
+      <w:r>
+        <w:rPr>
+          <w:i/>
+          <w:iCs/>
+          <w:color w:val="4472C4" w:themeColor="accent1"/>
+          <w:sz w:val="22"/>
+          <w:szCs w:val="22"/>
+          <w:lang w:val="en-GB"/>
+        </w:rPr>
+        <w:t xml:space="preserve"> – </w:t>
+      </w:r>
+      <w:r>
+        <w:rPr>
+          <w:i/>
+          <w:iCs/>
+          <w:color w:val="4472C4" w:themeColor="accent1"/>
+          <w:sz w:val="22"/>
+          <w:szCs w:val="22"/>
+          <w:lang w:val="en-GB"/>
+        </w:rPr>
+        <w:t>this effect can be coming from the random choice of taking particular corals to Bristol. S</w:t>
+      </w:r>
+      <w:r>
+        <w:rPr>
+          <w:i/>
+          <w:iCs/>
+          <w:color w:val="4472C4" w:themeColor="accent1"/>
+          <w:sz w:val="22"/>
+          <w:szCs w:val="22"/>
+          <w:lang w:val="en-GB"/>
+        </w:rPr>
+        <w:t>o equipment bias is something we can’t really test, only suppose</w:t>
+      </w:r>
+      <w:r>
+        <w:rPr>
+          <w:i/>
+          <w:iCs/>
+          <w:color w:val="4472C4" w:themeColor="accent1"/>
+          <w:sz w:val="22"/>
+          <w:szCs w:val="22"/>
+          <w:lang w:val="en-GB"/>
+        </w:rPr>
+        <w:t xml:space="preserve"> and recommend </w:t>
+      </w:r>
+      <w:r>
+        <w:rPr>
+          <w:i/>
+          <w:iCs/>
+          <w:color w:val="4472C4" w:themeColor="accent1"/>
+          <w:sz w:val="22"/>
+          <w:szCs w:val="22"/>
+          <w:lang w:val="en-GB"/>
+        </w:rPr>
+        <w:t>as part of future studies</w:t>
+      </w:r>
+      <w:r>
+        <w:rPr>
+          <w:i/>
+          <w:iCs/>
+          <w:color w:val="4472C4" w:themeColor="accent1"/>
+          <w:sz w:val="22"/>
+          <w:szCs w:val="22"/>
+          <w:lang w:val="en-GB"/>
+        </w:rPr>
+        <w:t>)</w:t>
+      </w:r>
+    </w:p>
+    <w:p>
+      <w:pPr>
+        <w:rPr>
+          <w:sz w:val="22"/>
+          <w:szCs w:val="22"/>
+          <w:lang w:val="en-GB"/>
+        </w:rPr>
+      </w:pPr>
+    </w:p>
+    <w:p>
+      <w:pPr>
+        <w:rPr>
+          <w:b/>
+          <w:bCs/>
+          <w:sz w:val="22"/>
+          <w:szCs w:val="22"/>
+          <w:lang w:val="en-GB"/>
+        </w:rPr>
+      </w:pPr>
+      <w:r>
+        <w:rPr>
+          <w:b/>
+          <w:bCs/>
+          <w:noProof/>
+          <w:sz w:val="22"/>
+          <w:szCs w:val="22"/>
           <w:lang w:val="en-GB"/>
         </w:rPr>
         <w:drawing>
-          <wp:inline distT="0" distB="0" distL="0" distR="0" wp14:anchorId="46541ACD" wp14:editId="3A2BF8DA">
+          <wp:inline distT="0" distB="0" distL="0" distR="0" wp14:anchorId="1592018E" wp14:editId="1D526540">
             <wp:extent cx="5727700" cy="3056255"/>
             <wp:effectExtent l="0" t="0" r="0" b="4445"/>
             <wp:docPr id="1" name="Picture 1" descr="A screenshot of a computer&#10;&#10;Description automatically generated with medium confidence"/>
@@ -173,7 +426,7 @@
                     <pic:cNvPicPr/>
                   </pic:nvPicPr>
                   <pic:blipFill>
-                    <a:blip r:embed="rId4"/>
+                    <a:blip r:embed="rId5"/>
                     <a:stretch>
                       <a:fillRect/>
                     </a:stretch>
@@ -197,21 +450,41 @@
     <w:p>
       <w:pPr>
         <w:rPr>
-          <w:lang w:val="en-GB"/>
-        </w:rPr>
-      </w:pPr>
-      <w:r>
-        <w:rPr>
-          <w:lang w:val="en-GB"/>
-        </w:rPr>
-        <w:t xml:space="preserve">Also no multi-collinearity, so no need to standardize weight offset and rescale this time. </w:t>
-      </w:r>
-    </w:p>
-    <w:p>
-      <w:pPr>
-        <w:rPr>
-          <w:b/>
-          <w:bCs/>
+          <w:i/>
+          <w:iCs/>
+          <w:sz w:val="22"/>
+          <w:szCs w:val="22"/>
+          <w:lang w:val="en-GB"/>
+        </w:rPr>
+      </w:pPr>
+      <w:r>
+        <w:rPr>
+          <w:i/>
+          <w:iCs/>
+          <w:sz w:val="22"/>
+          <w:szCs w:val="22"/>
+          <w:lang w:val="en-GB"/>
+        </w:rPr>
+        <w:t xml:space="preserve">VIF values indicate </w:t>
+      </w:r>
+      <w:r>
+        <w:rPr>
+          <w:i/>
+          <w:iCs/>
+          <w:sz w:val="22"/>
+          <w:szCs w:val="22"/>
+          <w:lang w:val="en-GB"/>
+        </w:rPr>
+        <w:t xml:space="preserve"> no multi-collinearity, so no need to standardize response variable (i.e., weight offset) and rescale this time. </w:t>
+      </w:r>
+    </w:p>
+    <w:p>
+      <w:pPr>
+        <w:rPr>
+          <w:b/>
+          <w:bCs/>
+          <w:sz w:val="22"/>
+          <w:szCs w:val="22"/>
           <w:lang w:val="en-GB"/>
         </w:rPr>
       </w:pPr>
@@ -222,6 +495,8 @@
         <w:rPr>
           <w:b/>
           <w:bCs/>
+          <w:sz w:val="22"/>
+          <w:szCs w:val="22"/>
           <w:lang w:val="en-GB"/>
         </w:rPr>
       </w:pPr>
@@ -230,10 +505,12 @@
           <w:b/>
           <w:bCs/>
           <w:noProof/>
+          <w:sz w:val="22"/>
+          <w:szCs w:val="22"/>
           <w:lang w:val="en-GB"/>
         </w:rPr>
         <w:drawing>
-          <wp:inline distT="0" distB="0" distL="0" distR="0" wp14:anchorId="69CD26C7" wp14:editId="4D6D9F39">
+          <wp:inline distT="0" distB="0" distL="0" distR="0" wp14:anchorId="7D0318B8" wp14:editId="7AD84E31">
             <wp:extent cx="3682608" cy="2608446"/>
             <wp:effectExtent l="0" t="0" r="635" b="0"/>
             <wp:docPr id="2" name="Picture 2" descr="Chart, box and whisker chart&#10;&#10;Description automatically generated"/>
@@ -248,7 +525,7 @@
                     <pic:cNvPicPr/>
                   </pic:nvPicPr>
                   <pic:blipFill>
-                    <a:blip r:embed="rId5" cstate="print">
+                    <a:blip r:embed="rId6" cstate="print">
                       <a:extLst>
                         <a:ext uri="{28A0092B-C50C-407E-A947-70E740481C1C}">
                           <a14:useLocalDpi xmlns:a14="http://schemas.microsoft.com/office/drawing/2010/main" val="0"/>
@@ -280,37 +557,461 @@
         <w:rPr>
           <w:b/>
           <w:bCs/>
-          <w:lang w:val="en-GB"/>
-        </w:rPr>
-      </w:pPr>
-    </w:p>
-    <w:p>
-      <w:pPr>
-        <w:rPr>
-          <w:b/>
-          <w:bCs/>
-          <w:lang w:val="en-GB"/>
-        </w:rPr>
-      </w:pPr>
-    </w:p>
-    <w:p>
-      <w:pPr>
-        <w:rPr>
-          <w:lang w:val="en-GB"/>
-        </w:rPr>
-      </w:pPr>
-      <w:r>
-        <w:rPr>
-          <w:b/>
-          <w:bCs/>
-          <w:lang w:val="en-GB"/>
-        </w:rPr>
+          <w:sz w:val="22"/>
+          <w:szCs w:val="22"/>
+          <w:lang w:val="en-GB"/>
+        </w:rPr>
+      </w:pPr>
+    </w:p>
+    <w:p>
+      <w:pPr>
+        <w:rPr>
+          <w:b/>
+          <w:bCs/>
+          <w:sz w:val="22"/>
+          <w:szCs w:val="22"/>
+          <w:lang w:val="en-GB"/>
+        </w:rPr>
+      </w:pPr>
+    </w:p>
+    <w:p>
+      <w:pPr>
+        <w:rPr>
+          <w:b/>
+          <w:bCs/>
+          <w:sz w:val="22"/>
+          <w:szCs w:val="22"/>
+          <w:lang w:val="en-GB"/>
+        </w:rPr>
+      </w:pPr>
+      <w:r>
+        <w:rPr>
+          <w:b/>
+          <w:bCs/>
+          <w:sz w:val="22"/>
+          <w:szCs w:val="22"/>
+          <w:lang w:val="en-GB"/>
+        </w:rPr>
+        <w:lastRenderedPageBreak/>
         <w:t xml:space="preserve">Step </w:t>
       </w:r>
       <w:r>
         <w:rPr>
           <w:b/>
           <w:bCs/>
+          <w:sz w:val="22"/>
+          <w:szCs w:val="22"/>
+          <w:lang w:val="en-GB"/>
+        </w:rPr>
+        <w:t>1</w:t>
+      </w:r>
+      <w:r>
+        <w:rPr>
+          <w:b/>
+          <w:bCs/>
+          <w:sz w:val="22"/>
+          <w:szCs w:val="22"/>
+          <w:lang w:val="en-GB"/>
+        </w:rPr>
+        <w:t xml:space="preserve">: Test whether offsets are different depending on Phantom Type </w:t>
+      </w:r>
+    </w:p>
+    <w:p>
+      <w:pPr>
+        <w:rPr>
+          <w:i/>
+          <w:iCs/>
+          <w:sz w:val="22"/>
+          <w:szCs w:val="22"/>
+          <w:lang w:val="en-GB"/>
+        </w:rPr>
+      </w:pPr>
+      <w:r>
+        <w:rPr>
+          <w:i/>
+          <w:iCs/>
+          <w:sz w:val="22"/>
+          <w:szCs w:val="22"/>
+          <w:lang w:val="en-GB"/>
+        </w:rPr>
+        <w:t>(I want to</w:t>
+      </w:r>
+      <w:r>
+        <w:rPr>
+          <w:i/>
+          <w:iCs/>
+          <w:sz w:val="22"/>
+          <w:szCs w:val="22"/>
+          <w:lang w:val="en-GB"/>
+        </w:rPr>
+        <w:t xml:space="preserve"> primarily</w:t>
+      </w:r>
+      <w:r>
+        <w:rPr>
+          <w:i/>
+          <w:iCs/>
+          <w:sz w:val="22"/>
+          <w:szCs w:val="22"/>
+          <w:lang w:val="en-GB"/>
+        </w:rPr>
+        <w:t xml:space="preserve"> demonstrate that adopting an Expanded phantom is better)</w:t>
+      </w:r>
+    </w:p>
+    <w:p>
+      <w:pPr>
+        <w:rPr>
+          <w:b/>
+          <w:bCs/>
+          <w:sz w:val="22"/>
+          <w:szCs w:val="22"/>
+          <w:lang w:val="en-GB"/>
+        </w:rPr>
+      </w:pPr>
+    </w:p>
+    <w:p>
+      <w:pPr>
+        <w:rPr>
+          <w:b/>
+          <w:bCs/>
+          <w:sz w:val="22"/>
+          <w:szCs w:val="22"/>
+          <w:lang w:val="en-GB"/>
+        </w:rPr>
+      </w:pPr>
+      <w:r>
+        <w:rPr>
+          <w:b/>
+          <w:bCs/>
+          <w:sz w:val="22"/>
+          <w:szCs w:val="22"/>
+          <w:lang w:val="en-GB"/>
+        </w:rPr>
+        <w:drawing>
+          <wp:inline distT="0" distB="0" distL="0" distR="0" wp14:anchorId="574182BD" wp14:editId="16F6838D">
+            <wp:extent cx="5727700" cy="1598930"/>
+            <wp:effectExtent l="0" t="0" r="0" b="1270"/>
+            <wp:docPr id="5" name="Picture 5" descr="Text&#10;&#10;Description automatically generated"/>
+            <wp:cNvGraphicFramePr>
+              <a:graphicFrameLocks xmlns:a="http://schemas.openxmlformats.org/drawingml/2006/main" noChangeAspect="1"/>
+            </wp:cNvGraphicFramePr>
+            <a:graphic xmlns:a="http://schemas.openxmlformats.org/drawingml/2006/main">
+              <a:graphicData uri="http://schemas.openxmlformats.org/drawingml/2006/picture">
+                <pic:pic xmlns:pic="http://schemas.openxmlformats.org/drawingml/2006/picture">
+                  <pic:nvPicPr>
+                    <pic:cNvPr id="5" name="Picture 5" descr="Text&#10;&#10;Description automatically generated"/>
+                    <pic:cNvPicPr/>
+                  </pic:nvPicPr>
+                  <pic:blipFill>
+                    <a:blip r:embed="rId7"/>
+                    <a:stretch>
+                      <a:fillRect/>
+                    </a:stretch>
+                  </pic:blipFill>
+                  <pic:spPr>
+                    <a:xfrm>
+                      <a:off x="0" y="0"/>
+                      <a:ext cx="5727700" cy="1598930"/>
+                    </a:xfrm>
+                    <a:prstGeom prst="rect">
+                      <a:avLst/>
+                    </a:prstGeom>
+                  </pic:spPr>
+                </pic:pic>
+              </a:graphicData>
+            </a:graphic>
+          </wp:inline>
+        </w:drawing>
+      </w:r>
+    </w:p>
+    <w:p>
+      <w:pPr>
+        <w:rPr>
+          <w:sz w:val="22"/>
+          <w:szCs w:val="22"/>
+          <w:lang w:val="en-GB"/>
+        </w:rPr>
+      </w:pPr>
+      <w:r>
+        <w:rPr>
+          <w:sz w:val="22"/>
+          <w:szCs w:val="22"/>
+          <w:lang w:val="en-GB"/>
+        </w:rPr>
+        <w:t xml:space="preserve">Mean weight offsets are </w:t>
+      </w:r>
+      <w:r>
+        <w:rPr>
+          <w:sz w:val="22"/>
+          <w:szCs w:val="22"/>
+          <w:lang w:val="en-GB"/>
+        </w:rPr>
+        <w:t xml:space="preserve">significantly different between </w:t>
+      </w:r>
+      <w:proofErr w:type="spellStart"/>
+      <w:r>
+        <w:rPr>
+          <w:sz w:val="22"/>
+          <w:szCs w:val="22"/>
+          <w:lang w:val="en-GB"/>
+        </w:rPr>
+        <w:t>PhantomTypes</w:t>
+      </w:r>
+      <w:proofErr w:type="spellEnd"/>
+      <w:r>
+        <w:rPr>
+          <w:sz w:val="22"/>
+          <w:szCs w:val="22"/>
+          <w:lang w:val="en-GB"/>
+        </w:rPr>
+        <w:t xml:space="preserve"> used</w:t>
+      </w:r>
+    </w:p>
+    <w:p>
+      <w:pPr>
+        <w:rPr>
+          <w:sz w:val="22"/>
+          <w:szCs w:val="22"/>
+          <w:lang w:val="en-GB"/>
+        </w:rPr>
+      </w:pPr>
+    </w:p>
+    <w:p>
+      <w:pPr>
+        <w:rPr>
+          <w:noProof/>
+        </w:rPr>
+      </w:pPr>
+      <w:r>
+        <w:rPr>
+          <w:sz w:val="22"/>
+          <w:szCs w:val="22"/>
+          <w:lang w:val="en-GB"/>
+        </w:rPr>
+        <w:drawing>
+          <wp:inline distT="0" distB="0" distL="0" distR="0" wp14:anchorId="23D8B480" wp14:editId="373B4582">
+            <wp:extent cx="3346315" cy="2142459"/>
+            <wp:effectExtent l="0" t="0" r="0" b="4445"/>
+            <wp:docPr id="6" name="Picture 6" descr="Chart, box and whisker chart&#10;&#10;Description automatically generated"/>
+            <wp:cNvGraphicFramePr>
+              <a:graphicFrameLocks xmlns:a="http://schemas.openxmlformats.org/drawingml/2006/main" noChangeAspect="1"/>
+            </wp:cNvGraphicFramePr>
+            <a:graphic xmlns:a="http://schemas.openxmlformats.org/drawingml/2006/main">
+              <a:graphicData uri="http://schemas.openxmlformats.org/drawingml/2006/picture">
+                <pic:pic xmlns:pic="http://schemas.openxmlformats.org/drawingml/2006/picture">
+                  <pic:nvPicPr>
+                    <pic:cNvPr id="6" name="Picture 6" descr="Chart, box and whisker chart&#10;&#10;Description automatically generated"/>
+                    <pic:cNvPicPr/>
+                  </pic:nvPicPr>
+                  <pic:blipFill>
+                    <a:blip r:embed="rId8"/>
+                    <a:stretch>
+                      <a:fillRect/>
+                    </a:stretch>
+                  </pic:blipFill>
+                  <pic:spPr>
+                    <a:xfrm>
+                      <a:off x="0" y="0"/>
+                      <a:ext cx="3401160" cy="2177573"/>
+                    </a:xfrm>
+                    <a:prstGeom prst="rect">
+                      <a:avLst/>
+                    </a:prstGeom>
+                  </pic:spPr>
+                </pic:pic>
+              </a:graphicData>
+            </a:graphic>
+          </wp:inline>
+        </w:drawing>
+      </w:r>
+      <w:r>
+        <w:rPr>
+          <w:noProof/>
+        </w:rPr>
+        <w:t xml:space="preserve"> </w:t>
+      </w:r>
+      <w:r>
+        <w:rPr>
+          <w:sz w:val="22"/>
+          <w:szCs w:val="22"/>
+          <w:lang w:val="en-GB"/>
+        </w:rPr>
+        <w:drawing>
+          <wp:inline distT="0" distB="0" distL="0" distR="0" wp14:anchorId="0A1AA9CC" wp14:editId="0D9DF942">
+            <wp:extent cx="3499441" cy="2198451"/>
+            <wp:effectExtent l="0" t="0" r="6350" b="0"/>
+            <wp:docPr id="7" name="Picture 7" descr="Chart, box and whisker chart&#10;&#10;Description automatically generated"/>
+            <wp:cNvGraphicFramePr>
+              <a:graphicFrameLocks xmlns:a="http://schemas.openxmlformats.org/drawingml/2006/main" noChangeAspect="1"/>
+            </wp:cNvGraphicFramePr>
+            <a:graphic xmlns:a="http://schemas.openxmlformats.org/drawingml/2006/main">
+              <a:graphicData uri="http://schemas.openxmlformats.org/drawingml/2006/picture">
+                <pic:pic xmlns:pic="http://schemas.openxmlformats.org/drawingml/2006/picture">
+                  <pic:nvPicPr>
+                    <pic:cNvPr id="7" name="Picture 7" descr="Chart, box and whisker chart&#10;&#10;Description automatically generated"/>
+                    <pic:cNvPicPr/>
+                  </pic:nvPicPr>
+                  <pic:blipFill rotWithShape="1">
+                    <a:blip r:embed="rId9"/>
+                    <a:srcRect b="2585"/>
+                    <a:stretch/>
+                  </pic:blipFill>
+                  <pic:spPr bwMode="auto">
+                    <a:xfrm>
+                      <a:off x="0" y="0"/>
+                      <a:ext cx="3559559" cy="2236219"/>
+                    </a:xfrm>
+                    <a:prstGeom prst="rect">
+                      <a:avLst/>
+                    </a:prstGeom>
+                    <a:ln>
+                      <a:noFill/>
+                    </a:ln>
+                    <a:extLst>
+                      <a:ext uri="{53640926-AAD7-44D8-BBD7-CCE9431645EC}">
+                        <a14:shadowObscured xmlns:a14="http://schemas.microsoft.com/office/drawing/2010/main"/>
+                      </a:ext>
+                    </a:extLst>
+                  </pic:spPr>
+                </pic:pic>
+              </a:graphicData>
+            </a:graphic>
+          </wp:inline>
+        </w:drawing>
+      </w:r>
+    </w:p>
+    <w:p>
+      <w:pPr>
+        <w:rPr>
+          <w:noProof/>
+        </w:rPr>
+      </w:pPr>
+    </w:p>
+    <w:p>
+      <w:pPr>
+        <w:rPr>
+          <w:sz w:val="22"/>
+          <w:szCs w:val="22"/>
+          <w:lang w:val="en-GB"/>
+        </w:rPr>
+      </w:pPr>
+      <w:r>
+        <w:rPr>
+          <w:noProof/>
+        </w:rPr>
+        <w:t>ANOVA with Outliers removed</w:t>
+      </w:r>
+    </w:p>
+    <w:p>
+      <w:pPr>
+        <w:rPr>
+          <w:sz w:val="22"/>
+          <w:szCs w:val="22"/>
+          <w:lang w:val="en-GB"/>
+        </w:rPr>
+      </w:pPr>
+    </w:p>
+    <w:p>
+      <w:pPr>
+        <w:rPr>
+          <w:sz w:val="22"/>
+          <w:szCs w:val="22"/>
+          <w:lang w:val="en-GB"/>
+        </w:rPr>
+      </w:pPr>
+      <w:r>
+        <w:rPr>
+          <w:sz w:val="22"/>
+          <w:szCs w:val="22"/>
+          <w:lang w:val="en-GB"/>
+        </w:rPr>
+        <w:drawing>
+          <wp:inline distT="0" distB="0" distL="0" distR="0" wp14:anchorId="4AC34F28" wp14:editId="735E0CEA">
+            <wp:extent cx="5727700" cy="1510030"/>
+            <wp:effectExtent l="0" t="0" r="0" b="1270"/>
+            <wp:docPr id="8" name="Picture 8" descr="Text&#10;&#10;Description automatically generated"/>
+            <wp:cNvGraphicFramePr>
+              <a:graphicFrameLocks xmlns:a="http://schemas.openxmlformats.org/drawingml/2006/main" noChangeAspect="1"/>
+            </wp:cNvGraphicFramePr>
+            <a:graphic xmlns:a="http://schemas.openxmlformats.org/drawingml/2006/main">
+              <a:graphicData uri="http://schemas.openxmlformats.org/drawingml/2006/picture">
+                <pic:pic xmlns:pic="http://schemas.openxmlformats.org/drawingml/2006/picture">
+                  <pic:nvPicPr>
+                    <pic:cNvPr id="8" name="Picture 8" descr="Text&#10;&#10;Description automatically generated"/>
+                    <pic:cNvPicPr/>
+                  </pic:nvPicPr>
+                  <pic:blipFill>
+                    <a:blip r:embed="rId10"/>
+                    <a:stretch>
+                      <a:fillRect/>
+                    </a:stretch>
+                  </pic:blipFill>
+                  <pic:spPr>
+                    <a:xfrm>
+                      <a:off x="0" y="0"/>
+                      <a:ext cx="5727700" cy="1510030"/>
+                    </a:xfrm>
+                    <a:prstGeom prst="rect">
+                      <a:avLst/>
+                    </a:prstGeom>
+                  </pic:spPr>
+                </pic:pic>
+              </a:graphicData>
+            </a:graphic>
+          </wp:inline>
+        </w:drawing>
+      </w:r>
+    </w:p>
+    <w:p>
+      <w:pPr>
+        <w:rPr>
+          <w:sz w:val="22"/>
+          <w:szCs w:val="22"/>
+          <w:lang w:val="en-GB"/>
+        </w:rPr>
+      </w:pPr>
+    </w:p>
+    <w:p>
+      <w:pPr>
+        <w:rPr>
+          <w:sz w:val="22"/>
+          <w:szCs w:val="22"/>
+          <w:lang w:val="en-GB"/>
+        </w:rPr>
+      </w:pPr>
+    </w:p>
+    <w:p>
+      <w:pPr>
+        <w:rPr>
+          <w:sz w:val="22"/>
+          <w:szCs w:val="22"/>
+          <w:lang w:val="en-GB"/>
+        </w:rPr>
+      </w:pPr>
+    </w:p>
+    <w:p>
+      <w:pPr>
+        <w:rPr>
+          <w:sz w:val="22"/>
+          <w:szCs w:val="22"/>
+          <w:lang w:val="en-GB"/>
+        </w:rPr>
+      </w:pPr>
+      <w:r>
+        <w:rPr>
+          <w:b/>
+          <w:bCs/>
+          <w:sz w:val="22"/>
+          <w:szCs w:val="22"/>
+          <w:lang w:val="en-GB"/>
+        </w:rPr>
+        <w:t xml:space="preserve">Step </w:t>
+      </w:r>
+      <w:r>
+        <w:rPr>
+          <w:b/>
+          <w:bCs/>
+          <w:sz w:val="22"/>
+          <w:szCs w:val="22"/>
           <w:lang w:val="en-GB"/>
         </w:rPr>
         <w:t>2</w:t>
@@ -319,24 +1020,668 @@
         <w:rPr>
           <w:b/>
           <w:bCs/>
-          <w:lang w:val="en-GB"/>
-        </w:rPr>
-        <w:t xml:space="preserve">: </w:t>
-      </w:r>
-      <w:r>
-        <w:rPr>
-          <w:b/>
-          <w:bCs/>
+          <w:sz w:val="22"/>
+          <w:szCs w:val="22"/>
+          <w:lang w:val="en-GB"/>
+        </w:rPr>
+        <w:t xml:space="preserve">:  </w:t>
+      </w:r>
+      <w:r>
+        <w:rPr>
+          <w:b/>
+          <w:bCs/>
+          <w:sz w:val="22"/>
+          <w:szCs w:val="22"/>
+          <w:lang w:val="en-GB"/>
+        </w:rPr>
+        <w:t>Exploratory figures</w:t>
+      </w:r>
+      <w:r>
+        <w:rPr>
+          <w:b/>
+          <w:bCs/>
+          <w:sz w:val="22"/>
+          <w:szCs w:val="22"/>
+          <w:lang w:val="en-GB"/>
+        </w:rPr>
+        <w:t xml:space="preserve"> for </w:t>
+      </w:r>
+      <w:proofErr w:type="spellStart"/>
+      <w:r>
+        <w:rPr>
+          <w:b/>
+          <w:bCs/>
+          <w:sz w:val="22"/>
+          <w:szCs w:val="22"/>
+          <w:lang w:val="en-GB"/>
+        </w:rPr>
+        <w:t>VirtualDensity</w:t>
+      </w:r>
+      <w:proofErr w:type="spellEnd"/>
+      <w:r>
+        <w:rPr>
+          <w:b/>
+          <w:bCs/>
+          <w:sz w:val="22"/>
+          <w:szCs w:val="22"/>
           <w:lang w:val="en-GB"/>
         </w:rPr>
         <w:t xml:space="preserve"> </w:t>
       </w:r>
       <w:r>
         <w:rPr>
-          <w:lang w:val="en-GB"/>
-        </w:rPr>
-        <w:t>Remove identified outliers within Expanded Phantom scans</w:t>
-      </w:r>
+          <w:b/>
+          <w:bCs/>
+          <w:i/>
+          <w:iCs/>
+          <w:sz w:val="22"/>
+          <w:szCs w:val="22"/>
+          <w:lang w:val="en-GB"/>
+        </w:rPr>
+        <w:t>vs</w:t>
+      </w:r>
+      <w:r>
+        <w:rPr>
+          <w:b/>
+          <w:bCs/>
+          <w:sz w:val="22"/>
+          <w:szCs w:val="22"/>
+          <w:lang w:val="en-GB"/>
+        </w:rPr>
+        <w:t xml:space="preserve"> </w:t>
+      </w:r>
+      <w:proofErr w:type="spellStart"/>
+      <w:r>
+        <w:rPr>
+          <w:b/>
+          <w:bCs/>
+          <w:sz w:val="22"/>
+          <w:szCs w:val="22"/>
+          <w:lang w:val="en-GB"/>
+        </w:rPr>
+        <w:t>RealDensity</w:t>
+      </w:r>
+      <w:proofErr w:type="spellEnd"/>
+    </w:p>
+    <w:p>
+      <w:pPr>
+        <w:rPr>
+          <w:b/>
+          <w:bCs/>
+          <w:sz w:val="22"/>
+          <w:szCs w:val="22"/>
+          <w:lang w:val="en-GB"/>
+        </w:rPr>
+      </w:pPr>
+    </w:p>
+    <w:p>
+      <w:pPr>
+        <w:jc w:val="center"/>
+        <w:rPr>
+          <w:b/>
+          <w:bCs/>
+          <w:sz w:val="22"/>
+          <w:szCs w:val="22"/>
+          <w:lang w:val="en-GB"/>
+        </w:rPr>
+      </w:pPr>
+      <w:r>
+        <w:rPr>
+          <w:b/>
+          <w:bCs/>
+          <w:noProof/>
+          <w:sz w:val="22"/>
+          <w:szCs w:val="22"/>
+          <w:lang w:val="en-GB"/>
+        </w:rPr>
+        <w:drawing>
+          <wp:inline distT="0" distB="0" distL="0" distR="0" wp14:anchorId="4A10A72D" wp14:editId="3A2986E7">
+            <wp:extent cx="4044099" cy="2313027"/>
+            <wp:effectExtent l="0" t="0" r="0" b="0"/>
+            <wp:docPr id="3" name="Picture 3" descr="Chart, scatter chart&#10;&#10;Description automatically generated"/>
+            <wp:cNvGraphicFramePr>
+              <a:graphicFrameLocks xmlns:a="http://schemas.openxmlformats.org/drawingml/2006/main" noChangeAspect="1"/>
+            </wp:cNvGraphicFramePr>
+            <a:graphic xmlns:a="http://schemas.openxmlformats.org/drawingml/2006/main">
+              <a:graphicData uri="http://schemas.openxmlformats.org/drawingml/2006/picture">
+                <pic:pic xmlns:pic="http://schemas.openxmlformats.org/drawingml/2006/picture">
+                  <pic:nvPicPr>
+                    <pic:cNvPr id="3" name="Picture 3" descr="Chart, scatter chart&#10;&#10;Description automatically generated"/>
+                    <pic:cNvPicPr/>
+                  </pic:nvPicPr>
+                  <pic:blipFill>
+                    <a:blip r:embed="rId11" cstate="print">
+                      <a:extLst>
+                        <a:ext uri="{28A0092B-C50C-407E-A947-70E740481C1C}">
+                          <a14:useLocalDpi xmlns:a14="http://schemas.microsoft.com/office/drawing/2010/main" val="0"/>
+                        </a:ext>
+                      </a:extLst>
+                    </a:blip>
+                    <a:stretch>
+                      <a:fillRect/>
+                    </a:stretch>
+                  </pic:blipFill>
+                  <pic:spPr>
+                    <a:xfrm>
+                      <a:off x="0" y="0"/>
+                      <a:ext cx="4090703" cy="2339682"/>
+                    </a:xfrm>
+                    <a:prstGeom prst="rect">
+                      <a:avLst/>
+                    </a:prstGeom>
+                  </pic:spPr>
+                </pic:pic>
+              </a:graphicData>
+            </a:graphic>
+          </wp:inline>
+        </w:drawing>
+      </w:r>
+    </w:p>
+    <w:p>
+      <w:pPr>
+        <w:rPr>
+          <w:sz w:val="22"/>
+          <w:szCs w:val="22"/>
+          <w:lang w:val="en-GB"/>
+        </w:rPr>
+      </w:pPr>
+      <w:r>
+        <w:rPr>
+          <w:sz w:val="22"/>
+          <w:szCs w:val="22"/>
+          <w:lang w:val="en-GB"/>
+        </w:rPr>
+        <w:t xml:space="preserve">Interpretation: </w:t>
+      </w:r>
+      <w:r>
+        <w:rPr>
+          <w:sz w:val="22"/>
+          <w:szCs w:val="22"/>
+          <w:lang w:val="en-GB"/>
+        </w:rPr>
+        <w:t xml:space="preserve">Different corrections depending on </w:t>
+      </w:r>
+      <w:r>
+        <w:rPr>
+          <w:sz w:val="22"/>
+          <w:szCs w:val="22"/>
+          <w:lang w:val="en-GB"/>
+        </w:rPr>
+        <w:t>Phantom Type</w:t>
+      </w:r>
+      <w:r>
+        <w:rPr>
+          <w:sz w:val="22"/>
+          <w:szCs w:val="22"/>
+          <w:lang w:val="en-GB"/>
+        </w:rPr>
+        <w:t xml:space="preserve"> used</w:t>
+      </w:r>
+    </w:p>
+    <w:p>
+      <w:pPr>
+        <w:rPr>
+          <w:i/>
+          <w:iCs/>
+          <w:color w:val="4472C4" w:themeColor="accent1"/>
+          <w:sz w:val="22"/>
+          <w:szCs w:val="22"/>
+          <w:lang w:val="en-GB"/>
+        </w:rPr>
+      </w:pPr>
+      <w:r>
+        <w:rPr>
+          <w:i/>
+          <w:iCs/>
+          <w:color w:val="4472C4" w:themeColor="accent1"/>
+          <w:sz w:val="22"/>
+          <w:szCs w:val="22"/>
+          <w:lang w:val="en-GB"/>
+        </w:rPr>
+        <w:t xml:space="preserve">- </w:t>
+      </w:r>
+      <w:r>
+        <w:rPr>
+          <w:i/>
+          <w:iCs/>
+          <w:color w:val="4472C4" w:themeColor="accent1"/>
+          <w:sz w:val="22"/>
+          <w:szCs w:val="22"/>
+          <w:lang w:val="en-GB"/>
+        </w:rPr>
+        <w:t xml:space="preserve">We can say we </w:t>
+      </w:r>
+      <w:r>
+        <w:rPr>
+          <w:i/>
+          <w:iCs/>
+          <w:color w:val="4472C4" w:themeColor="accent1"/>
+          <w:sz w:val="22"/>
+          <w:szCs w:val="22"/>
+          <w:lang w:val="en-GB"/>
+        </w:rPr>
+        <w:t>must apply</w:t>
+      </w:r>
+      <w:r>
+        <w:rPr>
+          <w:i/>
+          <w:iCs/>
+          <w:color w:val="4472C4" w:themeColor="accent1"/>
+          <w:sz w:val="22"/>
+          <w:szCs w:val="22"/>
+          <w:lang w:val="en-GB"/>
+        </w:rPr>
+        <w:t xml:space="preserve"> different corrections depending on the type of Phantom used (which is good </w:t>
+      </w:r>
+      <w:r>
+        <w:rPr>
+          <w:i/>
+          <w:iCs/>
+          <w:color w:val="4472C4" w:themeColor="accent1"/>
+          <w:sz w:val="22"/>
+          <w:szCs w:val="22"/>
+          <w:lang w:val="en-GB"/>
+        </w:rPr>
+        <w:t>if we want to correct density in</w:t>
+      </w:r>
+      <w:r>
+        <w:rPr>
+          <w:i/>
+          <w:iCs/>
+          <w:color w:val="4472C4" w:themeColor="accent1"/>
+          <w:sz w:val="22"/>
+          <w:szCs w:val="22"/>
+          <w:lang w:val="en-GB"/>
+        </w:rPr>
+        <w:t xml:space="preserve"> </w:t>
+      </w:r>
+      <w:r>
+        <w:rPr>
+          <w:i/>
+          <w:iCs/>
+          <w:color w:val="4472C4" w:themeColor="accent1"/>
+          <w:sz w:val="22"/>
+          <w:szCs w:val="22"/>
+          <w:lang w:val="en-GB"/>
+        </w:rPr>
+        <w:t>old scans done with just the Normal Phantom</w:t>
+      </w:r>
+      <w:r>
+        <w:rPr>
+          <w:i/>
+          <w:iCs/>
+          <w:color w:val="4472C4" w:themeColor="accent1"/>
+          <w:sz w:val="22"/>
+          <w:szCs w:val="22"/>
+          <w:lang w:val="en-GB"/>
+        </w:rPr>
+        <w:t>)</w:t>
+      </w:r>
+    </w:p>
+    <w:p>
+      <w:pPr>
+        <w:rPr>
+          <w:sz w:val="22"/>
+          <w:szCs w:val="22"/>
+          <w:lang w:val="en-GB"/>
+        </w:rPr>
+      </w:pPr>
+    </w:p>
+    <w:p>
+      <w:pPr>
+        <w:rPr>
+          <w:sz w:val="22"/>
+          <w:szCs w:val="22"/>
+          <w:lang w:val="en-GB"/>
+        </w:rPr>
+      </w:pPr>
+    </w:p>
+    <w:p>
+      <w:pPr>
+        <w:rPr>
+          <w:sz w:val="22"/>
+          <w:szCs w:val="22"/>
+          <w:lang w:val="en-GB"/>
+        </w:rPr>
+      </w:pPr>
+      <w:r>
+        <w:rPr>
+          <w:sz w:val="22"/>
+          <w:szCs w:val="22"/>
+          <w:lang w:val="en-GB"/>
+        </w:rPr>
+        <w:t>If we break it down</w:t>
+      </w:r>
+      <w:r>
+        <w:rPr>
+          <w:sz w:val="22"/>
+          <w:szCs w:val="22"/>
+          <w:lang w:val="en-GB"/>
+        </w:rPr>
+        <w:t xml:space="preserve"> based on CT lab, this is what we see:</w:t>
+      </w:r>
+      <w:r>
+        <w:rPr>
+          <w:noProof/>
+          <w:sz w:val="22"/>
+          <w:szCs w:val="22"/>
+          <w:lang w:val="en-GB"/>
+        </w:rPr>
+        <w:drawing>
+          <wp:inline distT="0" distB="0" distL="0" distR="0" wp14:anchorId="2FEC4792" wp14:editId="2BC8E9E1">
+            <wp:extent cx="5727700" cy="3275965"/>
+            <wp:effectExtent l="0" t="0" r="0" b="635"/>
+            <wp:docPr id="4" name="Picture 4" descr="Chart, scatter chart&#10;&#10;Description automatically generated"/>
+            <wp:cNvGraphicFramePr>
+              <a:graphicFrameLocks xmlns:a="http://schemas.openxmlformats.org/drawingml/2006/main" noChangeAspect="1"/>
+            </wp:cNvGraphicFramePr>
+            <a:graphic xmlns:a="http://schemas.openxmlformats.org/drawingml/2006/main">
+              <a:graphicData uri="http://schemas.openxmlformats.org/drawingml/2006/picture">
+                <pic:pic xmlns:pic="http://schemas.openxmlformats.org/drawingml/2006/picture">
+                  <pic:nvPicPr>
+                    <pic:cNvPr id="4" name="Picture 4" descr="Chart, scatter chart&#10;&#10;Description automatically generated"/>
+                    <pic:cNvPicPr/>
+                  </pic:nvPicPr>
+                  <pic:blipFill>
+                    <a:blip r:embed="rId12">
+                      <a:extLst>
+                        <a:ext uri="{28A0092B-C50C-407E-A947-70E740481C1C}">
+                          <a14:useLocalDpi xmlns:a14="http://schemas.microsoft.com/office/drawing/2010/main" val="0"/>
+                        </a:ext>
+                      </a:extLst>
+                    </a:blip>
+                    <a:stretch>
+                      <a:fillRect/>
+                    </a:stretch>
+                  </pic:blipFill>
+                  <pic:spPr>
+                    <a:xfrm>
+                      <a:off x="0" y="0"/>
+                      <a:ext cx="5727700" cy="3275965"/>
+                    </a:xfrm>
+                    <a:prstGeom prst="rect">
+                      <a:avLst/>
+                    </a:prstGeom>
+                  </pic:spPr>
+                </pic:pic>
+              </a:graphicData>
+            </a:graphic>
+          </wp:inline>
+        </w:drawing>
+      </w:r>
+    </w:p>
+    <w:p>
+      <w:pPr>
+        <w:rPr>
+          <w:b/>
+          <w:bCs/>
+          <w:sz w:val="22"/>
+          <w:szCs w:val="22"/>
+          <w:lang w:val="en-GB"/>
+        </w:rPr>
+      </w:pPr>
+    </w:p>
+    <w:p>
+      <w:pPr>
+        <w:rPr>
+          <w:sz w:val="22"/>
+          <w:szCs w:val="22"/>
+          <w:lang w:val="en-GB"/>
+        </w:rPr>
+      </w:pPr>
+      <w:r>
+        <w:rPr>
+          <w:sz w:val="22"/>
+          <w:szCs w:val="22"/>
+          <w:lang w:val="en-GB"/>
+        </w:rPr>
+        <w:t xml:space="preserve">Interpretations: </w:t>
+      </w:r>
+      <w:r>
+        <w:rPr>
+          <w:sz w:val="22"/>
+          <w:szCs w:val="22"/>
+          <w:lang w:val="en-GB"/>
+        </w:rPr>
+        <w:br/>
+        <w:t xml:space="preserve">a) </w:t>
+      </w:r>
+      <w:r>
+        <w:rPr>
+          <w:sz w:val="22"/>
+          <w:szCs w:val="22"/>
+          <w:lang w:val="en-GB"/>
+        </w:rPr>
+        <w:t>Slopes from ‘</w:t>
+      </w:r>
+      <w:proofErr w:type="spellStart"/>
+      <w:r>
+        <w:rPr>
+          <w:sz w:val="22"/>
+          <w:szCs w:val="22"/>
+          <w:lang w:val="en-GB"/>
+        </w:rPr>
+        <w:t>PhantomExpanded</w:t>
+      </w:r>
+      <w:proofErr w:type="spellEnd"/>
+      <w:r>
+        <w:rPr>
+          <w:sz w:val="22"/>
+          <w:szCs w:val="22"/>
+          <w:lang w:val="en-GB"/>
+        </w:rPr>
+        <w:t xml:space="preserve">’ seem </w:t>
+      </w:r>
+      <w:r>
+        <w:rPr>
+          <w:sz w:val="22"/>
+          <w:szCs w:val="22"/>
+          <w:lang w:val="en-GB"/>
+        </w:rPr>
+        <w:t xml:space="preserve">nearly parallel across CT labs (Bristol vs London)  </w:t>
+      </w:r>
+    </w:p>
+    <w:p>
+      <w:pPr>
+        <w:rPr>
+          <w:sz w:val="22"/>
+          <w:szCs w:val="22"/>
+          <w:lang w:val="en-GB"/>
+        </w:rPr>
+      </w:pPr>
+      <w:r>
+        <w:rPr>
+          <w:sz w:val="22"/>
+          <w:szCs w:val="22"/>
+          <w:lang w:val="en-GB"/>
+        </w:rPr>
+        <w:t>b) Slopes from ‘</w:t>
+      </w:r>
+      <w:proofErr w:type="spellStart"/>
+      <w:r>
+        <w:rPr>
+          <w:sz w:val="22"/>
+          <w:szCs w:val="22"/>
+          <w:lang w:val="en-GB"/>
+        </w:rPr>
+        <w:t>PhantomNormal</w:t>
+      </w:r>
+      <w:proofErr w:type="spellEnd"/>
+      <w:r>
+        <w:rPr>
+          <w:sz w:val="22"/>
+          <w:szCs w:val="22"/>
+          <w:lang w:val="en-GB"/>
+        </w:rPr>
+        <w:t xml:space="preserve">’ are identical across CT labs. </w:t>
+      </w:r>
+    </w:p>
+    <w:p>
+      <w:pPr>
+        <w:rPr>
+          <w:b/>
+          <w:bCs/>
+          <w:sz w:val="22"/>
+          <w:szCs w:val="22"/>
+          <w:lang w:val="en-GB"/>
+        </w:rPr>
+      </w:pPr>
+    </w:p>
+    <w:p>
+      <w:pPr>
+        <w:rPr>
+          <w:i/>
+          <w:iCs/>
+          <w:color w:val="4472C4" w:themeColor="accent1"/>
+          <w:sz w:val="22"/>
+          <w:szCs w:val="22"/>
+          <w:lang w:val="en-GB"/>
+        </w:rPr>
+      </w:pPr>
+      <w:r>
+        <w:rPr>
+          <w:i/>
+          <w:iCs/>
+          <w:sz w:val="22"/>
+          <w:szCs w:val="22"/>
+          <w:lang w:val="en-GB"/>
+        </w:rPr>
+        <w:t>–</w:t>
+      </w:r>
+      <w:r>
+        <w:rPr>
+          <w:i/>
+          <w:iCs/>
+          <w:sz w:val="22"/>
+          <w:szCs w:val="22"/>
+          <w:lang w:val="en-GB"/>
+        </w:rPr>
+        <w:t xml:space="preserve"> </w:t>
+      </w:r>
+      <w:r>
+        <w:rPr>
+          <w:i/>
+          <w:iCs/>
+          <w:color w:val="4472C4" w:themeColor="accent1"/>
+          <w:sz w:val="22"/>
+          <w:szCs w:val="22"/>
+          <w:lang w:val="en-GB"/>
+        </w:rPr>
+        <w:t xml:space="preserve"> </w:t>
+      </w:r>
+      <w:r>
+        <w:rPr>
+          <w:i/>
+          <w:iCs/>
+          <w:color w:val="4472C4" w:themeColor="accent1"/>
+          <w:sz w:val="22"/>
+          <w:szCs w:val="22"/>
+          <w:lang w:val="en-GB"/>
+        </w:rPr>
+        <w:t>I reiterate that unfortunately we can’t say we need different corrections for different</w:t>
+      </w:r>
+      <w:r>
+        <w:rPr>
+          <w:i/>
+          <w:iCs/>
+          <w:color w:val="4472C4" w:themeColor="accent1"/>
+          <w:sz w:val="22"/>
+          <w:szCs w:val="22"/>
+          <w:lang w:val="en-GB"/>
+        </w:rPr>
+        <w:t xml:space="preserve"> combinations of Phantom types and </w:t>
+      </w:r>
+      <w:r>
+        <w:rPr>
+          <w:i/>
+          <w:iCs/>
+          <w:color w:val="4472C4" w:themeColor="accent1"/>
+          <w:sz w:val="22"/>
+          <w:szCs w:val="22"/>
+          <w:lang w:val="en-GB"/>
+        </w:rPr>
+        <w:t xml:space="preserve"> CT lab facilities, as we did not scan same corals in Bristol and in London. </w:t>
+      </w:r>
+    </w:p>
+    <w:p>
+      <w:pPr>
+        <w:rPr>
+          <w:i/>
+          <w:iCs/>
+          <w:color w:val="4472C4" w:themeColor="accent1"/>
+          <w:sz w:val="22"/>
+          <w:szCs w:val="22"/>
+          <w:lang w:val="en-GB"/>
+        </w:rPr>
+      </w:pPr>
+    </w:p>
+    <w:p>
+      <w:pPr>
+        <w:rPr>
+          <w:i/>
+          <w:iCs/>
+          <w:color w:val="4472C4" w:themeColor="accent1"/>
+          <w:sz w:val="22"/>
+          <w:szCs w:val="22"/>
+          <w:lang w:val="en-GB"/>
+        </w:rPr>
+      </w:pPr>
+      <w:r>
+        <w:rPr>
+          <w:i/>
+          <w:iCs/>
+          <w:color w:val="4472C4" w:themeColor="accent1"/>
+          <w:sz w:val="22"/>
+          <w:szCs w:val="22"/>
+          <w:lang w:val="en-GB"/>
+        </w:rPr>
+        <w:lastRenderedPageBreak/>
+        <w:t xml:space="preserve">- </w:t>
+      </w:r>
+      <w:r>
+        <w:rPr>
+          <w:i/>
+          <w:iCs/>
+          <w:color w:val="4472C4" w:themeColor="accent1"/>
+          <w:sz w:val="22"/>
+          <w:szCs w:val="22"/>
+          <w:lang w:val="en-GB"/>
+        </w:rPr>
+        <w:t xml:space="preserve">It is safer to suggest just 2 different general corrections based on just </w:t>
+      </w:r>
+      <w:proofErr w:type="spellStart"/>
+      <w:r>
+        <w:rPr>
+          <w:i/>
+          <w:iCs/>
+          <w:color w:val="4472C4" w:themeColor="accent1"/>
+          <w:sz w:val="22"/>
+          <w:szCs w:val="22"/>
+          <w:lang w:val="en-GB"/>
+        </w:rPr>
+        <w:t>PhantomType</w:t>
+      </w:r>
+      <w:proofErr w:type="spellEnd"/>
+      <w:r>
+        <w:rPr>
+          <w:i/>
+          <w:iCs/>
+          <w:color w:val="4472C4" w:themeColor="accent1"/>
+          <w:sz w:val="22"/>
+          <w:szCs w:val="22"/>
+          <w:lang w:val="en-GB"/>
+        </w:rPr>
+        <w:t xml:space="preserve"> and leave the bias coming from different scanners  as a question mark for future investigations</w:t>
+      </w:r>
+    </w:p>
+    <w:p>
+      <w:pPr>
+        <w:rPr>
+          <w:sz w:val="22"/>
+          <w:szCs w:val="22"/>
+          <w:lang w:val="en-GB"/>
+        </w:rPr>
+      </w:pPr>
     </w:p>
     <w:sectPr>
       <w:pgSz w:w="11900" w:h="16840"/>
@@ -346,6 +1691,708 @@
     </w:sectPr>
   </w:body>
 </w:document>
+</file>
+
+<file path=word/numbering.xml><?xml version="1.0" encoding="utf-8"?>
+<w:numbering xmlns:wpc="http://schemas.microsoft.com/office/word/2010/wordprocessingCanvas" xmlns:cx="http://schemas.microsoft.com/office/drawing/2014/chartex" xmlns:cx1="http://schemas.microsoft.com/office/drawing/2015/9/8/chartex" xmlns:cx2="http://schemas.microsoft.com/office/drawing/2015/10/21/chartex" xmlns:cx3="http://schemas.microsoft.com/office/drawing/2016/5/9/chartex" xmlns:cx4="http://schemas.microsoft.com/office/drawing/2016/5/10/chartex" xmlns:cx5="http://schemas.microsoft.com/office/drawing/2016/5/11/chartex" xmlns:cx6="http://schemas.microsoft.com/office/drawing/2016/5/12/chartex" xmlns:cx7="http://schemas.microsoft.com/office/drawing/2016/5/13/chartex" xmlns:cx8="http://schemas.microsoft.com/office/drawing/2016/5/14/chartex" xmlns:mc="http://schemas.openxmlformats.org/markup-compatibility/2006" xmlns:aink="http://schemas.microsoft.com/office/drawing/2016/ink" xmlns:am3d="http://schemas.microsoft.com/office/drawing/2017/model3d" xmlns:o="urn:schemas-microsoft-com:office:office" xmlns:r="http://schemas.openxmlformats.org/officeDocument/2006/relationships" xmlns:m="http://schemas.openxmlformats.org/officeDocument/2006/math" xmlns:v="urn:schemas-microsoft-com:vml" xmlns:wp14="http://schemas.microsoft.com/office/word/2010/wordprocessingDrawing" xmlns:wp="http://schemas.openxmlformats.org/drawingml/2006/wordprocessingDrawing" xmlns:w10="urn:schemas-microsoft-com:office:word" xmlns:w="http://schemas.openxmlformats.org/wordprocessingml/2006/main" xmlns:w14="http://schemas.microsoft.com/office/word/2010/wordml" xmlns:w15="http://schemas.microsoft.com/office/word/2012/wordml" xmlns:w16cex="http://schemas.microsoft.com/office/word/2018/wordml/cex" xmlns:w16cid="http://schemas.microsoft.com/office/word/2016/wordml/cid" xmlns:w16="http://schemas.microsoft.com/office/word/2018/wordml" xmlns:w16sdtdh="http://schemas.microsoft.com/office/word/2020/wordml/sdtdatahash" xmlns:w16se="http://schemas.microsoft.com/office/word/2015/wordml/symex" xmlns:wpg="http://schemas.microsoft.com/office/word/2010/wordprocessingGroup" xmlns:wpi="http://schemas.microsoft.com/office/word/2010/wordprocessingInk" xmlns:wne="http://schemas.microsoft.com/office/word/2006/wordml" xmlns:wps="http://schemas.microsoft.com/office/word/2010/wordprocessingShape" mc:Ignorable="w14 w15 w16se w16cid w16 w16cex w16sdtdh wp14">
+  <w:abstractNum w:abstractNumId="0" w15:restartNumberingAfterBreak="0">
+    <w:nsid w:val="39F70422"/>
+    <w:multiLevelType w:val="hybridMultilevel"/>
+    <w:tmpl w:val="A502AB4E"/>
+    <w:lvl w:ilvl="0" w:tplc="A60479BC">
+      <w:start w:val="2"/>
+      <w:numFmt w:val="bullet"/>
+      <w:lvlText w:val="-"/>
+      <w:lvlJc w:val="left"/>
+      <w:pPr>
+        <w:ind w:left="720" w:hanging="360"/>
+      </w:pPr>
+      <w:rPr>
+        <w:rFonts w:ascii="Calibri" w:eastAsiaTheme="minorHAnsi" w:hAnsi="Calibri" w:cs="Calibri" w:hint="default"/>
+      </w:rPr>
+    </w:lvl>
+    <w:lvl w:ilvl="1" w:tplc="04090003" w:tentative="1">
+      <w:start w:val="1"/>
+      <w:numFmt w:val="bullet"/>
+      <w:lvlText w:val="o"/>
+      <w:lvlJc w:val="left"/>
+      <w:pPr>
+        <w:ind w:left="1440" w:hanging="360"/>
+      </w:pPr>
+      <w:rPr>
+        <w:rFonts w:ascii="Courier New" w:hAnsi="Courier New" w:cs="Courier New" w:hint="default"/>
+      </w:rPr>
+    </w:lvl>
+    <w:lvl w:ilvl="2" w:tplc="04090005" w:tentative="1">
+      <w:start w:val="1"/>
+      <w:numFmt w:val="bullet"/>
+      <w:lvlText w:val=""/>
+      <w:lvlJc w:val="left"/>
+      <w:pPr>
+        <w:ind w:left="2160" w:hanging="360"/>
+      </w:pPr>
+      <w:rPr>
+        <w:rFonts w:ascii="Wingdings" w:hAnsi="Wingdings" w:hint="default"/>
+      </w:rPr>
+    </w:lvl>
+    <w:lvl w:ilvl="3" w:tplc="04090001" w:tentative="1">
+      <w:start w:val="1"/>
+      <w:numFmt w:val="bullet"/>
+      <w:lvlText w:val=""/>
+      <w:lvlJc w:val="left"/>
+      <w:pPr>
+        <w:ind w:left="2880" w:hanging="360"/>
+      </w:pPr>
+      <w:rPr>
+        <w:rFonts w:ascii="Symbol" w:hAnsi="Symbol" w:hint="default"/>
+      </w:rPr>
+    </w:lvl>
+    <w:lvl w:ilvl="4" w:tplc="04090003" w:tentative="1">
+      <w:start w:val="1"/>
+      <w:numFmt w:val="bullet"/>
+      <w:lvlText w:val="o"/>
+      <w:lvlJc w:val="left"/>
+      <w:pPr>
+        <w:ind w:left="3600" w:hanging="360"/>
+      </w:pPr>
+      <w:rPr>
+        <w:rFonts w:ascii="Courier New" w:hAnsi="Courier New" w:cs="Courier New" w:hint="default"/>
+      </w:rPr>
+    </w:lvl>
+    <w:lvl w:ilvl="5" w:tplc="04090005" w:tentative="1">
+      <w:start w:val="1"/>
+      <w:numFmt w:val="bullet"/>
+      <w:lvlText w:val=""/>
+      <w:lvlJc w:val="left"/>
+      <w:pPr>
+        <w:ind w:left="4320" w:hanging="360"/>
+      </w:pPr>
+      <w:rPr>
+        <w:rFonts w:ascii="Wingdings" w:hAnsi="Wingdings" w:hint="default"/>
+      </w:rPr>
+    </w:lvl>
+    <w:lvl w:ilvl="6" w:tplc="04090001" w:tentative="1">
+      <w:start w:val="1"/>
+      <w:numFmt w:val="bullet"/>
+      <w:lvlText w:val=""/>
+      <w:lvlJc w:val="left"/>
+      <w:pPr>
+        <w:ind w:left="5040" w:hanging="360"/>
+      </w:pPr>
+      <w:rPr>
+        <w:rFonts w:ascii="Symbol" w:hAnsi="Symbol" w:hint="default"/>
+      </w:rPr>
+    </w:lvl>
+    <w:lvl w:ilvl="7" w:tplc="04090003" w:tentative="1">
+      <w:start w:val="1"/>
+      <w:numFmt w:val="bullet"/>
+      <w:lvlText w:val="o"/>
+      <w:lvlJc w:val="left"/>
+      <w:pPr>
+        <w:ind w:left="5760" w:hanging="360"/>
+      </w:pPr>
+      <w:rPr>
+        <w:rFonts w:ascii="Courier New" w:hAnsi="Courier New" w:cs="Courier New" w:hint="default"/>
+      </w:rPr>
+    </w:lvl>
+    <w:lvl w:ilvl="8" w:tplc="04090005" w:tentative="1">
+      <w:start w:val="1"/>
+      <w:numFmt w:val="bullet"/>
+      <w:lvlText w:val=""/>
+      <w:lvlJc w:val="left"/>
+      <w:pPr>
+        <w:ind w:left="6480" w:hanging="360"/>
+      </w:pPr>
+      <w:rPr>
+        <w:rFonts w:ascii="Wingdings" w:hAnsi="Wingdings" w:hint="default"/>
+      </w:rPr>
+    </w:lvl>
+  </w:abstractNum>
+  <w:abstractNum w:abstractNumId="1" w15:restartNumberingAfterBreak="0">
+    <w:nsid w:val="3DC85633"/>
+    <w:multiLevelType w:val="hybridMultilevel"/>
+    <w:tmpl w:val="C64A7684"/>
+    <w:lvl w:ilvl="0" w:tplc="3EE8C298">
+      <w:start w:val="2"/>
+      <w:numFmt w:val="bullet"/>
+      <w:lvlText w:val="-"/>
+      <w:lvlJc w:val="left"/>
+      <w:pPr>
+        <w:ind w:left="720" w:hanging="360"/>
+      </w:pPr>
+      <w:rPr>
+        <w:rFonts w:ascii="Calibri" w:eastAsiaTheme="minorHAnsi" w:hAnsi="Calibri" w:cs="Calibri" w:hint="default"/>
+        <w:color w:val="4472C4" w:themeColor="accent1"/>
+      </w:rPr>
+    </w:lvl>
+    <w:lvl w:ilvl="1" w:tplc="04090003" w:tentative="1">
+      <w:start w:val="1"/>
+      <w:numFmt w:val="bullet"/>
+      <w:lvlText w:val="o"/>
+      <w:lvlJc w:val="left"/>
+      <w:pPr>
+        <w:ind w:left="1440" w:hanging="360"/>
+      </w:pPr>
+      <w:rPr>
+        <w:rFonts w:ascii="Courier New" w:hAnsi="Courier New" w:cs="Courier New" w:hint="default"/>
+      </w:rPr>
+    </w:lvl>
+    <w:lvl w:ilvl="2" w:tplc="04090005" w:tentative="1">
+      <w:start w:val="1"/>
+      <w:numFmt w:val="bullet"/>
+      <w:lvlText w:val=""/>
+      <w:lvlJc w:val="left"/>
+      <w:pPr>
+        <w:ind w:left="2160" w:hanging="360"/>
+      </w:pPr>
+      <w:rPr>
+        <w:rFonts w:ascii="Wingdings" w:hAnsi="Wingdings" w:hint="default"/>
+      </w:rPr>
+    </w:lvl>
+    <w:lvl w:ilvl="3" w:tplc="04090001" w:tentative="1">
+      <w:start w:val="1"/>
+      <w:numFmt w:val="bullet"/>
+      <w:lvlText w:val=""/>
+      <w:lvlJc w:val="left"/>
+      <w:pPr>
+        <w:ind w:left="2880" w:hanging="360"/>
+      </w:pPr>
+      <w:rPr>
+        <w:rFonts w:ascii="Symbol" w:hAnsi="Symbol" w:hint="default"/>
+      </w:rPr>
+    </w:lvl>
+    <w:lvl w:ilvl="4" w:tplc="04090003" w:tentative="1">
+      <w:start w:val="1"/>
+      <w:numFmt w:val="bullet"/>
+      <w:lvlText w:val="o"/>
+      <w:lvlJc w:val="left"/>
+      <w:pPr>
+        <w:ind w:left="3600" w:hanging="360"/>
+      </w:pPr>
+      <w:rPr>
+        <w:rFonts w:ascii="Courier New" w:hAnsi="Courier New" w:cs="Courier New" w:hint="default"/>
+      </w:rPr>
+    </w:lvl>
+    <w:lvl w:ilvl="5" w:tplc="04090005" w:tentative="1">
+      <w:start w:val="1"/>
+      <w:numFmt w:val="bullet"/>
+      <w:lvlText w:val=""/>
+      <w:lvlJc w:val="left"/>
+      <w:pPr>
+        <w:ind w:left="4320" w:hanging="360"/>
+      </w:pPr>
+      <w:rPr>
+        <w:rFonts w:ascii="Wingdings" w:hAnsi="Wingdings" w:hint="default"/>
+      </w:rPr>
+    </w:lvl>
+    <w:lvl w:ilvl="6" w:tplc="04090001" w:tentative="1">
+      <w:start w:val="1"/>
+      <w:numFmt w:val="bullet"/>
+      <w:lvlText w:val=""/>
+      <w:lvlJc w:val="left"/>
+      <w:pPr>
+        <w:ind w:left="5040" w:hanging="360"/>
+      </w:pPr>
+      <w:rPr>
+        <w:rFonts w:ascii="Symbol" w:hAnsi="Symbol" w:hint="default"/>
+      </w:rPr>
+    </w:lvl>
+    <w:lvl w:ilvl="7" w:tplc="04090003" w:tentative="1">
+      <w:start w:val="1"/>
+      <w:numFmt w:val="bullet"/>
+      <w:lvlText w:val="o"/>
+      <w:lvlJc w:val="left"/>
+      <w:pPr>
+        <w:ind w:left="5760" w:hanging="360"/>
+      </w:pPr>
+      <w:rPr>
+        <w:rFonts w:ascii="Courier New" w:hAnsi="Courier New" w:cs="Courier New" w:hint="default"/>
+      </w:rPr>
+    </w:lvl>
+    <w:lvl w:ilvl="8" w:tplc="04090005" w:tentative="1">
+      <w:start w:val="1"/>
+      <w:numFmt w:val="bullet"/>
+      <w:lvlText w:val=""/>
+      <w:lvlJc w:val="left"/>
+      <w:pPr>
+        <w:ind w:left="6480" w:hanging="360"/>
+      </w:pPr>
+      <w:rPr>
+        <w:rFonts w:ascii="Wingdings" w:hAnsi="Wingdings" w:hint="default"/>
+      </w:rPr>
+    </w:lvl>
+  </w:abstractNum>
+  <w:abstractNum w:abstractNumId="2" w15:restartNumberingAfterBreak="0">
+    <w:nsid w:val="468651E6"/>
+    <w:multiLevelType w:val="hybridMultilevel"/>
+    <w:tmpl w:val="EEBC64B2"/>
+    <w:lvl w:ilvl="0" w:tplc="19EE19B8">
+      <w:start w:val="2"/>
+      <w:numFmt w:val="bullet"/>
+      <w:lvlText w:val="-"/>
+      <w:lvlJc w:val="left"/>
+      <w:pPr>
+        <w:ind w:left="720" w:hanging="360"/>
+      </w:pPr>
+      <w:rPr>
+        <w:rFonts w:ascii="Calibri" w:eastAsiaTheme="minorHAnsi" w:hAnsi="Calibri" w:cs="Calibri" w:hint="default"/>
+      </w:rPr>
+    </w:lvl>
+    <w:lvl w:ilvl="1" w:tplc="04090003" w:tentative="1">
+      <w:start w:val="1"/>
+      <w:numFmt w:val="bullet"/>
+      <w:lvlText w:val="o"/>
+      <w:lvlJc w:val="left"/>
+      <w:pPr>
+        <w:ind w:left="1440" w:hanging="360"/>
+      </w:pPr>
+      <w:rPr>
+        <w:rFonts w:ascii="Courier New" w:hAnsi="Courier New" w:cs="Courier New" w:hint="default"/>
+      </w:rPr>
+    </w:lvl>
+    <w:lvl w:ilvl="2" w:tplc="04090005" w:tentative="1">
+      <w:start w:val="1"/>
+      <w:numFmt w:val="bullet"/>
+      <w:lvlText w:val=""/>
+      <w:lvlJc w:val="left"/>
+      <w:pPr>
+        <w:ind w:left="2160" w:hanging="360"/>
+      </w:pPr>
+      <w:rPr>
+        <w:rFonts w:ascii="Wingdings" w:hAnsi="Wingdings" w:hint="default"/>
+      </w:rPr>
+    </w:lvl>
+    <w:lvl w:ilvl="3" w:tplc="04090001" w:tentative="1">
+      <w:start w:val="1"/>
+      <w:numFmt w:val="bullet"/>
+      <w:lvlText w:val=""/>
+      <w:lvlJc w:val="left"/>
+      <w:pPr>
+        <w:ind w:left="2880" w:hanging="360"/>
+      </w:pPr>
+      <w:rPr>
+        <w:rFonts w:ascii="Symbol" w:hAnsi="Symbol" w:hint="default"/>
+      </w:rPr>
+    </w:lvl>
+    <w:lvl w:ilvl="4" w:tplc="04090003" w:tentative="1">
+      <w:start w:val="1"/>
+      <w:numFmt w:val="bullet"/>
+      <w:lvlText w:val="o"/>
+      <w:lvlJc w:val="left"/>
+      <w:pPr>
+        <w:ind w:left="3600" w:hanging="360"/>
+      </w:pPr>
+      <w:rPr>
+        <w:rFonts w:ascii="Courier New" w:hAnsi="Courier New" w:cs="Courier New" w:hint="default"/>
+      </w:rPr>
+    </w:lvl>
+    <w:lvl w:ilvl="5" w:tplc="04090005" w:tentative="1">
+      <w:start w:val="1"/>
+      <w:numFmt w:val="bullet"/>
+      <w:lvlText w:val=""/>
+      <w:lvlJc w:val="left"/>
+      <w:pPr>
+        <w:ind w:left="4320" w:hanging="360"/>
+      </w:pPr>
+      <w:rPr>
+        <w:rFonts w:ascii="Wingdings" w:hAnsi="Wingdings" w:hint="default"/>
+      </w:rPr>
+    </w:lvl>
+    <w:lvl w:ilvl="6" w:tplc="04090001" w:tentative="1">
+      <w:start w:val="1"/>
+      <w:numFmt w:val="bullet"/>
+      <w:lvlText w:val=""/>
+      <w:lvlJc w:val="left"/>
+      <w:pPr>
+        <w:ind w:left="5040" w:hanging="360"/>
+      </w:pPr>
+      <w:rPr>
+        <w:rFonts w:ascii="Symbol" w:hAnsi="Symbol" w:hint="default"/>
+      </w:rPr>
+    </w:lvl>
+    <w:lvl w:ilvl="7" w:tplc="04090003" w:tentative="1">
+      <w:start w:val="1"/>
+      <w:numFmt w:val="bullet"/>
+      <w:lvlText w:val="o"/>
+      <w:lvlJc w:val="left"/>
+      <w:pPr>
+        <w:ind w:left="5760" w:hanging="360"/>
+      </w:pPr>
+      <w:rPr>
+        <w:rFonts w:ascii="Courier New" w:hAnsi="Courier New" w:cs="Courier New" w:hint="default"/>
+      </w:rPr>
+    </w:lvl>
+    <w:lvl w:ilvl="8" w:tplc="04090005" w:tentative="1">
+      <w:start w:val="1"/>
+      <w:numFmt w:val="bullet"/>
+      <w:lvlText w:val=""/>
+      <w:lvlJc w:val="left"/>
+      <w:pPr>
+        <w:ind w:left="6480" w:hanging="360"/>
+      </w:pPr>
+      <w:rPr>
+        <w:rFonts w:ascii="Wingdings" w:hAnsi="Wingdings" w:hint="default"/>
+      </w:rPr>
+    </w:lvl>
+  </w:abstractNum>
+  <w:abstractNum w:abstractNumId="3" w15:restartNumberingAfterBreak="0">
+    <w:nsid w:val="56036F48"/>
+    <w:multiLevelType w:val="hybridMultilevel"/>
+    <w:tmpl w:val="E2A8F012"/>
+    <w:lvl w:ilvl="0" w:tplc="074EA170">
+      <w:start w:val="2"/>
+      <w:numFmt w:val="bullet"/>
+      <w:lvlText w:val="-"/>
+      <w:lvlJc w:val="left"/>
+      <w:pPr>
+        <w:ind w:left="720" w:hanging="360"/>
+      </w:pPr>
+      <w:rPr>
+        <w:rFonts w:ascii="Calibri" w:eastAsiaTheme="minorHAnsi" w:hAnsi="Calibri" w:cs="Calibri" w:hint="default"/>
+      </w:rPr>
+    </w:lvl>
+    <w:lvl w:ilvl="1" w:tplc="04090003" w:tentative="1">
+      <w:start w:val="1"/>
+      <w:numFmt w:val="bullet"/>
+      <w:lvlText w:val="o"/>
+      <w:lvlJc w:val="left"/>
+      <w:pPr>
+        <w:ind w:left="1440" w:hanging="360"/>
+      </w:pPr>
+      <w:rPr>
+        <w:rFonts w:ascii="Courier New" w:hAnsi="Courier New" w:cs="Courier New" w:hint="default"/>
+      </w:rPr>
+    </w:lvl>
+    <w:lvl w:ilvl="2" w:tplc="04090005" w:tentative="1">
+      <w:start w:val="1"/>
+      <w:numFmt w:val="bullet"/>
+      <w:lvlText w:val=""/>
+      <w:lvlJc w:val="left"/>
+      <w:pPr>
+        <w:ind w:left="2160" w:hanging="360"/>
+      </w:pPr>
+      <w:rPr>
+        <w:rFonts w:ascii="Wingdings" w:hAnsi="Wingdings" w:hint="default"/>
+      </w:rPr>
+    </w:lvl>
+    <w:lvl w:ilvl="3" w:tplc="04090001" w:tentative="1">
+      <w:start w:val="1"/>
+      <w:numFmt w:val="bullet"/>
+      <w:lvlText w:val=""/>
+      <w:lvlJc w:val="left"/>
+      <w:pPr>
+        <w:ind w:left="2880" w:hanging="360"/>
+      </w:pPr>
+      <w:rPr>
+        <w:rFonts w:ascii="Symbol" w:hAnsi="Symbol" w:hint="default"/>
+      </w:rPr>
+    </w:lvl>
+    <w:lvl w:ilvl="4" w:tplc="04090003" w:tentative="1">
+      <w:start w:val="1"/>
+      <w:numFmt w:val="bullet"/>
+      <w:lvlText w:val="o"/>
+      <w:lvlJc w:val="left"/>
+      <w:pPr>
+        <w:ind w:left="3600" w:hanging="360"/>
+      </w:pPr>
+      <w:rPr>
+        <w:rFonts w:ascii="Courier New" w:hAnsi="Courier New" w:cs="Courier New" w:hint="default"/>
+      </w:rPr>
+    </w:lvl>
+    <w:lvl w:ilvl="5" w:tplc="04090005" w:tentative="1">
+      <w:start w:val="1"/>
+      <w:numFmt w:val="bullet"/>
+      <w:lvlText w:val=""/>
+      <w:lvlJc w:val="left"/>
+      <w:pPr>
+        <w:ind w:left="4320" w:hanging="360"/>
+      </w:pPr>
+      <w:rPr>
+        <w:rFonts w:ascii="Wingdings" w:hAnsi="Wingdings" w:hint="default"/>
+      </w:rPr>
+    </w:lvl>
+    <w:lvl w:ilvl="6" w:tplc="04090001" w:tentative="1">
+      <w:start w:val="1"/>
+      <w:numFmt w:val="bullet"/>
+      <w:lvlText w:val=""/>
+      <w:lvlJc w:val="left"/>
+      <w:pPr>
+        <w:ind w:left="5040" w:hanging="360"/>
+      </w:pPr>
+      <w:rPr>
+        <w:rFonts w:ascii="Symbol" w:hAnsi="Symbol" w:hint="default"/>
+      </w:rPr>
+    </w:lvl>
+    <w:lvl w:ilvl="7" w:tplc="04090003" w:tentative="1">
+      <w:start w:val="1"/>
+      <w:numFmt w:val="bullet"/>
+      <w:lvlText w:val="o"/>
+      <w:lvlJc w:val="left"/>
+      <w:pPr>
+        <w:ind w:left="5760" w:hanging="360"/>
+      </w:pPr>
+      <w:rPr>
+        <w:rFonts w:ascii="Courier New" w:hAnsi="Courier New" w:cs="Courier New" w:hint="default"/>
+      </w:rPr>
+    </w:lvl>
+    <w:lvl w:ilvl="8" w:tplc="04090005" w:tentative="1">
+      <w:start w:val="1"/>
+      <w:numFmt w:val="bullet"/>
+      <w:lvlText w:val=""/>
+      <w:lvlJc w:val="left"/>
+      <w:pPr>
+        <w:ind w:left="6480" w:hanging="360"/>
+      </w:pPr>
+      <w:rPr>
+        <w:rFonts w:ascii="Wingdings" w:hAnsi="Wingdings" w:hint="default"/>
+      </w:rPr>
+    </w:lvl>
+  </w:abstractNum>
+  <w:abstractNum w:abstractNumId="4" w15:restartNumberingAfterBreak="0">
+    <w:nsid w:val="723C39E9"/>
+    <w:multiLevelType w:val="hybridMultilevel"/>
+    <w:tmpl w:val="DD324458"/>
+    <w:lvl w:ilvl="0" w:tplc="ACAA9022">
+      <w:start w:val="2"/>
+      <w:numFmt w:val="bullet"/>
+      <w:lvlText w:val="-"/>
+      <w:lvlJc w:val="left"/>
+      <w:pPr>
+        <w:ind w:left="720" w:hanging="360"/>
+      </w:pPr>
+      <w:rPr>
+        <w:rFonts w:ascii="Calibri" w:eastAsiaTheme="minorHAnsi" w:hAnsi="Calibri" w:cs="Calibri" w:hint="default"/>
+      </w:rPr>
+    </w:lvl>
+    <w:lvl w:ilvl="1" w:tplc="04090003" w:tentative="1">
+      <w:start w:val="1"/>
+      <w:numFmt w:val="bullet"/>
+      <w:lvlText w:val="o"/>
+      <w:lvlJc w:val="left"/>
+      <w:pPr>
+        <w:ind w:left="1440" w:hanging="360"/>
+      </w:pPr>
+      <w:rPr>
+        <w:rFonts w:ascii="Courier New" w:hAnsi="Courier New" w:cs="Courier New" w:hint="default"/>
+      </w:rPr>
+    </w:lvl>
+    <w:lvl w:ilvl="2" w:tplc="04090005" w:tentative="1">
+      <w:start w:val="1"/>
+      <w:numFmt w:val="bullet"/>
+      <w:lvlText w:val=""/>
+      <w:lvlJc w:val="left"/>
+      <w:pPr>
+        <w:ind w:left="2160" w:hanging="360"/>
+      </w:pPr>
+      <w:rPr>
+        <w:rFonts w:ascii="Wingdings" w:hAnsi="Wingdings" w:hint="default"/>
+      </w:rPr>
+    </w:lvl>
+    <w:lvl w:ilvl="3" w:tplc="04090001" w:tentative="1">
+      <w:start w:val="1"/>
+      <w:numFmt w:val="bullet"/>
+      <w:lvlText w:val=""/>
+      <w:lvlJc w:val="left"/>
+      <w:pPr>
+        <w:ind w:left="2880" w:hanging="360"/>
+      </w:pPr>
+      <w:rPr>
+        <w:rFonts w:ascii="Symbol" w:hAnsi="Symbol" w:hint="default"/>
+      </w:rPr>
+    </w:lvl>
+    <w:lvl w:ilvl="4" w:tplc="04090003" w:tentative="1">
+      <w:start w:val="1"/>
+      <w:numFmt w:val="bullet"/>
+      <w:lvlText w:val="o"/>
+      <w:lvlJc w:val="left"/>
+      <w:pPr>
+        <w:ind w:left="3600" w:hanging="360"/>
+      </w:pPr>
+      <w:rPr>
+        <w:rFonts w:ascii="Courier New" w:hAnsi="Courier New" w:cs="Courier New" w:hint="default"/>
+      </w:rPr>
+    </w:lvl>
+    <w:lvl w:ilvl="5" w:tplc="04090005" w:tentative="1">
+      <w:start w:val="1"/>
+      <w:numFmt w:val="bullet"/>
+      <w:lvlText w:val=""/>
+      <w:lvlJc w:val="left"/>
+      <w:pPr>
+        <w:ind w:left="4320" w:hanging="360"/>
+      </w:pPr>
+      <w:rPr>
+        <w:rFonts w:ascii="Wingdings" w:hAnsi="Wingdings" w:hint="default"/>
+      </w:rPr>
+    </w:lvl>
+    <w:lvl w:ilvl="6" w:tplc="04090001" w:tentative="1">
+      <w:start w:val="1"/>
+      <w:numFmt w:val="bullet"/>
+      <w:lvlText w:val=""/>
+      <w:lvlJc w:val="left"/>
+      <w:pPr>
+        <w:ind w:left="5040" w:hanging="360"/>
+      </w:pPr>
+      <w:rPr>
+        <w:rFonts w:ascii="Symbol" w:hAnsi="Symbol" w:hint="default"/>
+      </w:rPr>
+    </w:lvl>
+    <w:lvl w:ilvl="7" w:tplc="04090003" w:tentative="1">
+      <w:start w:val="1"/>
+      <w:numFmt w:val="bullet"/>
+      <w:lvlText w:val="o"/>
+      <w:lvlJc w:val="left"/>
+      <w:pPr>
+        <w:ind w:left="5760" w:hanging="360"/>
+      </w:pPr>
+      <w:rPr>
+        <w:rFonts w:ascii="Courier New" w:hAnsi="Courier New" w:cs="Courier New" w:hint="default"/>
+      </w:rPr>
+    </w:lvl>
+    <w:lvl w:ilvl="8" w:tplc="04090005" w:tentative="1">
+      <w:start w:val="1"/>
+      <w:numFmt w:val="bullet"/>
+      <w:lvlText w:val=""/>
+      <w:lvlJc w:val="left"/>
+      <w:pPr>
+        <w:ind w:left="6480" w:hanging="360"/>
+      </w:pPr>
+      <w:rPr>
+        <w:rFonts w:ascii="Wingdings" w:hAnsi="Wingdings" w:hint="default"/>
+      </w:rPr>
+    </w:lvl>
+  </w:abstractNum>
+  <w:abstractNum w:abstractNumId="5" w15:restartNumberingAfterBreak="0">
+    <w:nsid w:val="7E1F2DF3"/>
+    <w:multiLevelType w:val="hybridMultilevel"/>
+    <w:tmpl w:val="EC3C6AA0"/>
+    <w:lvl w:ilvl="0" w:tplc="AA727340">
+      <w:start w:val="2"/>
+      <w:numFmt w:val="bullet"/>
+      <w:lvlText w:val="-"/>
+      <w:lvlJc w:val="left"/>
+      <w:pPr>
+        <w:ind w:left="720" w:hanging="360"/>
+      </w:pPr>
+      <w:rPr>
+        <w:rFonts w:ascii="Calibri" w:eastAsiaTheme="minorHAnsi" w:hAnsi="Calibri" w:cs="Calibri" w:hint="default"/>
+      </w:rPr>
+    </w:lvl>
+    <w:lvl w:ilvl="1" w:tplc="04090003" w:tentative="1">
+      <w:start w:val="1"/>
+      <w:numFmt w:val="bullet"/>
+      <w:lvlText w:val="o"/>
+      <w:lvlJc w:val="left"/>
+      <w:pPr>
+        <w:ind w:left="1440" w:hanging="360"/>
+      </w:pPr>
+      <w:rPr>
+        <w:rFonts w:ascii="Courier New" w:hAnsi="Courier New" w:cs="Courier New" w:hint="default"/>
+      </w:rPr>
+    </w:lvl>
+    <w:lvl w:ilvl="2" w:tplc="04090005" w:tentative="1">
+      <w:start w:val="1"/>
+      <w:numFmt w:val="bullet"/>
+      <w:lvlText w:val=""/>
+      <w:lvlJc w:val="left"/>
+      <w:pPr>
+        <w:ind w:left="2160" w:hanging="360"/>
+      </w:pPr>
+      <w:rPr>
+        <w:rFonts w:ascii="Wingdings" w:hAnsi="Wingdings" w:hint="default"/>
+      </w:rPr>
+    </w:lvl>
+    <w:lvl w:ilvl="3" w:tplc="04090001" w:tentative="1">
+      <w:start w:val="1"/>
+      <w:numFmt w:val="bullet"/>
+      <w:lvlText w:val=""/>
+      <w:lvlJc w:val="left"/>
+      <w:pPr>
+        <w:ind w:left="2880" w:hanging="360"/>
+      </w:pPr>
+      <w:rPr>
+        <w:rFonts w:ascii="Symbol" w:hAnsi="Symbol" w:hint="default"/>
+      </w:rPr>
+    </w:lvl>
+    <w:lvl w:ilvl="4" w:tplc="04090003" w:tentative="1">
+      <w:start w:val="1"/>
+      <w:numFmt w:val="bullet"/>
+      <w:lvlText w:val="o"/>
+      <w:lvlJc w:val="left"/>
+      <w:pPr>
+        <w:ind w:left="3600" w:hanging="360"/>
+      </w:pPr>
+      <w:rPr>
+        <w:rFonts w:ascii="Courier New" w:hAnsi="Courier New" w:cs="Courier New" w:hint="default"/>
+      </w:rPr>
+    </w:lvl>
+    <w:lvl w:ilvl="5" w:tplc="04090005" w:tentative="1">
+      <w:start w:val="1"/>
+      <w:numFmt w:val="bullet"/>
+      <w:lvlText w:val=""/>
+      <w:lvlJc w:val="left"/>
+      <w:pPr>
+        <w:ind w:left="4320" w:hanging="360"/>
+      </w:pPr>
+      <w:rPr>
+        <w:rFonts w:ascii="Wingdings" w:hAnsi="Wingdings" w:hint="default"/>
+      </w:rPr>
+    </w:lvl>
+    <w:lvl w:ilvl="6" w:tplc="04090001" w:tentative="1">
+      <w:start w:val="1"/>
+      <w:numFmt w:val="bullet"/>
+      <w:lvlText w:val=""/>
+      <w:lvlJc w:val="left"/>
+      <w:pPr>
+        <w:ind w:left="5040" w:hanging="360"/>
+      </w:pPr>
+      <w:rPr>
+        <w:rFonts w:ascii="Symbol" w:hAnsi="Symbol" w:hint="default"/>
+      </w:rPr>
+    </w:lvl>
+    <w:lvl w:ilvl="7" w:tplc="04090003" w:tentative="1">
+      <w:start w:val="1"/>
+      <w:numFmt w:val="bullet"/>
+      <w:lvlText w:val="o"/>
+      <w:lvlJc w:val="left"/>
+      <w:pPr>
+        <w:ind w:left="5760" w:hanging="360"/>
+      </w:pPr>
+      <w:rPr>
+        <w:rFonts w:ascii="Courier New" w:hAnsi="Courier New" w:cs="Courier New" w:hint="default"/>
+      </w:rPr>
+    </w:lvl>
+    <w:lvl w:ilvl="8" w:tplc="04090005" w:tentative="1">
+      <w:start w:val="1"/>
+      <w:numFmt w:val="bullet"/>
+      <w:lvlText w:val=""/>
+      <w:lvlJc w:val="left"/>
+      <w:pPr>
+        <w:ind w:left="6480" w:hanging="360"/>
+      </w:pPr>
+      <w:rPr>
+        <w:rFonts w:ascii="Wingdings" w:hAnsi="Wingdings" w:hint="default"/>
+      </w:rPr>
+    </w:lvl>
+  </w:abstractNum>
+  <w:num w:numId="1">
+    <w:abstractNumId w:val="1"/>
+  </w:num>
+  <w:num w:numId="2">
+    <w:abstractNumId w:val="4"/>
+  </w:num>
+  <w:num w:numId="3">
+    <w:abstractNumId w:val="2"/>
+  </w:num>
+  <w:num w:numId="4">
+    <w:abstractNumId w:val="0"/>
+  </w:num>
+  <w:num w:numId="5">
+    <w:abstractNumId w:val="3"/>
+  </w:num>
+  <w:num w:numId="6">
+    <w:abstractNumId w:val="5"/>
+  </w:num>
+</w:numbering>
 </file>
 
 <file path=word/styles.xml><?xml version="1.0" encoding="utf-8"?>
@@ -770,6 +2817,17 @@
     <w:semiHidden/>
     <w:unhideWhenUsed/>
   </w:style>
+  <w:style w:type="paragraph" w:styleId="ListParagraph">
+    <w:name w:val="List Paragraph"/>
+    <w:basedOn w:val="Normal"/>
+    <w:uiPriority w:val="34"/>
+    <w:qFormat/>
+    <w:rsid w:val="00F451AA"/>
+    <w:pPr>
+      <w:ind w:left="720"/>
+      <w:contextualSpacing/>
+    </w:pPr>
+  </w:style>
 </w:styles>
 </file>
 

--- a/InternalCalibAnalysis/Summary - Complete Dataset using internal calibration.docx
+++ b/InternalCalibAnalysis/Summary - Complete Dataset using internal calibration.docx
@@ -94,7 +94,7 @@
           <w:szCs w:val="22"/>
           <w:lang w:val="en-GB"/>
         </w:rPr>
-        <w:t>0</w:t>
+        <w:t>1</w:t>
       </w:r>
       <w:r>
         <w:rPr>
@@ -114,164 +114,11 @@
           <w:szCs w:val="22"/>
           <w:lang w:val="en-GB"/>
         </w:rPr>
-        <w:t>and Scanner</w:t>
-      </w:r>
-    </w:p>
-    <w:p>
-      <w:pPr>
-        <w:rPr>
-          <w:i/>
-          <w:iCs/>
-          <w:sz w:val="22"/>
-          <w:szCs w:val="22"/>
-          <w:lang w:val="en-GB"/>
-        </w:rPr>
-      </w:pPr>
-      <w:r>
-        <w:rPr>
-          <w:i/>
-          <w:iCs/>
-          <w:sz w:val="22"/>
-          <w:szCs w:val="22"/>
-          <w:lang w:val="en-GB"/>
-        </w:rPr>
-        <w:t>(I want to</w:t>
-      </w:r>
-      <w:r>
-        <w:rPr>
-          <w:i/>
-          <w:iCs/>
-          <w:sz w:val="22"/>
-          <w:szCs w:val="22"/>
-          <w:lang w:val="en-GB"/>
-        </w:rPr>
-        <w:t xml:space="preserve"> primarily</w:t>
-      </w:r>
-      <w:r>
-        <w:rPr>
-          <w:i/>
-          <w:iCs/>
-          <w:sz w:val="22"/>
-          <w:szCs w:val="22"/>
-          <w:lang w:val="en-GB"/>
-        </w:rPr>
-        <w:t xml:space="preserve"> demonstrate that adopting an Expanded phantom is better)</w:t>
-      </w:r>
-    </w:p>
-    <w:p>
-      <w:pPr>
-        <w:rPr>
-          <w:b/>
-          <w:bCs/>
-          <w:sz w:val="22"/>
-          <w:szCs w:val="22"/>
-          <w:lang w:val="en-GB"/>
-        </w:rPr>
-      </w:pPr>
-    </w:p>
-    <w:p>
-      <w:pPr>
-        <w:rPr>
-          <w:i/>
-          <w:iCs/>
-          <w:sz w:val="22"/>
-          <w:szCs w:val="22"/>
-          <w:lang w:val="en-GB"/>
-        </w:rPr>
-      </w:pPr>
-      <w:r>
-        <w:rPr>
-          <w:sz w:val="22"/>
-          <w:szCs w:val="22"/>
-          <w:lang w:val="en-GB"/>
-        </w:rPr>
-        <w:t xml:space="preserve">Analysis of variance shows that weight offsets are significantly affected by Phantom Type (Expanded vs Normal) </w:t>
-      </w:r>
-      <w:r>
-        <w:rPr>
-          <w:sz w:val="22"/>
-          <w:szCs w:val="22"/>
-          <w:lang w:val="en-GB"/>
-        </w:rPr>
-        <w:t xml:space="preserve">with </w:t>
-      </w:r>
-      <w:r>
-        <w:rPr>
-          <w:sz w:val="22"/>
-          <w:szCs w:val="22"/>
-          <w:lang w:val="en-GB"/>
-        </w:rPr>
-        <w:t xml:space="preserve">a </w:t>
-      </w:r>
-      <w:r>
-        <w:rPr>
-          <w:sz w:val="22"/>
-          <w:szCs w:val="22"/>
-          <w:lang w:val="en-GB"/>
-        </w:rPr>
-        <w:t xml:space="preserve">secondary </w:t>
-      </w:r>
-      <w:r>
-        <w:rPr>
-          <w:sz w:val="22"/>
-          <w:szCs w:val="22"/>
-          <w:lang w:val="en-GB"/>
-        </w:rPr>
-        <w:t xml:space="preserve">significant </w:t>
-      </w:r>
-      <w:r>
-        <w:rPr>
-          <w:sz w:val="22"/>
-          <w:szCs w:val="22"/>
-          <w:lang w:val="en-GB"/>
-        </w:rPr>
-        <w:t>effect coming from</w:t>
-      </w:r>
-      <w:r>
-        <w:rPr>
-          <w:sz w:val="22"/>
-          <w:szCs w:val="22"/>
-          <w:lang w:val="en-GB"/>
-        </w:rPr>
-        <w:t xml:space="preserve"> Equipment types </w:t>
-      </w:r>
-      <w:r>
-        <w:rPr>
-          <w:sz w:val="22"/>
-          <w:szCs w:val="22"/>
-          <w:lang w:val="en-GB"/>
-        </w:rPr>
-        <w:t>(London or Bristol scanner</w:t>
-      </w:r>
-      <w:r>
-        <w:rPr>
-          <w:sz w:val="22"/>
-          <w:szCs w:val="22"/>
-          <w:lang w:val="en-GB"/>
-        </w:rPr>
-        <w:t>)</w:t>
-      </w:r>
-      <w:r>
-        <w:rPr>
-          <w:i/>
-          <w:iCs/>
-          <w:sz w:val="22"/>
-          <w:szCs w:val="22"/>
-          <w:lang w:val="en-GB"/>
-        </w:rPr>
-        <w:t xml:space="preserve"> –</w:t>
-      </w:r>
-      <w:r>
-        <w:rPr>
-          <w:i/>
-          <w:iCs/>
-          <w:sz w:val="22"/>
-          <w:szCs w:val="22"/>
-          <w:lang w:val="en-GB"/>
-        </w:rPr>
-        <w:t xml:space="preserve"> </w:t>
-      </w:r>
-      <w:r>
+        <w:t>only!</w:t>
+      </w:r>
+    </w:p>
+    <w:p>
+      <w:pPr>
         <w:rPr>
           <w:i/>
           <w:iCs/>
@@ -280,8 +127,7 @@
           <w:szCs w:val="22"/>
           <w:lang w:val="en-GB"/>
         </w:rPr>
-        <w:t xml:space="preserve"> but bear in mind number of points from Bristol is very small and</w:t>
-      </w:r>
+      </w:pPr>
       <w:r>
         <w:rPr>
           <w:i/>
@@ -291,7 +137,1483 @@
           <w:szCs w:val="22"/>
           <w:lang w:val="en-GB"/>
         </w:rPr>
-        <w:t>, most importantly,</w:t>
+        <w:t>(I want to primarily demonstrate that adopting an Expanded phantom is better)</w:t>
+      </w:r>
+    </w:p>
+    <w:p>
+      <w:pPr>
+        <w:rPr>
+          <w:b/>
+          <w:bCs/>
+          <w:sz w:val="22"/>
+          <w:szCs w:val="22"/>
+          <w:lang w:val="en-GB"/>
+        </w:rPr>
+      </w:pPr>
+    </w:p>
+    <w:p>
+      <w:pPr>
+        <w:rPr>
+          <w:b/>
+          <w:bCs/>
+          <w:sz w:val="22"/>
+          <w:szCs w:val="22"/>
+          <w:lang w:val="en-GB"/>
+        </w:rPr>
+      </w:pPr>
+      <w:r>
+        <w:rPr>
+          <w:b/>
+          <w:bCs/>
+          <w:sz w:val="22"/>
+          <w:szCs w:val="22"/>
+          <w:lang w:val="en-GB"/>
+        </w:rPr>
+        <w:drawing>
+          <wp:inline distT="0" distB="0" distL="0" distR="0" wp14:anchorId="1EC5B7E3" wp14:editId="057314FC">
+            <wp:extent cx="5727700" cy="1643380"/>
+            <wp:effectExtent l="0" t="0" r="0" b="0"/>
+            <wp:docPr id="9" name="Picture 9" descr="Text&#10;&#10;Description automatically generated"/>
+            <wp:cNvGraphicFramePr>
+              <a:graphicFrameLocks xmlns:a="http://schemas.openxmlformats.org/drawingml/2006/main" noChangeAspect="1"/>
+            </wp:cNvGraphicFramePr>
+            <a:graphic xmlns:a="http://schemas.openxmlformats.org/drawingml/2006/main">
+              <a:graphicData uri="http://schemas.openxmlformats.org/drawingml/2006/picture">
+                <pic:pic xmlns:pic="http://schemas.openxmlformats.org/drawingml/2006/picture">
+                  <pic:nvPicPr>
+                    <pic:cNvPr id="9" name="Picture 9" descr="Text&#10;&#10;Description automatically generated"/>
+                    <pic:cNvPicPr/>
+                  </pic:nvPicPr>
+                  <pic:blipFill>
+                    <a:blip r:embed="rId5"/>
+                    <a:stretch>
+                      <a:fillRect/>
+                    </a:stretch>
+                  </pic:blipFill>
+                  <pic:spPr>
+                    <a:xfrm>
+                      <a:off x="0" y="0"/>
+                      <a:ext cx="5727700" cy="1643380"/>
+                    </a:xfrm>
+                    <a:prstGeom prst="rect">
+                      <a:avLst/>
+                    </a:prstGeom>
+                  </pic:spPr>
+                </pic:pic>
+              </a:graphicData>
+            </a:graphic>
+          </wp:inline>
+        </w:drawing>
+      </w:r>
+    </w:p>
+    <w:p>
+      <w:pPr>
+        <w:rPr>
+          <w:sz w:val="22"/>
+          <w:szCs w:val="22"/>
+          <w:lang w:val="en-GB"/>
+        </w:rPr>
+      </w:pPr>
+      <w:r>
+        <w:rPr>
+          <w:sz w:val="22"/>
+          <w:szCs w:val="22"/>
+          <w:lang w:val="en-GB"/>
+        </w:rPr>
+        <w:t xml:space="preserve">Mean weight offsets are </w:t>
+      </w:r>
+      <w:r>
+        <w:rPr>
+          <w:sz w:val="22"/>
+          <w:szCs w:val="22"/>
+          <w:lang w:val="en-GB"/>
+        </w:rPr>
+        <w:t xml:space="preserve">significantly different between </w:t>
+      </w:r>
+      <w:proofErr w:type="spellStart"/>
+      <w:r>
+        <w:rPr>
+          <w:sz w:val="22"/>
+          <w:szCs w:val="22"/>
+          <w:lang w:val="en-GB"/>
+        </w:rPr>
+        <w:t>PhantomTypes</w:t>
+      </w:r>
+      <w:proofErr w:type="spellEnd"/>
+      <w:r>
+        <w:rPr>
+          <w:sz w:val="22"/>
+          <w:szCs w:val="22"/>
+          <w:lang w:val="en-GB"/>
+        </w:rPr>
+        <w:t xml:space="preserve"> used</w:t>
+      </w:r>
+    </w:p>
+    <w:p>
+      <w:pPr>
+        <w:rPr>
+          <w:sz w:val="22"/>
+          <w:szCs w:val="22"/>
+          <w:lang w:val="en-GB"/>
+        </w:rPr>
+      </w:pPr>
+    </w:p>
+    <w:p>
+      <w:pPr>
+        <w:jc w:val="center"/>
+        <w:rPr>
+          <w:noProof/>
+        </w:rPr>
+      </w:pPr>
+      <w:r>
+        <w:rPr>
+          <w:noProof/>
+          <w:sz w:val="22"/>
+          <w:szCs w:val="22"/>
+          <w:lang w:val="en-GB"/>
+        </w:rPr>
+        <w:drawing>
+          <wp:inline distT="0" distB="0" distL="0" distR="0" wp14:anchorId="23D8B480" wp14:editId="25992C32">
+            <wp:extent cx="2882391" cy="2177573"/>
+            <wp:effectExtent l="0" t="0" r="635" b="0"/>
+            <wp:docPr id="6" name="Picture 6"/>
+            <wp:cNvGraphicFramePr>
+              <a:graphicFrameLocks xmlns:a="http://schemas.openxmlformats.org/drawingml/2006/main" noChangeAspect="1"/>
+            </wp:cNvGraphicFramePr>
+            <a:graphic xmlns:a="http://schemas.openxmlformats.org/drawingml/2006/main">
+              <a:graphicData uri="http://schemas.openxmlformats.org/drawingml/2006/picture">
+                <pic:pic xmlns:pic="http://schemas.openxmlformats.org/drawingml/2006/picture">
+                  <pic:nvPicPr>
+                    <pic:cNvPr id="6" name="Picture 6"/>
+                    <pic:cNvPicPr/>
+                  </pic:nvPicPr>
+                  <pic:blipFill>
+                    <a:blip r:embed="rId6" cstate="print">
+                      <a:extLst>
+                        <a:ext uri="{28A0092B-C50C-407E-A947-70E740481C1C}">
+                          <a14:useLocalDpi xmlns:a14="http://schemas.microsoft.com/office/drawing/2010/main" val="0"/>
+                        </a:ext>
+                      </a:extLst>
+                    </a:blip>
+                    <a:stretch>
+                      <a:fillRect/>
+                    </a:stretch>
+                  </pic:blipFill>
+                  <pic:spPr>
+                    <a:xfrm>
+                      <a:off x="0" y="0"/>
+                      <a:ext cx="2882391" cy="2177573"/>
+                    </a:xfrm>
+                    <a:prstGeom prst="rect">
+                      <a:avLst/>
+                    </a:prstGeom>
+                  </pic:spPr>
+                </pic:pic>
+              </a:graphicData>
+            </a:graphic>
+          </wp:inline>
+        </w:drawing>
+      </w:r>
+    </w:p>
+    <w:p>
+      <w:pPr>
+        <w:rPr>
+          <w:noProof/>
+        </w:rPr>
+      </w:pPr>
+    </w:p>
+    <w:p>
+      <w:pPr>
+        <w:jc w:val="center"/>
+        <w:rPr>
+          <w:noProof/>
+        </w:rPr>
+      </w:pPr>
+      <w:r>
+        <w:rPr>
+          <w:noProof/>
+        </w:rPr>
+        <w:t>Removing outliers</w:t>
+      </w:r>
+    </w:p>
+    <w:p>
+      <w:pPr>
+        <w:jc w:val="center"/>
+        <w:rPr>
+          <w:noProof/>
+        </w:rPr>
+      </w:pPr>
+    </w:p>
+    <w:p>
+      <w:pPr>
+        <w:jc w:val="center"/>
+        <w:rPr>
+          <w:noProof/>
+        </w:rPr>
+      </w:pPr>
+      <w:r>
+        <w:rPr>
+          <w:noProof/>
+        </w:rPr>
+        <w:drawing>
+          <wp:inline distT="0" distB="0" distL="0" distR="0" wp14:anchorId="7030FB9A" wp14:editId="2B1DB192">
+            <wp:extent cx="3466046" cy="2618509"/>
+            <wp:effectExtent l="0" t="0" r="1270" b="0"/>
+            <wp:docPr id="10" name="Picture 10"/>
+            <wp:cNvGraphicFramePr>
+              <a:graphicFrameLocks xmlns:a="http://schemas.openxmlformats.org/drawingml/2006/main" noChangeAspect="1"/>
+            </wp:cNvGraphicFramePr>
+            <a:graphic xmlns:a="http://schemas.openxmlformats.org/drawingml/2006/main">
+              <a:graphicData uri="http://schemas.openxmlformats.org/drawingml/2006/picture">
+                <pic:pic xmlns:pic="http://schemas.openxmlformats.org/drawingml/2006/picture">
+                  <pic:nvPicPr>
+                    <pic:cNvPr id="10" name="Picture 10"/>
+                    <pic:cNvPicPr/>
+                  </pic:nvPicPr>
+                  <pic:blipFill>
+                    <a:blip r:embed="rId7" cstate="print">
+                      <a:extLst>
+                        <a:ext uri="{28A0092B-C50C-407E-A947-70E740481C1C}">
+                          <a14:useLocalDpi xmlns:a14="http://schemas.microsoft.com/office/drawing/2010/main" val="0"/>
+                        </a:ext>
+                      </a:extLst>
+                    </a:blip>
+                    <a:stretch>
+                      <a:fillRect/>
+                    </a:stretch>
+                  </pic:blipFill>
+                  <pic:spPr>
+                    <a:xfrm>
+                      <a:off x="0" y="0"/>
+                      <a:ext cx="3501490" cy="2645286"/>
+                    </a:xfrm>
+                    <a:prstGeom prst="rect">
+                      <a:avLst/>
+                    </a:prstGeom>
+                  </pic:spPr>
+                </pic:pic>
+              </a:graphicData>
+            </a:graphic>
+          </wp:inline>
+        </w:drawing>
+      </w:r>
+    </w:p>
+    <w:p>
+      <w:pPr>
+        <w:rPr>
+          <w:noProof/>
+        </w:rPr>
+      </w:pPr>
+    </w:p>
+    <w:p>
+      <w:pPr>
+        <w:rPr>
+          <w:noProof/>
+        </w:rPr>
+      </w:pPr>
+    </w:p>
+    <w:p>
+      <w:pPr>
+        <w:rPr>
+          <w:noProof/>
+        </w:rPr>
+      </w:pPr>
+    </w:p>
+    <w:p>
+      <w:pPr>
+        <w:rPr>
+          <w:sz w:val="22"/>
+          <w:szCs w:val="22"/>
+          <w:lang w:val="en-GB"/>
+        </w:rPr>
+      </w:pPr>
+      <w:r>
+        <w:rPr>
+          <w:noProof/>
+        </w:rPr>
+        <w:t>ANOVA with Outliers removed</w:t>
+      </w:r>
+    </w:p>
+    <w:p>
+      <w:pPr>
+        <w:rPr>
+          <w:sz w:val="22"/>
+          <w:szCs w:val="22"/>
+          <w:lang w:val="en-GB"/>
+        </w:rPr>
+      </w:pPr>
+      <w:r>
+        <w:rPr>
+          <w:sz w:val="22"/>
+          <w:szCs w:val="22"/>
+          <w:lang w:val="en-GB"/>
+        </w:rPr>
+        <w:drawing>
+          <wp:inline distT="0" distB="0" distL="0" distR="0" wp14:anchorId="4152FDAE" wp14:editId="379BDAD0">
+            <wp:extent cx="5727700" cy="1694180"/>
+            <wp:effectExtent l="0" t="0" r="0" b="0"/>
+            <wp:docPr id="11" name="Picture 11" descr="Text&#10;&#10;Description automatically generated"/>
+            <wp:cNvGraphicFramePr>
+              <a:graphicFrameLocks xmlns:a="http://schemas.openxmlformats.org/drawingml/2006/main" noChangeAspect="1"/>
+            </wp:cNvGraphicFramePr>
+            <a:graphic xmlns:a="http://schemas.openxmlformats.org/drawingml/2006/main">
+              <a:graphicData uri="http://schemas.openxmlformats.org/drawingml/2006/picture">
+                <pic:pic xmlns:pic="http://schemas.openxmlformats.org/drawingml/2006/picture">
+                  <pic:nvPicPr>
+                    <pic:cNvPr id="11" name="Picture 11" descr="Text&#10;&#10;Description automatically generated"/>
+                    <pic:cNvPicPr/>
+                  </pic:nvPicPr>
+                  <pic:blipFill>
+                    <a:blip r:embed="rId8"/>
+                    <a:stretch>
+                      <a:fillRect/>
+                    </a:stretch>
+                  </pic:blipFill>
+                  <pic:spPr>
+                    <a:xfrm>
+                      <a:off x="0" y="0"/>
+                      <a:ext cx="5727700" cy="1694180"/>
+                    </a:xfrm>
+                    <a:prstGeom prst="rect">
+                      <a:avLst/>
+                    </a:prstGeom>
+                  </pic:spPr>
+                </pic:pic>
+              </a:graphicData>
+            </a:graphic>
+          </wp:inline>
+        </w:drawing>
+      </w:r>
+    </w:p>
+    <w:p>
+      <w:pPr>
+        <w:rPr>
+          <w:sz w:val="22"/>
+          <w:szCs w:val="22"/>
+          <w:lang w:val="en-GB"/>
+        </w:rPr>
+      </w:pPr>
+      <w:r>
+        <w:rPr>
+          <w:sz w:val="22"/>
+          <w:szCs w:val="22"/>
+          <w:lang w:val="en-GB"/>
+        </w:rPr>
+        <w:t>We get an even stronger</w:t>
+      </w:r>
+      <w:r>
+        <w:rPr>
+          <w:sz w:val="22"/>
+          <w:szCs w:val="22"/>
+          <w:lang w:val="en-GB"/>
+        </w:rPr>
+        <w:t xml:space="preserve"> significant difference. </w:t>
+      </w:r>
+    </w:p>
+    <w:p>
+      <w:pPr>
+        <w:rPr>
+          <w:sz w:val="22"/>
+          <w:szCs w:val="22"/>
+          <w:lang w:val="en-GB"/>
+        </w:rPr>
+      </w:pPr>
+    </w:p>
+    <w:p>
+      <w:pPr>
+        <w:rPr>
+          <w:sz w:val="22"/>
+          <w:szCs w:val="22"/>
+          <w:lang w:val="en-GB"/>
+        </w:rPr>
+      </w:pPr>
+    </w:p>
+    <w:p>
+      <w:pPr>
+        <w:rPr>
+          <w:sz w:val="22"/>
+          <w:szCs w:val="22"/>
+          <w:lang w:val="en-GB"/>
+        </w:rPr>
+      </w:pPr>
+      <w:r>
+        <w:rPr>
+          <w:sz w:val="22"/>
+          <w:szCs w:val="22"/>
+          <w:lang w:val="en-GB"/>
+        </w:rPr>
+        <w:t>Distribution looks normal</w:t>
+      </w:r>
+    </w:p>
+    <w:p>
+      <w:pPr>
+        <w:rPr>
+          <w:sz w:val="22"/>
+          <w:szCs w:val="22"/>
+          <w:lang w:val="en-GB"/>
+        </w:rPr>
+      </w:pPr>
+      <w:r>
+        <w:rPr>
+          <w:sz w:val="22"/>
+          <w:szCs w:val="22"/>
+          <w:lang w:val="en-GB"/>
+        </w:rPr>
+        <w:drawing>
+          <wp:inline distT="0" distB="0" distL="0" distR="0" wp14:anchorId="5B877B1C" wp14:editId="53F88680">
+            <wp:extent cx="3836020" cy="2603851"/>
+            <wp:effectExtent l="0" t="0" r="0" b="0"/>
+            <wp:docPr id="12" name="Picture 12" descr="Chart&#10;&#10;Description automatically generated"/>
+            <wp:cNvGraphicFramePr>
+              <a:graphicFrameLocks xmlns:a="http://schemas.openxmlformats.org/drawingml/2006/main" noChangeAspect="1"/>
+            </wp:cNvGraphicFramePr>
+            <a:graphic xmlns:a="http://schemas.openxmlformats.org/drawingml/2006/main">
+              <a:graphicData uri="http://schemas.openxmlformats.org/drawingml/2006/picture">
+                <pic:pic xmlns:pic="http://schemas.openxmlformats.org/drawingml/2006/picture">
+                  <pic:nvPicPr>
+                    <pic:cNvPr id="12" name="Picture 12" descr="Chart&#10;&#10;Description automatically generated"/>
+                    <pic:cNvPicPr/>
+                  </pic:nvPicPr>
+                  <pic:blipFill rotWithShape="1">
+                    <a:blip r:embed="rId9"/>
+                    <a:srcRect t="9828"/>
+                    <a:stretch/>
+                  </pic:blipFill>
+                  <pic:spPr bwMode="auto">
+                    <a:xfrm>
+                      <a:off x="0" y="0"/>
+                      <a:ext cx="3864802" cy="2623388"/>
+                    </a:xfrm>
+                    <a:prstGeom prst="rect">
+                      <a:avLst/>
+                    </a:prstGeom>
+                    <a:ln>
+                      <a:noFill/>
+                    </a:ln>
+                    <a:extLst>
+                      <a:ext uri="{53640926-AAD7-44D8-BBD7-CCE9431645EC}">
+                        <a14:shadowObscured xmlns:a14="http://schemas.microsoft.com/office/drawing/2010/main"/>
+                      </a:ext>
+                    </a:extLst>
+                  </pic:spPr>
+                </pic:pic>
+              </a:graphicData>
+            </a:graphic>
+          </wp:inline>
+        </w:drawing>
+      </w:r>
+    </w:p>
+    <w:p>
+      <w:pPr>
+        <w:rPr>
+          <w:sz w:val="22"/>
+          <w:szCs w:val="22"/>
+          <w:lang w:val="en-GB"/>
+        </w:rPr>
+      </w:pPr>
+    </w:p>
+    <w:p>
+      <w:pPr>
+        <w:rPr>
+          <w:sz w:val="22"/>
+          <w:szCs w:val="22"/>
+          <w:lang w:val="en-GB"/>
+        </w:rPr>
+      </w:pPr>
+    </w:p>
+    <w:p>
+      <w:pPr>
+        <w:rPr>
+          <w:sz w:val="22"/>
+          <w:szCs w:val="22"/>
+          <w:lang w:val="en-GB"/>
+        </w:rPr>
+      </w:pPr>
+      <w:r>
+        <w:rPr>
+          <w:sz w:val="22"/>
+          <w:szCs w:val="22"/>
+          <w:lang w:val="en-GB"/>
+        </w:rPr>
+        <w:t>Analysing contrasts</w:t>
+      </w:r>
+    </w:p>
+    <w:p>
+      <w:pPr>
+        <w:rPr>
+          <w:sz w:val="22"/>
+          <w:szCs w:val="22"/>
+          <w:lang w:val="en-GB"/>
+        </w:rPr>
+      </w:pPr>
+      <w:r>
+        <w:rPr>
+          <w:sz w:val="22"/>
+          <w:szCs w:val="22"/>
+          <w:lang w:val="en-GB"/>
+        </w:rPr>
+        <w:drawing>
+          <wp:inline distT="0" distB="0" distL="0" distR="0" wp14:anchorId="27349F39" wp14:editId="413BA551">
+            <wp:extent cx="5727700" cy="2383790"/>
+            <wp:effectExtent l="0" t="0" r="0" b="3810"/>
+            <wp:docPr id="14" name="Picture 14" descr="Text&#10;&#10;Description automatically generated"/>
+            <wp:cNvGraphicFramePr>
+              <a:graphicFrameLocks xmlns:a="http://schemas.openxmlformats.org/drawingml/2006/main" noChangeAspect="1"/>
+            </wp:cNvGraphicFramePr>
+            <a:graphic xmlns:a="http://schemas.openxmlformats.org/drawingml/2006/main">
+              <a:graphicData uri="http://schemas.openxmlformats.org/drawingml/2006/picture">
+                <pic:pic xmlns:pic="http://schemas.openxmlformats.org/drawingml/2006/picture">
+                  <pic:nvPicPr>
+                    <pic:cNvPr id="14" name="Picture 14" descr="Text&#10;&#10;Description automatically generated"/>
+                    <pic:cNvPicPr/>
+                  </pic:nvPicPr>
+                  <pic:blipFill>
+                    <a:blip r:embed="rId10"/>
+                    <a:stretch>
+                      <a:fillRect/>
+                    </a:stretch>
+                  </pic:blipFill>
+                  <pic:spPr>
+                    <a:xfrm>
+                      <a:off x="0" y="0"/>
+                      <a:ext cx="5727700" cy="2383790"/>
+                    </a:xfrm>
+                    <a:prstGeom prst="rect">
+                      <a:avLst/>
+                    </a:prstGeom>
+                  </pic:spPr>
+                </pic:pic>
+              </a:graphicData>
+            </a:graphic>
+          </wp:inline>
+        </w:drawing>
+      </w:r>
+    </w:p>
+    <w:p>
+      <w:pPr>
+        <w:rPr>
+          <w:sz w:val="22"/>
+          <w:szCs w:val="22"/>
+          <w:lang w:val="en-GB"/>
+        </w:rPr>
+      </w:pPr>
+      <w:r>
+        <w:rPr>
+          <w:sz w:val="22"/>
+          <w:szCs w:val="22"/>
+          <w:lang w:val="en-GB"/>
+        </w:rPr>
+        <w:lastRenderedPageBreak/>
+        <w:t xml:space="preserve">Contrast data summarized in a </w:t>
+      </w:r>
+      <w:proofErr w:type="spellStart"/>
+      <w:r>
+        <w:rPr>
+          <w:sz w:val="22"/>
+          <w:szCs w:val="22"/>
+          <w:lang w:val="en-GB"/>
+        </w:rPr>
+        <w:t>DotPlot</w:t>
+      </w:r>
+      <w:proofErr w:type="spellEnd"/>
+      <w:r>
+        <w:rPr>
+          <w:sz w:val="22"/>
+          <w:szCs w:val="22"/>
+          <w:lang w:val="en-GB"/>
+        </w:rPr>
+        <w:t xml:space="preserve"> with mean and standard error</w:t>
+      </w:r>
+      <w:r>
+        <w:rPr>
+          <w:sz w:val="22"/>
+          <w:szCs w:val="22"/>
+          <w:lang w:val="en-GB"/>
+        </w:rPr>
+        <w:br/>
+      </w:r>
+      <w:r>
+        <w:rPr>
+          <w:sz w:val="22"/>
+          <w:szCs w:val="22"/>
+          <w:lang w:val="en-GB"/>
+        </w:rPr>
+        <w:br/>
+      </w:r>
+      <w:r>
+        <w:rPr>
+          <w:noProof/>
+          <w:sz w:val="22"/>
+          <w:szCs w:val="22"/>
+          <w:lang w:val="en-GB"/>
+        </w:rPr>
+        <w:drawing>
+          <wp:inline distT="0" distB="0" distL="0" distR="0" wp14:anchorId="2992D9C8" wp14:editId="010CF9B5">
+            <wp:extent cx="5019153" cy="3791631"/>
+            <wp:effectExtent l="0" t="0" r="0" b="5715"/>
+            <wp:docPr id="13" name="Picture 13" descr="Chart, scatter chart&#10;&#10;Description automatically generated"/>
+            <wp:cNvGraphicFramePr>
+              <a:graphicFrameLocks xmlns:a="http://schemas.openxmlformats.org/drawingml/2006/main" noChangeAspect="1"/>
+            </wp:cNvGraphicFramePr>
+            <a:graphic xmlns:a="http://schemas.openxmlformats.org/drawingml/2006/main">
+              <a:graphicData uri="http://schemas.openxmlformats.org/drawingml/2006/picture">
+                <pic:pic xmlns:pic="http://schemas.openxmlformats.org/drawingml/2006/picture">
+                  <pic:nvPicPr>
+                    <pic:cNvPr id="13" name="Picture 13" descr="Chart, scatter chart&#10;&#10;Description automatically generated"/>
+                    <pic:cNvPicPr/>
+                  </pic:nvPicPr>
+                  <pic:blipFill>
+                    <a:blip r:embed="rId11">
+                      <a:extLst>
+                        <a:ext uri="{28A0092B-C50C-407E-A947-70E740481C1C}">
+                          <a14:useLocalDpi xmlns:a14="http://schemas.microsoft.com/office/drawing/2010/main" val="0"/>
+                        </a:ext>
+                      </a:extLst>
+                    </a:blip>
+                    <a:stretch>
+                      <a:fillRect/>
+                    </a:stretch>
+                  </pic:blipFill>
+                  <pic:spPr>
+                    <a:xfrm>
+                      <a:off x="0" y="0"/>
+                      <a:ext cx="5034872" cy="3803506"/>
+                    </a:xfrm>
+                    <a:prstGeom prst="rect">
+                      <a:avLst/>
+                    </a:prstGeom>
+                  </pic:spPr>
+                </pic:pic>
+              </a:graphicData>
+            </a:graphic>
+          </wp:inline>
+        </w:drawing>
+      </w:r>
+    </w:p>
+    <w:p>
+      <w:pPr>
+        <w:rPr>
+          <w:sz w:val="22"/>
+          <w:szCs w:val="22"/>
+          <w:lang w:val="en-GB"/>
+        </w:rPr>
+      </w:pPr>
+    </w:p>
+    <w:p>
+      <w:pPr>
+        <w:rPr>
+          <w:sz w:val="22"/>
+          <w:szCs w:val="22"/>
+          <w:lang w:val="en-GB"/>
+        </w:rPr>
+      </w:pPr>
+    </w:p>
+    <w:p>
+      <w:pPr>
+        <w:rPr>
+          <w:sz w:val="22"/>
+          <w:szCs w:val="22"/>
+          <w:lang w:val="en-GB"/>
+        </w:rPr>
+      </w:pPr>
+    </w:p>
+    <w:p>
+      <w:pPr>
+        <w:rPr>
+          <w:sz w:val="22"/>
+          <w:szCs w:val="22"/>
+          <w:lang w:val="en-GB"/>
+        </w:rPr>
+      </w:pPr>
+      <w:r>
+        <w:rPr>
+          <w:sz w:val="22"/>
+          <w:szCs w:val="22"/>
+          <w:lang w:val="en-GB"/>
+        </w:rPr>
+        <w:t xml:space="preserve">Mean </w:t>
+      </w:r>
+      <w:proofErr w:type="spellStart"/>
+      <w:r>
+        <w:rPr>
+          <w:sz w:val="22"/>
+          <w:szCs w:val="22"/>
+          <w:lang w:val="en-GB"/>
+        </w:rPr>
+        <w:t>WeightOffset</w:t>
+      </w:r>
+      <w:proofErr w:type="spellEnd"/>
+      <w:r>
+        <w:rPr>
+          <w:sz w:val="22"/>
+          <w:szCs w:val="22"/>
+          <w:lang w:val="en-GB"/>
+        </w:rPr>
+        <w:t xml:space="preserve"> for Expanded phantom is </w:t>
+      </w:r>
+      <w:r>
+        <w:rPr>
+          <w:sz w:val="22"/>
+          <w:szCs w:val="22"/>
+          <w:lang w:val="en-GB"/>
+        </w:rPr>
+        <w:tab/>
+      </w:r>
+      <w:r>
+        <w:rPr>
+          <w:sz w:val="22"/>
+          <w:szCs w:val="22"/>
+          <w:lang w:val="en-GB"/>
+        </w:rPr>
+        <w:t>-0.0196</w:t>
+      </w:r>
+      <w:r>
+        <w:rPr>
+          <w:sz w:val="22"/>
+          <w:szCs w:val="22"/>
+          <w:lang w:val="en-GB"/>
+        </w:rPr>
+        <w:t xml:space="preserve"> </w:t>
+      </w:r>
+    </w:p>
+    <w:p>
+      <w:pPr>
+        <w:rPr>
+          <w:sz w:val="22"/>
+          <w:szCs w:val="22"/>
+          <w:lang w:val="en-GB"/>
+        </w:rPr>
+      </w:pPr>
+      <w:r>
+        <w:rPr>
+          <w:sz w:val="22"/>
+          <w:szCs w:val="22"/>
+          <w:lang w:val="en-GB"/>
+        </w:rPr>
+        <w:t xml:space="preserve">Mean </w:t>
+      </w:r>
+      <w:proofErr w:type="spellStart"/>
+      <w:r>
+        <w:rPr>
+          <w:sz w:val="22"/>
+          <w:szCs w:val="22"/>
+          <w:lang w:val="en-GB"/>
+        </w:rPr>
+        <w:t>WeightOffset</w:t>
+      </w:r>
+      <w:proofErr w:type="spellEnd"/>
+      <w:r>
+        <w:rPr>
+          <w:sz w:val="22"/>
+          <w:szCs w:val="22"/>
+          <w:lang w:val="en-GB"/>
+        </w:rPr>
+        <w:t xml:space="preserve"> for </w:t>
+      </w:r>
+      <w:r>
+        <w:rPr>
+          <w:sz w:val="22"/>
+          <w:szCs w:val="22"/>
+          <w:lang w:val="en-GB"/>
+        </w:rPr>
+        <w:t>Normal</w:t>
+      </w:r>
+      <w:r>
+        <w:rPr>
+          <w:sz w:val="22"/>
+          <w:szCs w:val="22"/>
+          <w:lang w:val="en-GB"/>
+        </w:rPr>
+        <w:t xml:space="preserve"> phantom is</w:t>
+      </w:r>
+      <w:r>
+        <w:rPr>
+          <w:sz w:val="22"/>
+          <w:szCs w:val="22"/>
+          <w:lang w:val="en-GB"/>
+        </w:rPr>
+        <w:tab/>
+        <w:t>+</w:t>
+      </w:r>
+      <w:r>
+        <w:rPr>
+          <w:sz w:val="22"/>
+          <w:szCs w:val="22"/>
+          <w:lang w:val="en-GB"/>
+        </w:rPr>
+        <w:t>0.0294</w:t>
+      </w:r>
+      <w:r>
+        <w:rPr>
+          <w:sz w:val="22"/>
+          <w:szCs w:val="22"/>
+          <w:lang w:val="en-GB"/>
+        </w:rPr>
+        <w:t xml:space="preserve"> </w:t>
+      </w:r>
+    </w:p>
+    <w:p>
+      <w:pPr>
+        <w:rPr>
+          <w:sz w:val="22"/>
+          <w:szCs w:val="22"/>
+          <w:lang w:val="en-GB"/>
+        </w:rPr>
+      </w:pPr>
+    </w:p>
+    <w:p>
+      <w:pPr>
+        <w:rPr>
+          <w:sz w:val="22"/>
+          <w:szCs w:val="22"/>
+          <w:lang w:val="en-GB"/>
+        </w:rPr>
+      </w:pPr>
+      <w:r>
+        <w:rPr>
+          <w:sz w:val="22"/>
+          <w:szCs w:val="22"/>
+          <w:lang w:val="en-GB"/>
+        </w:rPr>
+        <w:t>Confidence Interval range for Expanded Phantom is</w:t>
+      </w:r>
+      <w:r>
+        <w:rPr>
+          <w:sz w:val="22"/>
+          <w:szCs w:val="22"/>
+          <w:lang w:val="en-GB"/>
+        </w:rPr>
+        <w:t xml:space="preserve"> negative and equal to - </w:t>
+      </w:r>
+      <w:r>
+        <w:rPr>
+          <w:b/>
+          <w:bCs/>
+          <w:sz w:val="22"/>
+          <w:szCs w:val="22"/>
+          <w:lang w:val="en-GB"/>
+        </w:rPr>
+        <w:t>0.03924</w:t>
+      </w:r>
+      <w:r>
+        <w:rPr>
+          <w:b/>
+          <w:bCs/>
+          <w:sz w:val="22"/>
+          <w:szCs w:val="22"/>
+          <w:lang w:val="en-GB"/>
+        </w:rPr>
+        <w:t xml:space="preserve"> </w:t>
+      </w:r>
+      <w:r>
+        <w:rPr>
+          <w:sz w:val="22"/>
+          <w:szCs w:val="22"/>
+          <w:lang w:val="en-GB"/>
+        </w:rPr>
+        <w:t>(narrower)</w:t>
+      </w:r>
+    </w:p>
+    <w:p>
+      <w:pPr>
+        <w:rPr>
+          <w:sz w:val="22"/>
+          <w:szCs w:val="22"/>
+          <w:lang w:val="en-GB"/>
+        </w:rPr>
+      </w:pPr>
+      <w:r>
+        <w:rPr>
+          <w:sz w:val="22"/>
+          <w:szCs w:val="22"/>
+          <w:lang w:val="en-GB"/>
+        </w:rPr>
+        <w:t xml:space="preserve">Confidence Interval </w:t>
+      </w:r>
+      <w:r>
+        <w:rPr>
+          <w:sz w:val="22"/>
+          <w:szCs w:val="22"/>
+          <w:lang w:val="en-GB"/>
+        </w:rPr>
+        <w:t xml:space="preserve">range </w:t>
+      </w:r>
+      <w:r>
+        <w:rPr>
+          <w:sz w:val="22"/>
+          <w:szCs w:val="22"/>
+          <w:lang w:val="en-GB"/>
+        </w:rPr>
+        <w:t xml:space="preserve">for </w:t>
+      </w:r>
+      <w:r>
+        <w:rPr>
+          <w:sz w:val="22"/>
+          <w:szCs w:val="22"/>
+          <w:lang w:val="en-GB"/>
+        </w:rPr>
+        <w:t>Normal</w:t>
+      </w:r>
+      <w:r>
+        <w:rPr>
+          <w:sz w:val="22"/>
+          <w:szCs w:val="22"/>
+          <w:lang w:val="en-GB"/>
+        </w:rPr>
+        <w:t xml:space="preserve"> Phantom </w:t>
+      </w:r>
+      <w:r>
+        <w:rPr>
+          <w:sz w:val="22"/>
+          <w:szCs w:val="22"/>
+          <w:lang w:val="en-GB"/>
+        </w:rPr>
+        <w:t xml:space="preserve">is </w:t>
+      </w:r>
+      <w:r>
+        <w:rPr>
+          <w:sz w:val="22"/>
+          <w:szCs w:val="22"/>
+          <w:lang w:val="en-GB"/>
+        </w:rPr>
+        <w:t xml:space="preserve">positive and equal to </w:t>
+      </w:r>
+      <w:r>
+        <w:rPr>
+          <w:sz w:val="22"/>
+          <w:szCs w:val="22"/>
+          <w:lang w:val="en-GB"/>
+        </w:rPr>
+        <w:t xml:space="preserve"> </w:t>
+      </w:r>
+      <w:r>
+        <w:rPr>
+          <w:b/>
+          <w:bCs/>
+          <w:sz w:val="22"/>
+          <w:szCs w:val="22"/>
+          <w:lang w:val="en-GB"/>
+        </w:rPr>
+        <w:t>0.05892</w:t>
+      </w:r>
+      <w:r>
+        <w:rPr>
+          <w:sz w:val="22"/>
+          <w:szCs w:val="22"/>
+          <w:lang w:val="en-GB"/>
+        </w:rPr>
+        <w:t xml:space="preserve"> (wider)</w:t>
+      </w:r>
+    </w:p>
+    <w:p>
+      <w:pPr>
+        <w:rPr>
+          <w:sz w:val="22"/>
+          <w:szCs w:val="22"/>
+          <w:lang w:val="en-GB"/>
+        </w:rPr>
+      </w:pPr>
+    </w:p>
+    <w:p>
+      <w:pPr>
+        <w:rPr>
+          <w:sz w:val="22"/>
+          <w:szCs w:val="22"/>
+          <w:lang w:val="en-GB"/>
+        </w:rPr>
+      </w:pPr>
+    </w:p>
+    <w:p>
+      <w:pPr>
+        <w:rPr>
+          <w:b/>
+          <w:bCs/>
+          <w:sz w:val="22"/>
+          <w:szCs w:val="22"/>
+          <w:lang w:val="en-GB"/>
+        </w:rPr>
+      </w:pPr>
+      <w:r>
+        <w:rPr>
+          <w:b/>
+          <w:bCs/>
+          <w:sz w:val="22"/>
+          <w:szCs w:val="22"/>
+          <w:lang w:val="en-GB"/>
+        </w:rPr>
+        <w:t xml:space="preserve">Take home message: </w:t>
+      </w:r>
+    </w:p>
+    <w:p>
+      <w:pPr>
+        <w:rPr>
+          <w:sz w:val="22"/>
+          <w:szCs w:val="22"/>
+          <w:lang w:val="en-GB"/>
+        </w:rPr>
+      </w:pPr>
+    </w:p>
+    <w:p>
+      <w:pPr>
+        <w:rPr>
+          <w:sz w:val="22"/>
+          <w:szCs w:val="22"/>
+          <w:lang w:val="en-GB"/>
+        </w:rPr>
+      </w:pPr>
+      <w:r>
+        <w:rPr>
+          <w:sz w:val="22"/>
+          <w:szCs w:val="22"/>
+          <w:lang w:val="en-GB"/>
+        </w:rPr>
+        <w:t>There is</w:t>
+      </w:r>
+      <w:r>
+        <w:rPr>
+          <w:sz w:val="22"/>
+          <w:szCs w:val="22"/>
+          <w:lang w:val="en-GB"/>
+        </w:rPr>
+        <w:t xml:space="preserve"> strong evidence to suggest that mean weight offsets are significantly different between </w:t>
+      </w:r>
+      <w:proofErr w:type="spellStart"/>
+      <w:r>
+        <w:rPr>
+          <w:sz w:val="22"/>
+          <w:szCs w:val="22"/>
+          <w:lang w:val="en-GB"/>
+        </w:rPr>
+        <w:t>PhantomTypes</w:t>
+      </w:r>
+      <w:proofErr w:type="spellEnd"/>
+      <w:r>
+        <w:rPr>
+          <w:sz w:val="22"/>
+          <w:szCs w:val="22"/>
+          <w:lang w:val="en-GB"/>
+        </w:rPr>
+        <w:t xml:space="preserve"> when adopting internal calibration (p </w:t>
+      </w:r>
+      <w:r>
+        <w:rPr>
+          <w:sz w:val="22"/>
+          <w:szCs w:val="22"/>
+          <w:lang w:val="en-GB"/>
+        </w:rPr>
+        <w:t>&lt;.0001</w:t>
+      </w:r>
+      <w:r>
+        <w:rPr>
+          <w:sz w:val="22"/>
+          <w:szCs w:val="22"/>
+          <w:lang w:val="en-GB"/>
+        </w:rPr>
+        <w:t xml:space="preserve">). </w:t>
+      </w:r>
+      <w:r>
+        <w:rPr>
+          <w:sz w:val="22"/>
+          <w:szCs w:val="22"/>
+          <w:lang w:val="en-GB"/>
+        </w:rPr>
+        <w:t>The absolute m</w:t>
+      </w:r>
+      <w:r>
+        <w:rPr>
+          <w:sz w:val="22"/>
+          <w:szCs w:val="22"/>
+          <w:lang w:val="en-GB"/>
+        </w:rPr>
+        <w:t>ean w</w:t>
+      </w:r>
+      <w:r>
+        <w:rPr>
+          <w:sz w:val="22"/>
+          <w:szCs w:val="22"/>
+          <w:lang w:val="en-GB"/>
+        </w:rPr>
+        <w:t xml:space="preserve">eight offset </w:t>
+      </w:r>
+      <w:r>
+        <w:rPr>
+          <w:sz w:val="22"/>
+          <w:szCs w:val="22"/>
+          <w:lang w:val="en-GB"/>
+        </w:rPr>
+        <w:t>is</w:t>
+      </w:r>
+      <w:r>
+        <w:rPr>
+          <w:sz w:val="22"/>
+          <w:szCs w:val="22"/>
+          <w:lang w:val="en-GB"/>
+        </w:rPr>
+        <w:t xml:space="preserve"> </w:t>
+      </w:r>
+      <w:r>
+        <w:rPr>
+          <w:sz w:val="22"/>
+          <w:szCs w:val="22"/>
+          <w:lang w:val="en-GB"/>
+        </w:rPr>
+        <w:t>smaller</w:t>
+      </w:r>
+      <w:r>
+        <w:rPr>
+          <w:sz w:val="22"/>
+          <w:szCs w:val="22"/>
+          <w:lang w:val="en-GB"/>
+        </w:rPr>
+        <w:t xml:space="preserve"> </w:t>
+      </w:r>
+      <w:r>
+        <w:rPr>
+          <w:sz w:val="22"/>
+          <w:szCs w:val="22"/>
+          <w:lang w:val="en-GB"/>
+        </w:rPr>
+        <w:t>and has</w:t>
+      </w:r>
+      <w:r>
+        <w:rPr>
+          <w:sz w:val="22"/>
+          <w:szCs w:val="22"/>
+          <w:lang w:val="en-GB"/>
+        </w:rPr>
+        <w:t xml:space="preserve"> a narrower confidence interval </w:t>
+      </w:r>
+      <w:r>
+        <w:rPr>
+          <w:sz w:val="22"/>
+          <w:szCs w:val="22"/>
+          <w:lang w:val="en-GB"/>
+        </w:rPr>
+        <w:t xml:space="preserve">when </w:t>
+      </w:r>
+      <w:r>
+        <w:rPr>
+          <w:sz w:val="22"/>
+          <w:szCs w:val="22"/>
+          <w:lang w:val="en-GB"/>
+        </w:rPr>
+        <w:t>using the Expanded Phantom</w:t>
+      </w:r>
+      <w:r>
+        <w:rPr>
+          <w:sz w:val="22"/>
+          <w:szCs w:val="22"/>
+          <w:lang w:val="en-GB"/>
+        </w:rPr>
+        <w:t xml:space="preserve"> (1.9%</w:t>
+      </w:r>
+      <w:r>
+        <w:rPr>
+          <w:sz w:val="22"/>
+          <w:szCs w:val="22"/>
+          <w:lang w:val="en-GB"/>
+        </w:rPr>
+        <w:sym w:font="Symbol" w:char="F0B1"/>
+      </w:r>
+      <w:r>
+        <w:rPr>
+          <w:sz w:val="22"/>
+          <w:szCs w:val="22"/>
+          <w:lang w:val="en-GB"/>
+        </w:rPr>
+        <w:t>3%)</w:t>
+      </w:r>
+      <w:r>
+        <w:rPr>
+          <w:sz w:val="22"/>
+          <w:szCs w:val="22"/>
+          <w:lang w:val="en-GB"/>
+        </w:rPr>
+        <w:t>, compared to Normal Phantom</w:t>
+      </w:r>
+      <w:r>
+        <w:rPr>
+          <w:sz w:val="22"/>
+          <w:szCs w:val="22"/>
+          <w:lang w:val="en-GB"/>
+        </w:rPr>
+        <w:t xml:space="preserve"> (2.9%</w:t>
+      </w:r>
+      <w:r>
+        <w:rPr>
+          <w:sz w:val="22"/>
+          <w:szCs w:val="22"/>
+          <w:lang w:val="en-GB"/>
+        </w:rPr>
+        <w:sym w:font="Symbol" w:char="F0B1"/>
+      </w:r>
+      <w:r>
+        <w:rPr>
+          <w:sz w:val="22"/>
+          <w:szCs w:val="22"/>
+          <w:lang w:val="en-GB"/>
+        </w:rPr>
+        <w:t>5)</w:t>
+      </w:r>
+      <w:r>
+        <w:rPr>
+          <w:sz w:val="22"/>
+          <w:szCs w:val="22"/>
+          <w:lang w:val="en-GB"/>
+        </w:rPr>
+        <w:t xml:space="preserve">. </w:t>
+      </w:r>
+      <w:r>
+        <w:rPr>
+          <w:sz w:val="22"/>
+          <w:szCs w:val="22"/>
+          <w:lang w:val="en-GB"/>
+        </w:rPr>
+        <w:t xml:space="preserve">This </w:t>
+      </w:r>
+      <w:r>
+        <w:rPr>
+          <w:sz w:val="22"/>
+          <w:szCs w:val="22"/>
+          <w:lang w:val="en-GB"/>
+        </w:rPr>
+        <w:t xml:space="preserve">indicates </w:t>
+      </w:r>
+      <w:r>
+        <w:rPr>
+          <w:sz w:val="22"/>
+          <w:szCs w:val="22"/>
+          <w:lang w:val="en-GB"/>
+        </w:rPr>
+        <w:t xml:space="preserve">that an Expanded Phantom is better suited to </w:t>
+      </w:r>
+      <w:r>
+        <w:rPr>
+          <w:sz w:val="22"/>
+          <w:szCs w:val="22"/>
+          <w:lang w:val="en-GB"/>
+        </w:rPr>
+        <w:t>constrain a more</w:t>
+      </w:r>
+      <w:r>
+        <w:rPr>
+          <w:sz w:val="22"/>
+          <w:szCs w:val="22"/>
+          <w:lang w:val="en-GB"/>
+        </w:rPr>
+        <w:t xml:space="preserve"> varied array of grey-scale density distributions coming from different coral colonies. </w:t>
+      </w:r>
+    </w:p>
+    <w:p>
+      <w:pPr>
+        <w:rPr>
+          <w:sz w:val="22"/>
+          <w:szCs w:val="22"/>
+          <w:lang w:val="en-GB"/>
+        </w:rPr>
+      </w:pPr>
+    </w:p>
+    <w:p>
+      <w:pPr>
+        <w:rPr>
+          <w:sz w:val="22"/>
+          <w:szCs w:val="22"/>
+          <w:lang w:val="en-GB"/>
+        </w:rPr>
+      </w:pPr>
+      <w:r>
+        <w:rPr>
+          <w:sz w:val="22"/>
+          <w:szCs w:val="22"/>
+          <w:lang w:val="en-GB"/>
+        </w:rPr>
+        <w:t xml:space="preserve">Further, scans done </w:t>
+      </w:r>
+      <w:r>
+        <w:rPr>
+          <w:sz w:val="22"/>
+          <w:szCs w:val="22"/>
+          <w:lang w:val="en-GB"/>
+        </w:rPr>
+        <w:t>using an</w:t>
+      </w:r>
+      <w:r>
+        <w:rPr>
+          <w:sz w:val="22"/>
+          <w:szCs w:val="22"/>
+          <w:lang w:val="en-GB"/>
+        </w:rPr>
+        <w:t xml:space="preserve"> Expanded Phantom usually produce </w:t>
+      </w:r>
+      <w:r>
+        <w:rPr>
+          <w:sz w:val="22"/>
+          <w:szCs w:val="22"/>
+          <w:lang w:val="en-GB"/>
+        </w:rPr>
+        <w:t xml:space="preserve">negative offsets (i.e., </w:t>
+      </w:r>
+      <w:r>
+        <w:rPr>
+          <w:sz w:val="22"/>
+          <w:szCs w:val="22"/>
+          <w:lang w:val="en-GB"/>
+        </w:rPr>
+        <w:t>underestimated coral weight</w:t>
+      </w:r>
+      <w:r>
+        <w:rPr>
+          <w:sz w:val="22"/>
+          <w:szCs w:val="22"/>
+          <w:lang w:val="en-GB"/>
+        </w:rPr>
+        <w:t>s)</w:t>
+      </w:r>
+      <w:r>
+        <w:rPr>
+          <w:sz w:val="22"/>
+          <w:szCs w:val="22"/>
+          <w:lang w:val="en-GB"/>
+        </w:rPr>
+        <w:t xml:space="preserve">, whereas the same corals calibrated </w:t>
+      </w:r>
+      <w:r>
+        <w:rPr>
+          <w:sz w:val="22"/>
+          <w:szCs w:val="22"/>
+          <w:lang w:val="en-GB"/>
+        </w:rPr>
+        <w:t>using a</w:t>
+      </w:r>
+      <w:r>
+        <w:rPr>
+          <w:sz w:val="22"/>
+          <w:szCs w:val="22"/>
+          <w:lang w:val="en-GB"/>
+        </w:rPr>
+        <w:t xml:space="preserve"> Normal Phantom tend to overshoot weights</w:t>
+      </w:r>
+      <w:r>
+        <w:rPr>
+          <w:sz w:val="22"/>
+          <w:szCs w:val="22"/>
+          <w:lang w:val="en-GB"/>
+        </w:rPr>
+        <w:t xml:space="preserve"> easily</w:t>
+      </w:r>
+      <w:r>
+        <w:rPr>
+          <w:sz w:val="22"/>
+          <w:szCs w:val="22"/>
+          <w:lang w:val="en-GB"/>
+        </w:rPr>
+        <w:t xml:space="preserve">, thus resulting in more cases of overestimation in coral weights (i.e., positive offsets). Nonetheless, </w:t>
+      </w:r>
+      <w:r>
+        <w:rPr>
+          <w:sz w:val="22"/>
+          <w:szCs w:val="22"/>
+          <w:lang w:val="en-GB"/>
+        </w:rPr>
+        <w:t>it is still possible to work with</w:t>
+      </w:r>
+      <w:r>
+        <w:rPr>
+          <w:sz w:val="22"/>
+          <w:szCs w:val="22"/>
+          <w:lang w:val="en-GB"/>
+        </w:rPr>
+        <w:t xml:space="preserve"> scans where density</w:t>
+      </w:r>
+      <w:r>
+        <w:rPr>
+          <w:sz w:val="22"/>
+          <w:szCs w:val="22"/>
+          <w:lang w:val="en-GB"/>
+        </w:rPr>
+        <w:t xml:space="preserve"> distributions</w:t>
+      </w:r>
+      <w:r>
+        <w:rPr>
+          <w:sz w:val="22"/>
+          <w:szCs w:val="22"/>
+          <w:lang w:val="en-GB"/>
+        </w:rPr>
+        <w:t xml:space="preserve"> </w:t>
+      </w:r>
+      <w:r>
+        <w:rPr>
+          <w:sz w:val="22"/>
+          <w:szCs w:val="22"/>
+          <w:lang w:val="en-GB"/>
+        </w:rPr>
+        <w:t>were</w:t>
+      </w:r>
+      <w:r>
+        <w:rPr>
+          <w:sz w:val="22"/>
+          <w:szCs w:val="22"/>
+          <w:lang w:val="en-GB"/>
+        </w:rPr>
+        <w:t xml:space="preserve"> calibrated </w:t>
+      </w:r>
+      <w:r>
+        <w:rPr>
+          <w:sz w:val="22"/>
+          <w:szCs w:val="22"/>
+          <w:lang w:val="en-GB"/>
+        </w:rPr>
+        <w:t>based on</w:t>
+      </w:r>
+      <w:r>
+        <w:rPr>
+          <w:sz w:val="22"/>
+          <w:szCs w:val="22"/>
+          <w:lang w:val="en-GB"/>
+        </w:rPr>
+        <w:t xml:space="preserve"> Normal Phantom </w:t>
+      </w:r>
+      <w:r>
+        <w:rPr>
+          <w:sz w:val="22"/>
+          <w:szCs w:val="22"/>
+          <w:lang w:val="en-GB"/>
+        </w:rPr>
+        <w:t xml:space="preserve">as different density corrections </w:t>
+      </w:r>
+      <w:r>
+        <w:rPr>
+          <w:sz w:val="22"/>
+          <w:szCs w:val="22"/>
+          <w:lang w:val="en-GB"/>
+        </w:rPr>
+        <w:t xml:space="preserve">can be derived </w:t>
+      </w:r>
+      <w:r>
+        <w:rPr>
+          <w:sz w:val="22"/>
+          <w:szCs w:val="22"/>
+          <w:lang w:val="en-GB"/>
+        </w:rPr>
+        <w:t xml:space="preserve">depending on the </w:t>
+      </w:r>
+      <w:proofErr w:type="spellStart"/>
+      <w:r>
+        <w:rPr>
+          <w:sz w:val="22"/>
+          <w:szCs w:val="22"/>
+          <w:lang w:val="en-GB"/>
+        </w:rPr>
+        <w:t>PhantomType</w:t>
+      </w:r>
+      <w:proofErr w:type="spellEnd"/>
+      <w:r>
+        <w:rPr>
+          <w:sz w:val="22"/>
+          <w:szCs w:val="22"/>
+          <w:lang w:val="en-GB"/>
+        </w:rPr>
+        <w:t xml:space="preserve"> used. </w:t>
       </w:r>
       <w:r>
         <w:rPr>
@@ -302,9 +1624,285 @@
           <w:szCs w:val="22"/>
           <w:lang w:val="en-GB"/>
         </w:rPr>
-        <w:t xml:space="preserve"> corals scanned in Bristol are not scanned again in London</w:t>
-      </w:r>
-      <w:r>
+        <w:t xml:space="preserve">(in summary, I try to show that an Expanded Phantom is better, but we could still derive different corrections – one for each phantom type). </w:t>
+      </w:r>
+    </w:p>
+    <w:p>
+      <w:pPr>
+        <w:rPr>
+          <w:b/>
+          <w:bCs/>
+          <w:sz w:val="22"/>
+          <w:szCs w:val="22"/>
+          <w:lang w:val="en-GB"/>
+        </w:rPr>
+      </w:pPr>
+    </w:p>
+    <w:p>
+      <w:pPr>
+        <w:rPr>
+          <w:b/>
+          <w:bCs/>
+          <w:sz w:val="22"/>
+          <w:szCs w:val="22"/>
+          <w:lang w:val="en-GB"/>
+        </w:rPr>
+      </w:pPr>
+      <w:r>
+        <w:rPr>
+          <w:b/>
+          <w:bCs/>
+          <w:sz w:val="22"/>
+          <w:szCs w:val="22"/>
+          <w:lang w:val="en-GB"/>
+        </w:rPr>
+        <w:lastRenderedPageBreak/>
+        <w:t xml:space="preserve">Step </w:t>
+      </w:r>
+      <w:r>
+        <w:rPr>
+          <w:b/>
+          <w:bCs/>
+          <w:sz w:val="22"/>
+          <w:szCs w:val="22"/>
+          <w:lang w:val="en-GB"/>
+        </w:rPr>
+        <w:t>2</w:t>
+      </w:r>
+      <w:r>
+        <w:rPr>
+          <w:b/>
+          <w:bCs/>
+          <w:sz w:val="22"/>
+          <w:szCs w:val="22"/>
+          <w:lang w:val="en-GB"/>
+        </w:rPr>
+        <w:t xml:space="preserve">:  </w:t>
+      </w:r>
+      <w:r>
+        <w:rPr>
+          <w:b/>
+          <w:bCs/>
+          <w:sz w:val="22"/>
+          <w:szCs w:val="22"/>
+          <w:lang w:val="en-GB"/>
+        </w:rPr>
+        <w:t>Exploratory figures</w:t>
+      </w:r>
+      <w:r>
+        <w:rPr>
+          <w:b/>
+          <w:bCs/>
+          <w:sz w:val="22"/>
+          <w:szCs w:val="22"/>
+          <w:lang w:val="en-GB"/>
+        </w:rPr>
+        <w:t xml:space="preserve"> for</w:t>
+      </w:r>
+      <w:r>
+        <w:rPr>
+          <w:b/>
+          <w:bCs/>
+          <w:sz w:val="22"/>
+          <w:szCs w:val="22"/>
+          <w:lang w:val="en-GB"/>
+        </w:rPr>
+        <w:t xml:space="preserve"> Density Correction</w:t>
+      </w:r>
+      <w:r>
+        <w:rPr>
+          <w:b/>
+          <w:bCs/>
+          <w:sz w:val="22"/>
+          <w:szCs w:val="22"/>
+          <w:lang w:val="en-GB"/>
+        </w:rPr>
+        <w:br/>
+      </w:r>
+    </w:p>
+    <w:p>
+      <w:pPr>
+        <w:jc w:val="center"/>
+        <w:rPr>
+          <w:sz w:val="22"/>
+          <w:szCs w:val="22"/>
+          <w:lang w:val="en-GB"/>
+        </w:rPr>
+      </w:pPr>
+      <w:proofErr w:type="spellStart"/>
+      <w:r>
+        <w:rPr>
+          <w:b/>
+          <w:bCs/>
+          <w:sz w:val="22"/>
+          <w:szCs w:val="22"/>
+          <w:lang w:val="en-GB"/>
+        </w:rPr>
+        <w:t>VirtualDensity</w:t>
+      </w:r>
+      <w:proofErr w:type="spellEnd"/>
+      <w:r>
+        <w:rPr>
+          <w:b/>
+          <w:bCs/>
+          <w:sz w:val="22"/>
+          <w:szCs w:val="22"/>
+          <w:lang w:val="en-GB"/>
+        </w:rPr>
+        <w:t xml:space="preserve"> </w:t>
+      </w:r>
+      <w:r>
+        <w:rPr>
+          <w:b/>
+          <w:bCs/>
+          <w:i/>
+          <w:iCs/>
+          <w:sz w:val="22"/>
+          <w:szCs w:val="22"/>
+          <w:lang w:val="en-GB"/>
+        </w:rPr>
+        <w:t>vs</w:t>
+      </w:r>
+      <w:r>
+        <w:rPr>
+          <w:b/>
+          <w:bCs/>
+          <w:sz w:val="22"/>
+          <w:szCs w:val="22"/>
+          <w:lang w:val="en-GB"/>
+        </w:rPr>
+        <w:t xml:space="preserve"> </w:t>
+      </w:r>
+      <w:proofErr w:type="spellStart"/>
+      <w:r>
+        <w:rPr>
+          <w:b/>
+          <w:bCs/>
+          <w:sz w:val="22"/>
+          <w:szCs w:val="22"/>
+          <w:lang w:val="en-GB"/>
+        </w:rPr>
+        <w:t>RealDensity</w:t>
+      </w:r>
+      <w:proofErr w:type="spellEnd"/>
+    </w:p>
+    <w:p>
+      <w:pPr>
+        <w:rPr>
+          <w:b/>
+          <w:bCs/>
+          <w:sz w:val="22"/>
+          <w:szCs w:val="22"/>
+          <w:lang w:val="en-GB"/>
+        </w:rPr>
+      </w:pPr>
+    </w:p>
+    <w:p>
+      <w:pPr>
+        <w:jc w:val="center"/>
+        <w:rPr>
+          <w:b/>
+          <w:bCs/>
+          <w:sz w:val="22"/>
+          <w:szCs w:val="22"/>
+          <w:lang w:val="en-GB"/>
+        </w:rPr>
+      </w:pPr>
+      <w:r>
+        <w:rPr>
+          <w:b/>
+          <w:bCs/>
+          <w:noProof/>
+          <w:sz w:val="22"/>
+          <w:szCs w:val="22"/>
+          <w:lang w:val="en-GB"/>
+        </w:rPr>
+        <w:drawing>
+          <wp:inline distT="0" distB="0" distL="0" distR="0" wp14:anchorId="4A10A72D" wp14:editId="3A2986E7">
+            <wp:extent cx="4044099" cy="2313027"/>
+            <wp:effectExtent l="0" t="0" r="0" b="0"/>
+            <wp:docPr id="3" name="Picture 3" descr="Chart, scatter chart&#10;&#10;Description automatically generated"/>
+            <wp:cNvGraphicFramePr>
+              <a:graphicFrameLocks xmlns:a="http://schemas.openxmlformats.org/drawingml/2006/main" noChangeAspect="1"/>
+            </wp:cNvGraphicFramePr>
+            <a:graphic xmlns:a="http://schemas.openxmlformats.org/drawingml/2006/main">
+              <a:graphicData uri="http://schemas.openxmlformats.org/drawingml/2006/picture">
+                <pic:pic xmlns:pic="http://schemas.openxmlformats.org/drawingml/2006/picture">
+                  <pic:nvPicPr>
+                    <pic:cNvPr id="3" name="Picture 3" descr="Chart, scatter chart&#10;&#10;Description automatically generated"/>
+                    <pic:cNvPicPr/>
+                  </pic:nvPicPr>
+                  <pic:blipFill>
+                    <a:blip r:embed="rId12" cstate="print">
+                      <a:extLst>
+                        <a:ext uri="{28A0092B-C50C-407E-A947-70E740481C1C}">
+                          <a14:useLocalDpi xmlns:a14="http://schemas.microsoft.com/office/drawing/2010/main" val="0"/>
+                        </a:ext>
+                      </a:extLst>
+                    </a:blip>
+                    <a:stretch>
+                      <a:fillRect/>
+                    </a:stretch>
+                  </pic:blipFill>
+                  <pic:spPr>
+                    <a:xfrm>
+                      <a:off x="0" y="0"/>
+                      <a:ext cx="4090703" cy="2339682"/>
+                    </a:xfrm>
+                    <a:prstGeom prst="rect">
+                      <a:avLst/>
+                    </a:prstGeom>
+                  </pic:spPr>
+                </pic:pic>
+              </a:graphicData>
+            </a:graphic>
+          </wp:inline>
+        </w:drawing>
+      </w:r>
+    </w:p>
+    <w:p>
+      <w:pPr>
+        <w:rPr>
+          <w:sz w:val="22"/>
+          <w:szCs w:val="22"/>
+          <w:lang w:val="en-GB"/>
+        </w:rPr>
+      </w:pPr>
+      <w:r>
+        <w:rPr>
+          <w:sz w:val="22"/>
+          <w:szCs w:val="22"/>
+          <w:lang w:val="en-GB"/>
+        </w:rPr>
+        <w:t xml:space="preserve">Interpretation: </w:t>
+      </w:r>
+      <w:r>
+        <w:rPr>
+          <w:sz w:val="22"/>
+          <w:szCs w:val="22"/>
+          <w:lang w:val="en-GB"/>
+        </w:rPr>
+        <w:t xml:space="preserve">Different corrections depending on </w:t>
+      </w:r>
+      <w:r>
+        <w:rPr>
+          <w:sz w:val="22"/>
+          <w:szCs w:val="22"/>
+          <w:lang w:val="en-GB"/>
+        </w:rPr>
+        <w:t>Phantom Type</w:t>
+      </w:r>
+      <w:r>
+        <w:rPr>
+          <w:sz w:val="22"/>
+          <w:szCs w:val="22"/>
+          <w:lang w:val="en-GB"/>
+        </w:rPr>
+        <w:t xml:space="preserve"> used</w:t>
+      </w:r>
+    </w:p>
+    <w:p>
+      <w:pPr>
         <w:rPr>
           <w:i/>
           <w:iCs/>
@@ -313,8 +1911,7 @@
           <w:szCs w:val="22"/>
           <w:lang w:val="en-GB"/>
         </w:rPr>
-        <w:t xml:space="preserve"> for a fully balanced test</w:t>
-      </w:r>
+      </w:pPr>
       <w:r>
         <w:rPr>
           <w:i/>
@@ -324,7 +1921,7 @@
           <w:szCs w:val="22"/>
           <w:lang w:val="en-GB"/>
         </w:rPr>
-        <w:t xml:space="preserve"> – </w:t>
+        <w:t xml:space="preserve">- </w:t>
       </w:r>
       <w:r>
         <w:rPr>
@@ -335,7 +1932,7 @@
           <w:szCs w:val="22"/>
           <w:lang w:val="en-GB"/>
         </w:rPr>
-        <w:t>this effect can be coming from the random choice of taking particular corals to Bristol. S</w:t>
+        <w:t xml:space="preserve">We can say we </w:t>
       </w:r>
       <w:r>
         <w:rPr>
@@ -346,7 +1943,7 @@
           <w:szCs w:val="22"/>
           <w:lang w:val="en-GB"/>
         </w:rPr>
-        <w:t>o equipment bias is something we can’t really test, only suppose</w:t>
+        <w:t>must apply</w:t>
       </w:r>
       <w:r>
         <w:rPr>
@@ -357,9 +1954,11 @@
           <w:szCs w:val="22"/>
           <w:lang w:val="en-GB"/>
         </w:rPr>
-        <w:t xml:space="preserve"> and recommend </w:t>
-      </w:r>
-      <w:r>
+        <w:t xml:space="preserve"> different corrections depending on the type of Phantom used </w:t>
+      </w:r>
+    </w:p>
+    <w:p>
+      <w:pPr>
         <w:rPr>
           <w:i/>
           <w:iCs/>
@@ -368,8 +1967,7 @@
           <w:szCs w:val="22"/>
           <w:lang w:val="en-GB"/>
         </w:rPr>
-        <w:t>as part of future studies</w:t>
-      </w:r>
+      </w:pPr>
       <w:r>
         <w:rPr>
           <w:i/>
@@ -379,6 +1977,50 @@
           <w:szCs w:val="22"/>
           <w:lang w:val="en-GB"/>
         </w:rPr>
+        <w:t xml:space="preserve">(which is good </w:t>
+      </w:r>
+      <w:r>
+        <w:rPr>
+          <w:i/>
+          <w:iCs/>
+          <w:color w:val="4472C4" w:themeColor="accent1"/>
+          <w:sz w:val="22"/>
+          <w:szCs w:val="22"/>
+          <w:lang w:val="en-GB"/>
+        </w:rPr>
+        <w:t>if we want to correct density in</w:t>
+      </w:r>
+      <w:r>
+        <w:rPr>
+          <w:i/>
+          <w:iCs/>
+          <w:color w:val="4472C4" w:themeColor="accent1"/>
+          <w:sz w:val="22"/>
+          <w:szCs w:val="22"/>
+          <w:lang w:val="en-GB"/>
+        </w:rPr>
+        <w:t xml:space="preserve"> </w:t>
+      </w:r>
+      <w:r>
+        <w:rPr>
+          <w:i/>
+          <w:iCs/>
+          <w:color w:val="4472C4" w:themeColor="accent1"/>
+          <w:sz w:val="22"/>
+          <w:szCs w:val="22"/>
+          <w:lang w:val="en-GB"/>
+        </w:rPr>
+        <w:t>old scans done with just the Normal Phantom</w:t>
+      </w:r>
+      <w:r>
+        <w:rPr>
+          <w:i/>
+          <w:iCs/>
+          <w:color w:val="4472C4" w:themeColor="accent1"/>
+          <w:sz w:val="22"/>
+          <w:szCs w:val="22"/>
+          <w:lang w:val="en-GB"/>
+        </w:rPr>
         <w:t>)</w:t>
       </w:r>
     </w:p>
@@ -393,25 +2035,685 @@
     </w:p>
     <w:p>
       <w:pPr>
-        <w:rPr>
-          <w:b/>
-          <w:bCs/>
-          <w:sz w:val="22"/>
-          <w:szCs w:val="22"/>
-          <w:lang w:val="en-GB"/>
-        </w:rPr>
-      </w:pPr>
-      <w:r>
-        <w:rPr>
-          <w:b/>
-          <w:bCs/>
+        <w:jc w:val="center"/>
+        <w:rPr>
+          <w:b/>
+          <w:bCs/>
+          <w:sz w:val="22"/>
+          <w:szCs w:val="22"/>
+          <w:lang w:val="en-GB"/>
+        </w:rPr>
+      </w:pPr>
+      <w:r>
+        <w:rPr>
+          <w:b/>
+          <w:bCs/>
+          <w:sz w:val="22"/>
+          <w:szCs w:val="22"/>
+          <w:lang w:val="en-GB"/>
+        </w:rPr>
+        <w:t xml:space="preserve">How </w:t>
+      </w:r>
+      <w:r>
+        <w:rPr>
+          <w:b/>
+          <w:bCs/>
+          <w:sz w:val="22"/>
+          <w:szCs w:val="22"/>
+          <w:lang w:val="en-GB"/>
+        </w:rPr>
+        <w:t xml:space="preserve">things would look depending on CT scan facility </w:t>
+      </w:r>
+    </w:p>
+    <w:p>
+      <w:pPr>
+        <w:rPr>
+          <w:b/>
+          <w:bCs/>
+          <w:sz w:val="22"/>
+          <w:szCs w:val="22"/>
+          <w:lang w:val="en-GB"/>
+        </w:rPr>
+      </w:pPr>
+    </w:p>
+    <w:p>
+      <w:pPr>
+        <w:rPr>
+          <w:sz w:val="22"/>
+          <w:szCs w:val="22"/>
+          <w:lang w:val="en-GB"/>
+        </w:rPr>
+      </w:pPr>
+      <w:r>
+        <w:rPr>
+          <w:sz w:val="22"/>
+          <w:szCs w:val="22"/>
+          <w:lang w:val="en-GB"/>
+        </w:rPr>
+        <w:t>If we break it down</w:t>
+      </w:r>
+      <w:r>
+        <w:rPr>
+          <w:sz w:val="22"/>
+          <w:szCs w:val="22"/>
+          <w:lang w:val="en-GB"/>
+        </w:rPr>
+        <w:t xml:space="preserve"> based on CT lab, this is what we see:</w:t>
+      </w:r>
+      <w:r>
+        <w:rPr>
           <w:noProof/>
           <w:sz w:val="22"/>
           <w:szCs w:val="22"/>
           <w:lang w:val="en-GB"/>
         </w:rPr>
         <w:drawing>
-          <wp:inline distT="0" distB="0" distL="0" distR="0" wp14:anchorId="1592018E" wp14:editId="1D526540">
+          <wp:inline distT="0" distB="0" distL="0" distR="0" wp14:anchorId="2FEC4792" wp14:editId="2BC8E9E1">
+            <wp:extent cx="5727700" cy="3275965"/>
+            <wp:effectExtent l="0" t="0" r="0" b="635"/>
+            <wp:docPr id="4" name="Picture 4" descr="Chart, scatter chart&#10;&#10;Description automatically generated"/>
+            <wp:cNvGraphicFramePr>
+              <a:graphicFrameLocks xmlns:a="http://schemas.openxmlformats.org/drawingml/2006/main" noChangeAspect="1"/>
+            </wp:cNvGraphicFramePr>
+            <a:graphic xmlns:a="http://schemas.openxmlformats.org/drawingml/2006/main">
+              <a:graphicData uri="http://schemas.openxmlformats.org/drawingml/2006/picture">
+                <pic:pic xmlns:pic="http://schemas.openxmlformats.org/drawingml/2006/picture">
+                  <pic:nvPicPr>
+                    <pic:cNvPr id="4" name="Picture 4" descr="Chart, scatter chart&#10;&#10;Description automatically generated"/>
+                    <pic:cNvPicPr/>
+                  </pic:nvPicPr>
+                  <pic:blipFill>
+                    <a:blip r:embed="rId13">
+                      <a:extLst>
+                        <a:ext uri="{28A0092B-C50C-407E-A947-70E740481C1C}">
+                          <a14:useLocalDpi xmlns:a14="http://schemas.microsoft.com/office/drawing/2010/main" val="0"/>
+                        </a:ext>
+                      </a:extLst>
+                    </a:blip>
+                    <a:stretch>
+                      <a:fillRect/>
+                    </a:stretch>
+                  </pic:blipFill>
+                  <pic:spPr>
+                    <a:xfrm>
+                      <a:off x="0" y="0"/>
+                      <a:ext cx="5727700" cy="3275965"/>
+                    </a:xfrm>
+                    <a:prstGeom prst="rect">
+                      <a:avLst/>
+                    </a:prstGeom>
+                  </pic:spPr>
+                </pic:pic>
+              </a:graphicData>
+            </a:graphic>
+          </wp:inline>
+        </w:drawing>
+      </w:r>
+    </w:p>
+    <w:p>
+      <w:pPr>
+        <w:rPr>
+          <w:sz w:val="22"/>
+          <w:szCs w:val="22"/>
+          <w:lang w:val="en-GB"/>
+        </w:rPr>
+      </w:pPr>
+      <w:r>
+        <w:rPr>
+          <w:sz w:val="22"/>
+          <w:szCs w:val="22"/>
+          <w:lang w:val="en-GB"/>
+        </w:rPr>
+        <w:t xml:space="preserve">Interpretations: </w:t>
+      </w:r>
+      <w:r>
+        <w:rPr>
+          <w:sz w:val="22"/>
+          <w:szCs w:val="22"/>
+          <w:lang w:val="en-GB"/>
+        </w:rPr>
+        <w:br/>
+        <w:t xml:space="preserve">a) </w:t>
+      </w:r>
+      <w:r>
+        <w:rPr>
+          <w:sz w:val="22"/>
+          <w:szCs w:val="22"/>
+          <w:lang w:val="en-GB"/>
+        </w:rPr>
+        <w:t>Slopes from ‘</w:t>
+      </w:r>
+      <w:proofErr w:type="spellStart"/>
+      <w:r>
+        <w:rPr>
+          <w:sz w:val="22"/>
+          <w:szCs w:val="22"/>
+          <w:lang w:val="en-GB"/>
+        </w:rPr>
+        <w:t>PhantomExpanded</w:t>
+      </w:r>
+      <w:proofErr w:type="spellEnd"/>
+      <w:r>
+        <w:rPr>
+          <w:sz w:val="22"/>
+          <w:szCs w:val="22"/>
+          <w:lang w:val="en-GB"/>
+        </w:rPr>
+        <w:t xml:space="preserve">’ seem </w:t>
+      </w:r>
+      <w:r>
+        <w:rPr>
+          <w:sz w:val="22"/>
+          <w:szCs w:val="22"/>
+          <w:lang w:val="en-GB"/>
+        </w:rPr>
+        <w:t xml:space="preserve">nearly parallel across CT labs (Bristol vs London)  </w:t>
+      </w:r>
+    </w:p>
+    <w:p>
+      <w:pPr>
+        <w:rPr>
+          <w:sz w:val="22"/>
+          <w:szCs w:val="22"/>
+          <w:lang w:val="en-GB"/>
+        </w:rPr>
+      </w:pPr>
+      <w:r>
+        <w:rPr>
+          <w:sz w:val="22"/>
+          <w:szCs w:val="22"/>
+          <w:lang w:val="en-GB"/>
+        </w:rPr>
+        <w:t>b) Slopes from ‘</w:t>
+      </w:r>
+      <w:proofErr w:type="spellStart"/>
+      <w:r>
+        <w:rPr>
+          <w:sz w:val="22"/>
+          <w:szCs w:val="22"/>
+          <w:lang w:val="en-GB"/>
+        </w:rPr>
+        <w:t>PhantomNormal</w:t>
+      </w:r>
+      <w:proofErr w:type="spellEnd"/>
+      <w:r>
+        <w:rPr>
+          <w:sz w:val="22"/>
+          <w:szCs w:val="22"/>
+          <w:lang w:val="en-GB"/>
+        </w:rPr>
+        <w:t xml:space="preserve">’ are identical across CT labs. </w:t>
+      </w:r>
+    </w:p>
+    <w:p>
+      <w:pPr>
+        <w:rPr>
+          <w:b/>
+          <w:bCs/>
+          <w:sz w:val="22"/>
+          <w:szCs w:val="22"/>
+          <w:lang w:val="en-GB"/>
+        </w:rPr>
+      </w:pPr>
+    </w:p>
+    <w:p>
+      <w:pPr>
+        <w:rPr>
+          <w:i/>
+          <w:iCs/>
+          <w:color w:val="4472C4" w:themeColor="accent1"/>
+          <w:sz w:val="22"/>
+          <w:szCs w:val="22"/>
+          <w:lang w:val="en-GB"/>
+        </w:rPr>
+      </w:pPr>
+      <w:r>
+        <w:rPr>
+          <w:i/>
+          <w:iCs/>
+          <w:sz w:val="22"/>
+          <w:szCs w:val="22"/>
+          <w:lang w:val="en-GB"/>
+        </w:rPr>
+        <w:t>–</w:t>
+      </w:r>
+      <w:r>
+        <w:rPr>
+          <w:i/>
+          <w:iCs/>
+          <w:sz w:val="22"/>
+          <w:szCs w:val="22"/>
+          <w:lang w:val="en-GB"/>
+        </w:rPr>
+        <w:t xml:space="preserve"> </w:t>
+      </w:r>
+      <w:r>
+        <w:rPr>
+          <w:i/>
+          <w:iCs/>
+          <w:color w:val="4472C4" w:themeColor="accent1"/>
+          <w:sz w:val="22"/>
+          <w:szCs w:val="22"/>
+          <w:lang w:val="en-GB"/>
+        </w:rPr>
+        <w:t xml:space="preserve"> </w:t>
+      </w:r>
+      <w:r>
+        <w:rPr>
+          <w:i/>
+          <w:iCs/>
+          <w:color w:val="4472C4" w:themeColor="accent1"/>
+          <w:sz w:val="22"/>
+          <w:szCs w:val="22"/>
+          <w:lang w:val="en-GB"/>
+        </w:rPr>
+        <w:t>I reiterate that unfortunately we can’t say we need different corrections for different</w:t>
+      </w:r>
+      <w:r>
+        <w:rPr>
+          <w:i/>
+          <w:iCs/>
+          <w:color w:val="4472C4" w:themeColor="accent1"/>
+          <w:sz w:val="22"/>
+          <w:szCs w:val="22"/>
+          <w:lang w:val="en-GB"/>
+        </w:rPr>
+        <w:t xml:space="preserve"> combinations of Phantom types and </w:t>
+      </w:r>
+      <w:r>
+        <w:rPr>
+          <w:i/>
+          <w:iCs/>
+          <w:color w:val="4472C4" w:themeColor="accent1"/>
+          <w:sz w:val="22"/>
+          <w:szCs w:val="22"/>
+          <w:lang w:val="en-GB"/>
+        </w:rPr>
+        <w:t xml:space="preserve"> CT lab facilities, as we did not scan same corals in Bristol and in London. </w:t>
+      </w:r>
+    </w:p>
+    <w:p>
+      <w:pPr>
+        <w:rPr>
+          <w:i/>
+          <w:iCs/>
+          <w:color w:val="4472C4" w:themeColor="accent1"/>
+          <w:sz w:val="22"/>
+          <w:szCs w:val="22"/>
+          <w:lang w:val="en-GB"/>
+        </w:rPr>
+      </w:pPr>
+      <w:r>
+        <w:rPr>
+          <w:i/>
+          <w:iCs/>
+          <w:color w:val="4472C4" w:themeColor="accent1"/>
+          <w:sz w:val="22"/>
+          <w:szCs w:val="22"/>
+          <w:lang w:val="en-GB"/>
+        </w:rPr>
+        <w:t xml:space="preserve">- </w:t>
+      </w:r>
+      <w:r>
+        <w:rPr>
+          <w:i/>
+          <w:iCs/>
+          <w:color w:val="4472C4" w:themeColor="accent1"/>
+          <w:sz w:val="22"/>
+          <w:szCs w:val="22"/>
+          <w:lang w:val="en-GB"/>
+        </w:rPr>
+        <w:t xml:space="preserve">It is safer to suggest just 2 different general corrections based on just </w:t>
+      </w:r>
+      <w:proofErr w:type="spellStart"/>
+      <w:r>
+        <w:rPr>
+          <w:i/>
+          <w:iCs/>
+          <w:color w:val="4472C4" w:themeColor="accent1"/>
+          <w:sz w:val="22"/>
+          <w:szCs w:val="22"/>
+          <w:lang w:val="en-GB"/>
+        </w:rPr>
+        <w:t>PhantomType</w:t>
+      </w:r>
+      <w:proofErr w:type="spellEnd"/>
+      <w:r>
+        <w:rPr>
+          <w:i/>
+          <w:iCs/>
+          <w:color w:val="4472C4" w:themeColor="accent1"/>
+          <w:sz w:val="22"/>
+          <w:szCs w:val="22"/>
+          <w:lang w:val="en-GB"/>
+        </w:rPr>
+        <w:t xml:space="preserve"> and leave the bias coming from different scanners  as a question for future investigation</w:t>
+      </w:r>
+    </w:p>
+    <w:p>
+      <w:pPr>
+        <w:rPr>
+          <w:b/>
+          <w:bCs/>
+          <w:sz w:val="22"/>
+          <w:szCs w:val="22"/>
+          <w:lang w:val="en-GB"/>
+        </w:rPr>
+      </w:pPr>
+      <w:r>
+        <w:rPr>
+          <w:b/>
+          <w:bCs/>
+          <w:sz w:val="22"/>
+          <w:szCs w:val="22"/>
+          <w:lang w:val="en-GB"/>
+        </w:rPr>
+        <w:lastRenderedPageBreak/>
+        <w:t>T</w:t>
+      </w:r>
+      <w:r>
+        <w:rPr>
+          <w:b/>
+          <w:bCs/>
+          <w:sz w:val="22"/>
+          <w:szCs w:val="22"/>
+          <w:lang w:val="en-GB"/>
+        </w:rPr>
+        <w:t xml:space="preserve">est whether offsets are different depending on Phantom Type </w:t>
+      </w:r>
+      <w:r>
+        <w:rPr>
+          <w:b/>
+          <w:bCs/>
+          <w:sz w:val="22"/>
+          <w:szCs w:val="22"/>
+          <w:lang w:val="en-GB"/>
+        </w:rPr>
+        <w:t>and Scanner</w:t>
+      </w:r>
+    </w:p>
+    <w:p>
+      <w:pPr>
+        <w:rPr>
+          <w:i/>
+          <w:iCs/>
+          <w:sz w:val="22"/>
+          <w:szCs w:val="22"/>
+          <w:lang w:val="en-GB"/>
+        </w:rPr>
+      </w:pPr>
+      <w:r>
+        <w:rPr>
+          <w:i/>
+          <w:iCs/>
+          <w:sz w:val="22"/>
+          <w:szCs w:val="22"/>
+          <w:lang w:val="en-GB"/>
+        </w:rPr>
+        <w:t>(I want to</w:t>
+      </w:r>
+      <w:r>
+        <w:rPr>
+          <w:i/>
+          <w:iCs/>
+          <w:sz w:val="22"/>
+          <w:szCs w:val="22"/>
+          <w:lang w:val="en-GB"/>
+        </w:rPr>
+        <w:t xml:space="preserve"> </w:t>
+      </w:r>
+      <w:r>
+        <w:rPr>
+          <w:i/>
+          <w:iCs/>
+          <w:sz w:val="22"/>
+          <w:szCs w:val="22"/>
+          <w:lang w:val="en-GB"/>
+        </w:rPr>
+        <w:t>demonstrate that adopting an Expanded phantom is better)</w:t>
+      </w:r>
+    </w:p>
+    <w:p>
+      <w:pPr>
+        <w:rPr>
+          <w:b/>
+          <w:bCs/>
+          <w:sz w:val="22"/>
+          <w:szCs w:val="22"/>
+          <w:lang w:val="en-GB"/>
+        </w:rPr>
+      </w:pPr>
+    </w:p>
+    <w:p>
+      <w:pPr>
+        <w:rPr>
+          <w:i/>
+          <w:iCs/>
+          <w:sz w:val="22"/>
+          <w:szCs w:val="22"/>
+          <w:lang w:val="en-GB"/>
+        </w:rPr>
+      </w:pPr>
+      <w:r>
+        <w:rPr>
+          <w:sz w:val="22"/>
+          <w:szCs w:val="22"/>
+          <w:lang w:val="en-GB"/>
+        </w:rPr>
+        <w:t xml:space="preserve">Analysis of variance shows that weight offsets are significantly affected by Phantom Type (Expanded vs Normal) with </w:t>
+      </w:r>
+      <w:r>
+        <w:rPr>
+          <w:sz w:val="22"/>
+          <w:szCs w:val="22"/>
+          <w:lang w:val="en-GB"/>
+        </w:rPr>
+        <w:t xml:space="preserve">a </w:t>
+      </w:r>
+      <w:r>
+        <w:rPr>
+          <w:sz w:val="22"/>
+          <w:szCs w:val="22"/>
+          <w:lang w:val="en-GB"/>
+        </w:rPr>
+        <w:t xml:space="preserve">secondary </w:t>
+      </w:r>
+      <w:r>
+        <w:rPr>
+          <w:sz w:val="22"/>
+          <w:szCs w:val="22"/>
+          <w:lang w:val="en-GB"/>
+        </w:rPr>
+        <w:t xml:space="preserve">significant </w:t>
+      </w:r>
+      <w:r>
+        <w:rPr>
+          <w:sz w:val="22"/>
+          <w:szCs w:val="22"/>
+          <w:lang w:val="en-GB"/>
+        </w:rPr>
+        <w:t xml:space="preserve">effect coming from Equipment types </w:t>
+      </w:r>
+      <w:r>
+        <w:rPr>
+          <w:sz w:val="22"/>
+          <w:szCs w:val="22"/>
+          <w:lang w:val="en-GB"/>
+        </w:rPr>
+        <w:t>(London or Bristol scanner)</w:t>
+      </w:r>
+      <w:r>
+        <w:rPr>
+          <w:i/>
+          <w:iCs/>
+          <w:sz w:val="22"/>
+          <w:szCs w:val="22"/>
+          <w:lang w:val="en-GB"/>
+        </w:rPr>
+        <w:t xml:space="preserve"> –</w:t>
+      </w:r>
+      <w:r>
+        <w:rPr>
+          <w:i/>
+          <w:iCs/>
+          <w:sz w:val="22"/>
+          <w:szCs w:val="22"/>
+          <w:lang w:val="en-GB"/>
+        </w:rPr>
+        <w:t xml:space="preserve"> </w:t>
+      </w:r>
+      <w:r>
+        <w:rPr>
+          <w:i/>
+          <w:iCs/>
+          <w:color w:val="4472C4" w:themeColor="accent1"/>
+          <w:sz w:val="22"/>
+          <w:szCs w:val="22"/>
+          <w:lang w:val="en-GB"/>
+        </w:rPr>
+        <w:t xml:space="preserve"> but bear in mind number of points from Bristol is small </w:t>
+      </w:r>
+      <w:r>
+        <w:rPr>
+          <w:i/>
+          <w:iCs/>
+          <w:color w:val="4472C4" w:themeColor="accent1"/>
+          <w:sz w:val="22"/>
+          <w:szCs w:val="22"/>
+          <w:lang w:val="en-GB"/>
+        </w:rPr>
+        <w:t xml:space="preserve">(n=8) </w:t>
+      </w:r>
+      <w:r>
+        <w:rPr>
+          <w:i/>
+          <w:iCs/>
+          <w:color w:val="4472C4" w:themeColor="accent1"/>
+          <w:sz w:val="22"/>
+          <w:szCs w:val="22"/>
+          <w:lang w:val="en-GB"/>
+        </w:rPr>
+        <w:t>and</w:t>
+      </w:r>
+      <w:r>
+        <w:rPr>
+          <w:i/>
+          <w:iCs/>
+          <w:color w:val="4472C4" w:themeColor="accent1"/>
+          <w:sz w:val="22"/>
+          <w:szCs w:val="22"/>
+          <w:lang w:val="en-GB"/>
+        </w:rPr>
+        <w:t>, most importantly,</w:t>
+      </w:r>
+      <w:r>
+        <w:rPr>
+          <w:i/>
+          <w:iCs/>
+          <w:color w:val="4472C4" w:themeColor="accent1"/>
+          <w:sz w:val="22"/>
+          <w:szCs w:val="22"/>
+          <w:lang w:val="en-GB"/>
+        </w:rPr>
+        <w:t xml:space="preserve"> corals scanned in Bristol are not scanned again in London</w:t>
+      </w:r>
+      <w:r>
+        <w:rPr>
+          <w:i/>
+          <w:iCs/>
+          <w:color w:val="4472C4" w:themeColor="accent1"/>
+          <w:sz w:val="22"/>
+          <w:szCs w:val="22"/>
+          <w:lang w:val="en-GB"/>
+        </w:rPr>
+        <w:t xml:space="preserve"> for a fully balanced test – So this effect can be coming from choosing </w:t>
+      </w:r>
+      <w:r>
+        <w:rPr>
+          <w:i/>
+          <w:iCs/>
+          <w:color w:val="4472C4" w:themeColor="accent1"/>
+          <w:sz w:val="22"/>
+          <w:szCs w:val="22"/>
+          <w:lang w:val="en-GB"/>
+        </w:rPr>
+        <w:t xml:space="preserve">a </w:t>
+      </w:r>
+      <w:r>
+        <w:rPr>
+          <w:i/>
+          <w:iCs/>
+          <w:color w:val="4472C4" w:themeColor="accent1"/>
+          <w:sz w:val="22"/>
+          <w:szCs w:val="22"/>
+          <w:lang w:val="en-GB"/>
+        </w:rPr>
+        <w:t xml:space="preserve">particular </w:t>
+      </w:r>
+      <w:r>
+        <w:rPr>
+          <w:i/>
+          <w:iCs/>
+          <w:color w:val="4472C4" w:themeColor="accent1"/>
+          <w:sz w:val="22"/>
+          <w:szCs w:val="22"/>
+          <w:lang w:val="en-GB"/>
+        </w:rPr>
+        <w:t xml:space="preserve">group of </w:t>
+      </w:r>
+      <w:r>
+        <w:rPr>
+          <w:i/>
+          <w:iCs/>
+          <w:color w:val="4472C4" w:themeColor="accent1"/>
+          <w:sz w:val="22"/>
+          <w:szCs w:val="22"/>
+          <w:lang w:val="en-GB"/>
+        </w:rPr>
+        <w:t>corals to be scanned in Bristol. Therefore,  equipment bias is something we can’t really test, only recommend as part of future studies</w:t>
+      </w:r>
+      <w:r>
+        <w:rPr>
+          <w:i/>
+          <w:iCs/>
+          <w:color w:val="4472C4" w:themeColor="accent1"/>
+          <w:sz w:val="22"/>
+          <w:szCs w:val="22"/>
+          <w:lang w:val="en-GB"/>
+        </w:rPr>
+        <w:t>)</w:t>
+      </w:r>
+    </w:p>
+    <w:p>
+      <w:pPr>
+        <w:rPr>
+          <w:sz w:val="22"/>
+          <w:szCs w:val="22"/>
+          <w:lang w:val="en-GB"/>
+        </w:rPr>
+      </w:pPr>
+    </w:p>
+    <w:p>
+      <w:pPr>
+        <w:rPr>
+          <w:b/>
+          <w:bCs/>
+          <w:sz w:val="22"/>
+          <w:szCs w:val="22"/>
+          <w:lang w:val="en-GB"/>
+        </w:rPr>
+      </w:pPr>
+      <w:r>
+        <w:rPr>
+          <w:b/>
+          <w:bCs/>
+          <w:noProof/>
+          <w:sz w:val="22"/>
+          <w:szCs w:val="22"/>
+          <w:lang w:val="en-GB"/>
+        </w:rPr>
+        <w:drawing>
+          <wp:inline distT="0" distB="0" distL="0" distR="0" wp14:anchorId="605F5E8B" wp14:editId="45BAF41B">
             <wp:extent cx="5727700" cy="3056255"/>
             <wp:effectExtent l="0" t="0" r="0" b="4445"/>
             <wp:docPr id="1" name="Picture 1" descr="A screenshot of a computer&#10;&#10;Description automatically generated with medium confidence"/>
@@ -426,7 +2728,7 @@
                     <pic:cNvPicPr/>
                   </pic:nvPicPr>
                   <pic:blipFill>
-                    <a:blip r:embed="rId5"/>
+                    <a:blip r:embed="rId14"/>
                     <a:stretch>
                       <a:fillRect/>
                     </a:stretch>
@@ -510,7 +2812,7 @@
           <w:lang w:val="en-GB"/>
         </w:rPr>
         <w:drawing>
-          <wp:inline distT="0" distB="0" distL="0" distR="0" wp14:anchorId="7D0318B8" wp14:editId="7AD84E31">
+          <wp:inline distT="0" distB="0" distL="0" distR="0" wp14:anchorId="30338215" wp14:editId="4312240A">
             <wp:extent cx="3682608" cy="2608446"/>
             <wp:effectExtent l="0" t="0" r="635" b="0"/>
             <wp:docPr id="2" name="Picture 2" descr="Chart, box and whisker chart&#10;&#10;Description automatically generated"/>
@@ -525,7 +2827,7 @@
                     <pic:cNvPicPr/>
                   </pic:nvPicPr>
                   <pic:blipFill>
-                    <a:blip r:embed="rId6" cstate="print">
+                    <a:blip r:embed="rId15" cstate="print">
                       <a:extLst>
                         <a:ext uri="{28A0092B-C50C-407E-A947-70E740481C1C}">
                           <a14:useLocalDpi xmlns:a14="http://schemas.microsoft.com/office/drawing/2010/main" val="0"/>
@@ -555,590 +2857,107 @@
     <w:p>
       <w:pPr>
         <w:rPr>
-          <w:b/>
-          <w:bCs/>
-          <w:sz w:val="22"/>
-          <w:szCs w:val="22"/>
-          <w:lang w:val="en-GB"/>
-        </w:rPr>
-      </w:pPr>
-    </w:p>
-    <w:p>
-      <w:pPr>
-        <w:rPr>
-          <w:b/>
-          <w:bCs/>
-          <w:sz w:val="22"/>
-          <w:szCs w:val="22"/>
-          <w:lang w:val="en-GB"/>
-        </w:rPr>
-      </w:pPr>
-    </w:p>
-    <w:p>
-      <w:pPr>
-        <w:rPr>
-          <w:b/>
-          <w:bCs/>
-          <w:sz w:val="22"/>
-          <w:szCs w:val="22"/>
-          <w:lang w:val="en-GB"/>
-        </w:rPr>
-      </w:pPr>
-      <w:r>
-        <w:rPr>
-          <w:b/>
-          <w:bCs/>
+          <w:sz w:val="22"/>
+          <w:szCs w:val="22"/>
+          <w:lang w:val="en-GB"/>
+        </w:rPr>
+      </w:pPr>
+    </w:p>
+    <w:p>
+      <w:pPr>
+        <w:rPr>
+          <w:sz w:val="22"/>
+          <w:szCs w:val="22"/>
+          <w:lang w:val="en-GB"/>
+        </w:rPr>
+      </w:pPr>
+    </w:p>
+    <w:p>
+      <w:pPr>
+        <w:rPr>
+          <w:sz w:val="22"/>
+          <w:szCs w:val="22"/>
+          <w:lang w:val="en-GB"/>
+        </w:rPr>
+      </w:pPr>
+    </w:p>
+    <w:p>
+      <w:pPr>
+        <w:rPr>
+          <w:sz w:val="22"/>
+          <w:szCs w:val="22"/>
+          <w:lang w:val="en-GB"/>
+        </w:rPr>
+      </w:pPr>
+    </w:p>
+    <w:p>
+      <w:pPr>
+        <w:rPr>
+          <w:sz w:val="22"/>
+          <w:szCs w:val="22"/>
+          <w:lang w:val="en-GB"/>
+        </w:rPr>
+      </w:pPr>
+    </w:p>
+    <w:p>
+      <w:pPr>
+        <w:rPr>
+          <w:sz w:val="22"/>
+          <w:szCs w:val="22"/>
+          <w:lang w:val="en-GB"/>
+        </w:rPr>
+      </w:pPr>
+      <w:r>
+        <w:rPr>
           <w:sz w:val="22"/>
           <w:szCs w:val="22"/>
           <w:lang w:val="en-GB"/>
         </w:rPr>
         <w:lastRenderedPageBreak/>
-        <w:t xml:space="preserve">Step </w:t>
-      </w:r>
-      <w:r>
-        <w:rPr>
-          <w:b/>
-          <w:bCs/>
-          <w:sz w:val="22"/>
-          <w:szCs w:val="22"/>
-          <w:lang w:val="en-GB"/>
-        </w:rPr>
-        <w:t>1</w:t>
-      </w:r>
-      <w:r>
-        <w:rPr>
-          <w:b/>
-          <w:bCs/>
-          <w:sz w:val="22"/>
-          <w:szCs w:val="22"/>
-          <w:lang w:val="en-GB"/>
-        </w:rPr>
-        <w:t xml:space="preserve">: Test whether offsets are different depending on Phantom Type </w:t>
-      </w:r>
-    </w:p>
-    <w:p>
-      <w:pPr>
-        <w:rPr>
-          <w:i/>
-          <w:iCs/>
-          <w:sz w:val="22"/>
-          <w:szCs w:val="22"/>
-          <w:lang w:val="en-GB"/>
-        </w:rPr>
-      </w:pPr>
-      <w:r>
-        <w:rPr>
-          <w:i/>
-          <w:iCs/>
-          <w:sz w:val="22"/>
-          <w:szCs w:val="22"/>
-          <w:lang w:val="en-GB"/>
-        </w:rPr>
-        <w:t>(I want to</w:t>
-      </w:r>
-      <w:r>
-        <w:rPr>
-          <w:i/>
-          <w:iCs/>
-          <w:sz w:val="22"/>
-          <w:szCs w:val="22"/>
-          <w:lang w:val="en-GB"/>
-        </w:rPr>
-        <w:t xml:space="preserve"> primarily</w:t>
-      </w:r>
-      <w:r>
-        <w:rPr>
-          <w:i/>
-          <w:iCs/>
-          <w:sz w:val="22"/>
-          <w:szCs w:val="22"/>
-          <w:lang w:val="en-GB"/>
-        </w:rPr>
-        <w:t xml:space="preserve"> demonstrate that adopting an Expanded phantom is better)</w:t>
-      </w:r>
-    </w:p>
-    <w:p>
-      <w:pPr>
-        <w:rPr>
-          <w:b/>
-          <w:bCs/>
-          <w:sz w:val="22"/>
-          <w:szCs w:val="22"/>
-          <w:lang w:val="en-GB"/>
-        </w:rPr>
-      </w:pPr>
-    </w:p>
-    <w:p>
-      <w:pPr>
-        <w:rPr>
-          <w:b/>
-          <w:bCs/>
-          <w:sz w:val="22"/>
-          <w:szCs w:val="22"/>
-          <w:lang w:val="en-GB"/>
-        </w:rPr>
-      </w:pPr>
-      <w:r>
-        <w:rPr>
-          <w:b/>
-          <w:bCs/>
+        <w:t xml:space="preserve">Step 4 – Density Correction depending on </w:t>
+      </w:r>
+      <w:proofErr w:type="spellStart"/>
+      <w:r>
+        <w:rPr>
+          <w:sz w:val="22"/>
+          <w:szCs w:val="22"/>
+          <w:lang w:val="en-GB"/>
+        </w:rPr>
+        <w:t>PhantomType</w:t>
+      </w:r>
+      <w:proofErr w:type="spellEnd"/>
+    </w:p>
+    <w:p>
+      <w:pPr>
+        <w:rPr>
+          <w:sz w:val="22"/>
+          <w:szCs w:val="22"/>
+          <w:lang w:val="en-GB"/>
+        </w:rPr>
+      </w:pPr>
+    </w:p>
+    <w:p>
+      <w:pPr>
+        <w:rPr>
+          <w:sz w:val="22"/>
+          <w:szCs w:val="22"/>
+          <w:lang w:val="en-GB"/>
+        </w:rPr>
+      </w:pPr>
+      <w:r>
+        <w:rPr>
+          <w:b/>
+          <w:bCs/>
+          <w:noProof/>
           <w:sz w:val="22"/>
           <w:szCs w:val="22"/>
           <w:lang w:val="en-GB"/>
         </w:rPr>
         <w:drawing>
-          <wp:inline distT="0" distB="0" distL="0" distR="0" wp14:anchorId="574182BD" wp14:editId="16F6838D">
-            <wp:extent cx="5727700" cy="1598930"/>
-            <wp:effectExtent l="0" t="0" r="0" b="1270"/>
-            <wp:docPr id="5" name="Picture 5" descr="Text&#10;&#10;Description automatically generated"/>
-            <wp:cNvGraphicFramePr>
-              <a:graphicFrameLocks xmlns:a="http://schemas.openxmlformats.org/drawingml/2006/main" noChangeAspect="1"/>
-            </wp:cNvGraphicFramePr>
-            <a:graphic xmlns:a="http://schemas.openxmlformats.org/drawingml/2006/main">
-              <a:graphicData uri="http://schemas.openxmlformats.org/drawingml/2006/picture">
-                <pic:pic xmlns:pic="http://schemas.openxmlformats.org/drawingml/2006/picture">
-                  <pic:nvPicPr>
-                    <pic:cNvPr id="5" name="Picture 5" descr="Text&#10;&#10;Description automatically generated"/>
-                    <pic:cNvPicPr/>
-                  </pic:nvPicPr>
-                  <pic:blipFill>
-                    <a:blip r:embed="rId7"/>
-                    <a:stretch>
-                      <a:fillRect/>
-                    </a:stretch>
-                  </pic:blipFill>
-                  <pic:spPr>
-                    <a:xfrm>
-                      <a:off x="0" y="0"/>
-                      <a:ext cx="5727700" cy="1598930"/>
-                    </a:xfrm>
-                    <a:prstGeom prst="rect">
-                      <a:avLst/>
-                    </a:prstGeom>
-                  </pic:spPr>
-                </pic:pic>
-              </a:graphicData>
-            </a:graphic>
-          </wp:inline>
-        </w:drawing>
-      </w:r>
-    </w:p>
-    <w:p>
-      <w:pPr>
-        <w:rPr>
-          <w:sz w:val="22"/>
-          <w:szCs w:val="22"/>
-          <w:lang w:val="en-GB"/>
-        </w:rPr>
-      </w:pPr>
-      <w:r>
-        <w:rPr>
-          <w:sz w:val="22"/>
-          <w:szCs w:val="22"/>
-          <w:lang w:val="en-GB"/>
-        </w:rPr>
-        <w:t xml:space="preserve">Mean weight offsets are </w:t>
-      </w:r>
-      <w:r>
-        <w:rPr>
-          <w:sz w:val="22"/>
-          <w:szCs w:val="22"/>
-          <w:lang w:val="en-GB"/>
-        </w:rPr>
-        <w:t xml:space="preserve">significantly different between </w:t>
-      </w:r>
-      <w:proofErr w:type="spellStart"/>
-      <w:r>
-        <w:rPr>
-          <w:sz w:val="22"/>
-          <w:szCs w:val="22"/>
-          <w:lang w:val="en-GB"/>
-        </w:rPr>
-        <w:t>PhantomTypes</w:t>
-      </w:r>
-      <w:proofErr w:type="spellEnd"/>
-      <w:r>
-        <w:rPr>
-          <w:sz w:val="22"/>
-          <w:szCs w:val="22"/>
-          <w:lang w:val="en-GB"/>
-        </w:rPr>
-        <w:t xml:space="preserve"> used</w:t>
-      </w:r>
-    </w:p>
-    <w:p>
-      <w:pPr>
-        <w:rPr>
-          <w:sz w:val="22"/>
-          <w:szCs w:val="22"/>
-          <w:lang w:val="en-GB"/>
-        </w:rPr>
-      </w:pPr>
-    </w:p>
-    <w:p>
-      <w:pPr>
-        <w:rPr>
-          <w:noProof/>
-        </w:rPr>
-      </w:pPr>
-      <w:r>
-        <w:rPr>
-          <w:sz w:val="22"/>
-          <w:szCs w:val="22"/>
-          <w:lang w:val="en-GB"/>
-        </w:rPr>
-        <w:drawing>
-          <wp:inline distT="0" distB="0" distL="0" distR="0" wp14:anchorId="23D8B480" wp14:editId="373B4582">
-            <wp:extent cx="3346315" cy="2142459"/>
-            <wp:effectExtent l="0" t="0" r="0" b="4445"/>
-            <wp:docPr id="6" name="Picture 6" descr="Chart, box and whisker chart&#10;&#10;Description automatically generated"/>
-            <wp:cNvGraphicFramePr>
-              <a:graphicFrameLocks xmlns:a="http://schemas.openxmlformats.org/drawingml/2006/main" noChangeAspect="1"/>
-            </wp:cNvGraphicFramePr>
-            <a:graphic xmlns:a="http://schemas.openxmlformats.org/drawingml/2006/main">
-              <a:graphicData uri="http://schemas.openxmlformats.org/drawingml/2006/picture">
-                <pic:pic xmlns:pic="http://schemas.openxmlformats.org/drawingml/2006/picture">
-                  <pic:nvPicPr>
-                    <pic:cNvPr id="6" name="Picture 6" descr="Chart, box and whisker chart&#10;&#10;Description automatically generated"/>
-                    <pic:cNvPicPr/>
-                  </pic:nvPicPr>
-                  <pic:blipFill>
-                    <a:blip r:embed="rId8"/>
-                    <a:stretch>
-                      <a:fillRect/>
-                    </a:stretch>
-                  </pic:blipFill>
-                  <pic:spPr>
-                    <a:xfrm>
-                      <a:off x="0" y="0"/>
-                      <a:ext cx="3401160" cy="2177573"/>
-                    </a:xfrm>
-                    <a:prstGeom prst="rect">
-                      <a:avLst/>
-                    </a:prstGeom>
-                  </pic:spPr>
-                </pic:pic>
-              </a:graphicData>
-            </a:graphic>
-          </wp:inline>
-        </w:drawing>
-      </w:r>
-      <w:r>
-        <w:rPr>
-          <w:noProof/>
-        </w:rPr>
-        <w:t xml:space="preserve"> </w:t>
-      </w:r>
-      <w:r>
-        <w:rPr>
-          <w:sz w:val="22"/>
-          <w:szCs w:val="22"/>
-          <w:lang w:val="en-GB"/>
-        </w:rPr>
-        <w:drawing>
-          <wp:inline distT="0" distB="0" distL="0" distR="0" wp14:anchorId="0A1AA9CC" wp14:editId="0D9DF942">
-            <wp:extent cx="3499441" cy="2198451"/>
-            <wp:effectExtent l="0" t="0" r="6350" b="0"/>
-            <wp:docPr id="7" name="Picture 7" descr="Chart, box and whisker chart&#10;&#10;Description automatically generated"/>
-            <wp:cNvGraphicFramePr>
-              <a:graphicFrameLocks xmlns:a="http://schemas.openxmlformats.org/drawingml/2006/main" noChangeAspect="1"/>
-            </wp:cNvGraphicFramePr>
-            <a:graphic xmlns:a="http://schemas.openxmlformats.org/drawingml/2006/main">
-              <a:graphicData uri="http://schemas.openxmlformats.org/drawingml/2006/picture">
-                <pic:pic xmlns:pic="http://schemas.openxmlformats.org/drawingml/2006/picture">
-                  <pic:nvPicPr>
-                    <pic:cNvPr id="7" name="Picture 7" descr="Chart, box and whisker chart&#10;&#10;Description automatically generated"/>
-                    <pic:cNvPicPr/>
-                  </pic:nvPicPr>
-                  <pic:blipFill rotWithShape="1">
-                    <a:blip r:embed="rId9"/>
-                    <a:srcRect b="2585"/>
-                    <a:stretch/>
-                  </pic:blipFill>
-                  <pic:spPr bwMode="auto">
-                    <a:xfrm>
-                      <a:off x="0" y="0"/>
-                      <a:ext cx="3559559" cy="2236219"/>
-                    </a:xfrm>
-                    <a:prstGeom prst="rect">
-                      <a:avLst/>
-                    </a:prstGeom>
-                    <a:ln>
-                      <a:noFill/>
-                    </a:ln>
-                    <a:extLst>
-                      <a:ext uri="{53640926-AAD7-44D8-BBD7-CCE9431645EC}">
-                        <a14:shadowObscured xmlns:a14="http://schemas.microsoft.com/office/drawing/2010/main"/>
-                      </a:ext>
-                    </a:extLst>
-                  </pic:spPr>
-                </pic:pic>
-              </a:graphicData>
-            </a:graphic>
-          </wp:inline>
-        </w:drawing>
-      </w:r>
-    </w:p>
-    <w:p>
-      <w:pPr>
-        <w:rPr>
-          <w:noProof/>
-        </w:rPr>
-      </w:pPr>
-    </w:p>
-    <w:p>
-      <w:pPr>
-        <w:rPr>
-          <w:sz w:val="22"/>
-          <w:szCs w:val="22"/>
-          <w:lang w:val="en-GB"/>
-        </w:rPr>
-      </w:pPr>
-      <w:r>
-        <w:rPr>
-          <w:noProof/>
-        </w:rPr>
-        <w:t>ANOVA with Outliers removed</w:t>
-      </w:r>
-    </w:p>
-    <w:p>
-      <w:pPr>
-        <w:rPr>
-          <w:sz w:val="22"/>
-          <w:szCs w:val="22"/>
-          <w:lang w:val="en-GB"/>
-        </w:rPr>
-      </w:pPr>
-    </w:p>
-    <w:p>
-      <w:pPr>
-        <w:rPr>
-          <w:sz w:val="22"/>
-          <w:szCs w:val="22"/>
-          <w:lang w:val="en-GB"/>
-        </w:rPr>
-      </w:pPr>
-      <w:r>
-        <w:rPr>
-          <w:sz w:val="22"/>
-          <w:szCs w:val="22"/>
-          <w:lang w:val="en-GB"/>
-        </w:rPr>
-        <w:drawing>
-          <wp:inline distT="0" distB="0" distL="0" distR="0" wp14:anchorId="4AC34F28" wp14:editId="735E0CEA">
-            <wp:extent cx="5727700" cy="1510030"/>
-            <wp:effectExtent l="0" t="0" r="0" b="1270"/>
-            <wp:docPr id="8" name="Picture 8" descr="Text&#10;&#10;Description automatically generated"/>
-            <wp:cNvGraphicFramePr>
-              <a:graphicFrameLocks xmlns:a="http://schemas.openxmlformats.org/drawingml/2006/main" noChangeAspect="1"/>
-            </wp:cNvGraphicFramePr>
-            <a:graphic xmlns:a="http://schemas.openxmlformats.org/drawingml/2006/main">
-              <a:graphicData uri="http://schemas.openxmlformats.org/drawingml/2006/picture">
-                <pic:pic xmlns:pic="http://schemas.openxmlformats.org/drawingml/2006/picture">
-                  <pic:nvPicPr>
-                    <pic:cNvPr id="8" name="Picture 8" descr="Text&#10;&#10;Description automatically generated"/>
-                    <pic:cNvPicPr/>
-                  </pic:nvPicPr>
-                  <pic:blipFill>
-                    <a:blip r:embed="rId10"/>
-                    <a:stretch>
-                      <a:fillRect/>
-                    </a:stretch>
-                  </pic:blipFill>
-                  <pic:spPr>
-                    <a:xfrm>
-                      <a:off x="0" y="0"/>
-                      <a:ext cx="5727700" cy="1510030"/>
-                    </a:xfrm>
-                    <a:prstGeom prst="rect">
-                      <a:avLst/>
-                    </a:prstGeom>
-                  </pic:spPr>
-                </pic:pic>
-              </a:graphicData>
-            </a:graphic>
-          </wp:inline>
-        </w:drawing>
-      </w:r>
-    </w:p>
-    <w:p>
-      <w:pPr>
-        <w:rPr>
-          <w:sz w:val="22"/>
-          <w:szCs w:val="22"/>
-          <w:lang w:val="en-GB"/>
-        </w:rPr>
-      </w:pPr>
-    </w:p>
-    <w:p>
-      <w:pPr>
-        <w:rPr>
-          <w:sz w:val="22"/>
-          <w:szCs w:val="22"/>
-          <w:lang w:val="en-GB"/>
-        </w:rPr>
-      </w:pPr>
-    </w:p>
-    <w:p>
-      <w:pPr>
-        <w:rPr>
-          <w:sz w:val="22"/>
-          <w:szCs w:val="22"/>
-          <w:lang w:val="en-GB"/>
-        </w:rPr>
-      </w:pPr>
-    </w:p>
-    <w:p>
-      <w:pPr>
-        <w:rPr>
-          <w:sz w:val="22"/>
-          <w:szCs w:val="22"/>
-          <w:lang w:val="en-GB"/>
-        </w:rPr>
-      </w:pPr>
-      <w:r>
-        <w:rPr>
-          <w:b/>
-          <w:bCs/>
-          <w:sz w:val="22"/>
-          <w:szCs w:val="22"/>
-          <w:lang w:val="en-GB"/>
-        </w:rPr>
-        <w:t xml:space="preserve">Step </w:t>
-      </w:r>
-      <w:r>
-        <w:rPr>
-          <w:b/>
-          <w:bCs/>
-          <w:sz w:val="22"/>
-          <w:szCs w:val="22"/>
-          <w:lang w:val="en-GB"/>
-        </w:rPr>
-        <w:t>2</w:t>
-      </w:r>
-      <w:r>
-        <w:rPr>
-          <w:b/>
-          <w:bCs/>
-          <w:sz w:val="22"/>
-          <w:szCs w:val="22"/>
-          <w:lang w:val="en-GB"/>
-        </w:rPr>
-        <w:t xml:space="preserve">:  </w:t>
-      </w:r>
-      <w:r>
-        <w:rPr>
-          <w:b/>
-          <w:bCs/>
-          <w:sz w:val="22"/>
-          <w:szCs w:val="22"/>
-          <w:lang w:val="en-GB"/>
-        </w:rPr>
-        <w:t>Exploratory figures</w:t>
-      </w:r>
-      <w:r>
-        <w:rPr>
-          <w:b/>
-          <w:bCs/>
-          <w:sz w:val="22"/>
-          <w:szCs w:val="22"/>
-          <w:lang w:val="en-GB"/>
-        </w:rPr>
-        <w:t xml:space="preserve"> for </w:t>
-      </w:r>
-      <w:proofErr w:type="spellStart"/>
-      <w:r>
-        <w:rPr>
-          <w:b/>
-          <w:bCs/>
-          <w:sz w:val="22"/>
-          <w:szCs w:val="22"/>
-          <w:lang w:val="en-GB"/>
-        </w:rPr>
-        <w:t>VirtualDensity</w:t>
-      </w:r>
-      <w:proofErr w:type="spellEnd"/>
-      <w:r>
-        <w:rPr>
-          <w:b/>
-          <w:bCs/>
-          <w:sz w:val="22"/>
-          <w:szCs w:val="22"/>
-          <w:lang w:val="en-GB"/>
-        </w:rPr>
-        <w:t xml:space="preserve"> </w:t>
-      </w:r>
-      <w:r>
-        <w:rPr>
-          <w:b/>
-          <w:bCs/>
-          <w:i/>
-          <w:iCs/>
-          <w:sz w:val="22"/>
-          <w:szCs w:val="22"/>
-          <w:lang w:val="en-GB"/>
-        </w:rPr>
-        <w:t>vs</w:t>
-      </w:r>
-      <w:r>
-        <w:rPr>
-          <w:b/>
-          <w:bCs/>
-          <w:sz w:val="22"/>
-          <w:szCs w:val="22"/>
-          <w:lang w:val="en-GB"/>
-        </w:rPr>
-        <w:t xml:space="preserve"> </w:t>
-      </w:r>
-      <w:proofErr w:type="spellStart"/>
-      <w:r>
-        <w:rPr>
-          <w:b/>
-          <w:bCs/>
-          <w:sz w:val="22"/>
-          <w:szCs w:val="22"/>
-          <w:lang w:val="en-GB"/>
-        </w:rPr>
-        <w:t>RealDensity</w:t>
-      </w:r>
-      <w:proofErr w:type="spellEnd"/>
-    </w:p>
-    <w:p>
-      <w:pPr>
-        <w:rPr>
-          <w:b/>
-          <w:bCs/>
-          <w:sz w:val="22"/>
-          <w:szCs w:val="22"/>
-          <w:lang w:val="en-GB"/>
-        </w:rPr>
-      </w:pPr>
-    </w:p>
-    <w:p>
-      <w:pPr>
-        <w:jc w:val="center"/>
-        <w:rPr>
-          <w:b/>
-          <w:bCs/>
-          <w:sz w:val="22"/>
-          <w:szCs w:val="22"/>
-          <w:lang w:val="en-GB"/>
-        </w:rPr>
-      </w:pPr>
-      <w:r>
-        <w:rPr>
-          <w:b/>
-          <w:bCs/>
-          <w:noProof/>
-          <w:sz w:val="22"/>
-          <w:szCs w:val="22"/>
-          <w:lang w:val="en-GB"/>
-        </w:rPr>
-        <w:drawing>
-          <wp:inline distT="0" distB="0" distL="0" distR="0" wp14:anchorId="4A10A72D" wp14:editId="3A2986E7">
+          <wp:inline distT="0" distB="0" distL="0" distR="0" wp14:anchorId="7A84E0F8" wp14:editId="56B78533">
             <wp:extent cx="4044099" cy="2313027"/>
             <wp:effectExtent l="0" t="0" r="0" b="0"/>
-            <wp:docPr id="3" name="Picture 3" descr="Chart, scatter chart&#10;&#10;Description automatically generated"/>
+            <wp:docPr id="16" name="Picture 16" descr="Chart, scatter chart&#10;&#10;Description automatically generated"/>
             <wp:cNvGraphicFramePr>
               <a:graphicFrameLocks xmlns:a="http://schemas.openxmlformats.org/drawingml/2006/main" noChangeAspect="1"/>
             </wp:cNvGraphicFramePr>
@@ -1150,7 +2969,7 @@
                     <pic:cNvPicPr/>
                   </pic:nvPicPr>
                   <pic:blipFill>
-                    <a:blip r:embed="rId11" cstate="print">
+                    <a:blip r:embed="rId12" cstate="print">
                       <a:extLst>
                         <a:ext uri="{28A0092B-C50C-407E-A947-70E740481C1C}">
                           <a14:useLocalDpi xmlns:a14="http://schemas.microsoft.com/office/drawing/2010/main" val="0"/>
@@ -1185,110 +3004,85 @@
           <w:lang w:val="en-GB"/>
         </w:rPr>
       </w:pPr>
-      <w:r>
-        <w:rPr>
-          <w:sz w:val="22"/>
-          <w:szCs w:val="22"/>
-          <w:lang w:val="en-GB"/>
-        </w:rPr>
-        <w:t xml:space="preserve">Interpretation: </w:t>
-      </w:r>
-      <w:r>
-        <w:rPr>
-          <w:sz w:val="22"/>
-          <w:szCs w:val="22"/>
-          <w:lang w:val="en-GB"/>
-        </w:rPr>
-        <w:t xml:space="preserve">Different corrections depending on </w:t>
-      </w:r>
-      <w:r>
-        <w:rPr>
-          <w:sz w:val="22"/>
-          <w:szCs w:val="22"/>
-          <w:lang w:val="en-GB"/>
-        </w:rPr>
-        <w:t>Phantom Type</w:t>
-      </w:r>
-      <w:r>
-        <w:rPr>
-          <w:sz w:val="22"/>
-          <w:szCs w:val="22"/>
-          <w:lang w:val="en-GB"/>
-        </w:rPr>
-        <w:t xml:space="preserve"> used</w:t>
-      </w:r>
-    </w:p>
-    <w:p>
-      <w:pPr>
-        <w:rPr>
-          <w:i/>
-          <w:iCs/>
-          <w:color w:val="4472C4" w:themeColor="accent1"/>
-          <w:sz w:val="22"/>
-          <w:szCs w:val="22"/>
-          <w:lang w:val="en-GB"/>
-        </w:rPr>
-      </w:pPr>
-      <w:r>
-        <w:rPr>
-          <w:i/>
-          <w:iCs/>
-          <w:color w:val="4472C4" w:themeColor="accent1"/>
-          <w:sz w:val="22"/>
-          <w:szCs w:val="22"/>
-          <w:lang w:val="en-GB"/>
-        </w:rPr>
-        <w:t xml:space="preserve">- </w:t>
-      </w:r>
-      <w:r>
-        <w:rPr>
-          <w:i/>
-          <w:iCs/>
-          <w:color w:val="4472C4" w:themeColor="accent1"/>
-          <w:sz w:val="22"/>
-          <w:szCs w:val="22"/>
-          <w:lang w:val="en-GB"/>
-        </w:rPr>
-        <w:t xml:space="preserve">We can say we </w:t>
-      </w:r>
-      <w:r>
-        <w:rPr>
-          <w:i/>
-          <w:iCs/>
-          <w:color w:val="4472C4" w:themeColor="accent1"/>
-          <w:sz w:val="22"/>
-          <w:szCs w:val="22"/>
-          <w:lang w:val="en-GB"/>
-        </w:rPr>
-        <w:t>must apply</w:t>
-      </w:r>
-      <w:r>
-        <w:rPr>
-          <w:i/>
-          <w:iCs/>
-          <w:color w:val="4472C4" w:themeColor="accent1"/>
-          <w:sz w:val="22"/>
-          <w:szCs w:val="22"/>
-          <w:lang w:val="en-GB"/>
-        </w:rPr>
-        <w:t xml:space="preserve"> different corrections depending on the type of Phantom used (which is good </w:t>
-      </w:r>
-      <w:r>
-        <w:rPr>
-          <w:i/>
-          <w:iCs/>
-          <w:color w:val="4472C4" w:themeColor="accent1"/>
-          <w:sz w:val="22"/>
-          <w:szCs w:val="22"/>
-          <w:lang w:val="en-GB"/>
-        </w:rPr>
-        <w:t>if we want to correct density in</w:t>
-      </w:r>
-      <w:r>
-        <w:rPr>
-          <w:i/>
-          <w:iCs/>
-          <w:color w:val="4472C4" w:themeColor="accent1"/>
+    </w:p>
+    <w:p>
+      <w:pPr>
+        <w:rPr>
+          <w:sz w:val="22"/>
+          <w:szCs w:val="22"/>
+          <w:lang w:val="en-GB"/>
+        </w:rPr>
+      </w:pPr>
+      <w:r>
+        <w:rPr>
+          <w:sz w:val="22"/>
+          <w:szCs w:val="22"/>
+          <w:lang w:val="en-GB"/>
+        </w:rPr>
+        <w:t xml:space="preserve">We know that </w:t>
+      </w:r>
+      <w:proofErr w:type="spellStart"/>
+      <w:r>
+        <w:rPr>
+          <w:sz w:val="22"/>
+          <w:szCs w:val="22"/>
+          <w:lang w:val="en-GB"/>
+        </w:rPr>
+        <w:t>RealColonyDensity</w:t>
+      </w:r>
+      <w:proofErr w:type="spellEnd"/>
+      <w:r>
+        <w:rPr>
+          <w:sz w:val="22"/>
+          <w:szCs w:val="22"/>
+          <w:lang w:val="en-GB"/>
+        </w:rPr>
+        <w:t xml:space="preserve"> varies as a function of </w:t>
+      </w:r>
+      <w:proofErr w:type="spellStart"/>
+      <w:r>
+        <w:rPr>
+          <w:sz w:val="22"/>
+          <w:szCs w:val="22"/>
+          <w:lang w:val="en-GB"/>
+        </w:rPr>
+        <w:t>VirtualDensity</w:t>
+      </w:r>
+      <w:proofErr w:type="spellEnd"/>
+      <w:r>
+        <w:rPr>
+          <w:sz w:val="22"/>
+          <w:szCs w:val="22"/>
+          <w:lang w:val="en-GB"/>
+        </w:rPr>
+        <w:t xml:space="preserve">, but </w:t>
+      </w:r>
+      <w:r>
+        <w:rPr>
+          <w:sz w:val="22"/>
+          <w:szCs w:val="22"/>
+          <w:lang w:val="en-GB"/>
+        </w:rPr>
+        <w:t>it’s variance can</w:t>
+      </w:r>
+      <w:r>
+        <w:rPr>
+          <w:sz w:val="22"/>
+          <w:szCs w:val="22"/>
+          <w:lang w:val="en-GB"/>
+        </w:rPr>
+        <w:t xml:space="preserve"> also be </w:t>
+      </w:r>
+      <w:r>
+        <w:rPr>
+          <w:sz w:val="22"/>
+          <w:szCs w:val="22"/>
+          <w:lang w:val="en-GB"/>
+        </w:rPr>
+        <w:t>explained</w:t>
+      </w:r>
+      <w:r>
+        <w:rPr>
           <w:sz w:val="22"/>
           <w:szCs w:val="22"/>
           <w:lang w:val="en-GB"/>
@@ -1297,69 +3091,46 @@
       </w:r>
       <w:r>
         <w:rPr>
-          <w:i/>
-          <w:iCs/>
-          <w:color w:val="4472C4" w:themeColor="accent1"/>
-          <w:sz w:val="22"/>
-          <w:szCs w:val="22"/>
-          <w:lang w:val="en-GB"/>
-        </w:rPr>
-        <w:t>old scans done with just the Normal Phantom</w:t>
-      </w:r>
-      <w:r>
-        <w:rPr>
-          <w:i/>
-          <w:iCs/>
-          <w:color w:val="4472C4" w:themeColor="accent1"/>
-          <w:sz w:val="22"/>
-          <w:szCs w:val="22"/>
-          <w:lang w:val="en-GB"/>
-        </w:rPr>
-        <w:t>)</w:t>
-      </w:r>
-    </w:p>
-    <w:p>
-      <w:pPr>
-        <w:rPr>
-          <w:sz w:val="22"/>
-          <w:szCs w:val="22"/>
-          <w:lang w:val="en-GB"/>
-        </w:rPr>
-      </w:pPr>
-    </w:p>
-    <w:p>
-      <w:pPr>
-        <w:rPr>
-          <w:sz w:val="22"/>
-          <w:szCs w:val="22"/>
-          <w:lang w:val="en-GB"/>
-        </w:rPr>
-      </w:pPr>
-    </w:p>
-    <w:p>
-      <w:pPr>
-        <w:rPr>
-          <w:sz w:val="22"/>
-          <w:szCs w:val="22"/>
-          <w:lang w:val="en-GB"/>
-        </w:rPr>
-      </w:pPr>
-      <w:r>
-        <w:rPr>
-          <w:sz w:val="22"/>
-          <w:szCs w:val="22"/>
-          <w:lang w:val="en-GB"/>
-        </w:rPr>
-        <w:t>If we break it down</w:t>
-      </w:r>
-      <w:r>
-        <w:rPr>
-          <w:sz w:val="22"/>
-          <w:szCs w:val="22"/>
-          <w:lang w:val="en-GB"/>
-        </w:rPr>
-        <w:t xml:space="preserve"> based on CT lab, this is what we see:</w:t>
-      </w:r>
+          <w:sz w:val="22"/>
+          <w:szCs w:val="22"/>
+          <w:lang w:val="en-GB"/>
+        </w:rPr>
+        <w:t>by</w:t>
+      </w:r>
+      <w:r>
+        <w:rPr>
+          <w:sz w:val="22"/>
+          <w:szCs w:val="22"/>
+          <w:lang w:val="en-GB"/>
+        </w:rPr>
+        <w:t xml:space="preserve"> more variables. Let’s check via a correlogram</w:t>
+      </w:r>
+      <w:r>
+        <w:rPr>
+          <w:sz w:val="22"/>
+          <w:szCs w:val="22"/>
+          <w:lang w:val="en-GB"/>
+        </w:rPr>
+        <w:t xml:space="preserve"> for Expanded Phantom</w:t>
+      </w:r>
+    </w:p>
+    <w:p>
+      <w:pPr>
+        <w:rPr>
+          <w:sz w:val="22"/>
+          <w:szCs w:val="22"/>
+          <w:lang w:val="en-GB"/>
+        </w:rPr>
+      </w:pPr>
+    </w:p>
+    <w:p>
+      <w:pPr>
+        <w:rPr>
+          <w:sz w:val="22"/>
+          <w:szCs w:val="22"/>
+          <w:lang w:val="en-GB"/>
+        </w:rPr>
+      </w:pPr>
       <w:r>
         <w:rPr>
           <w:noProof/>
@@ -1367,11 +3138,270 @@
           <w:szCs w:val="22"/>
           <w:lang w:val="en-GB"/>
         </w:rPr>
+        <mc:AlternateContent>
+          <mc:Choice Requires="wpi">
+            <w:drawing>
+              <wp:anchor distT="0" distB="0" distL="114300" distR="114300" simplePos="0" relativeHeight="251663360" behindDoc="0" locked="0" layoutInCell="1" allowOverlap="1" wp14:anchorId="0E59A9D6" wp14:editId="7186AF14">
+                <wp:simplePos x="0" y="0"/>
+                <wp:positionH relativeFrom="column">
+                  <wp:posOffset>2048655</wp:posOffset>
+                </wp:positionH>
+                <wp:positionV relativeFrom="paragraph">
+                  <wp:posOffset>1215000</wp:posOffset>
+                </wp:positionV>
+                <wp:extent cx="183600" cy="103320"/>
+                <wp:effectExtent l="38100" t="38100" r="45085" b="36830"/>
+                <wp:wrapNone/>
+                <wp:docPr id="62" name="Ink 62"/>
+                <wp:cNvGraphicFramePr/>
+                <a:graphic xmlns:a="http://schemas.openxmlformats.org/drawingml/2006/main">
+                  <a:graphicData uri="http://schemas.microsoft.com/office/word/2010/wordprocessingInk">
+                    <w14:contentPart bwMode="auto" r:id="rId16">
+                      <w14:nvContentPartPr>
+                        <w14:cNvContentPartPr/>
+                      </w14:nvContentPartPr>
+                      <w14:xfrm>
+                        <a:off x="0" y="0"/>
+                        <a:ext cx="183600" cy="103320"/>
+                      </w14:xfrm>
+                    </w14:contentPart>
+                  </a:graphicData>
+                </a:graphic>
+              </wp:anchor>
+            </w:drawing>
+          </mc:Choice>
+          <mc:Fallback>
+            <w:pict>
+              <v:shapetype w14:anchorId="33239C1E" id="_x0000_t75" coordsize="21600,21600" o:spt="75" o:preferrelative="t" path="m@4@5l@4@11@9@11@9@5xe" filled="f" stroked="f">
+                <v:stroke joinstyle="miter"/>
+                <v:formulas>
+                  <v:f eqn="if lineDrawn pixelLineWidth 0"/>
+                  <v:f eqn="sum @0 1 0"/>
+                  <v:f eqn="sum 0 0 @1"/>
+                  <v:f eqn="prod @2 1 2"/>
+                  <v:f eqn="prod @3 21600 pixelWidth"/>
+                  <v:f eqn="prod @3 21600 pixelHeight"/>
+                  <v:f eqn="sum @0 0 1"/>
+                  <v:f eqn="prod @6 1 2"/>
+                  <v:f eqn="prod @7 21600 pixelWidth"/>
+                  <v:f eqn="sum @8 21600 0"/>
+                  <v:f eqn="prod @7 21600 pixelHeight"/>
+                  <v:f eqn="sum @10 21600 0"/>
+                </v:formulas>
+                <v:path o:extrusionok="f" gradientshapeok="t" o:connecttype="rect"/>
+                <o:lock v:ext="edit" aspectratio="t"/>
+              </v:shapetype>
+              <v:shape id="Ink 62" o:spid="_x0000_s1026" type="#_x0000_t75" style="position:absolute;margin-left:160.6pt;margin-top:94.95pt;width:15.85pt;height:9.55pt;z-index:251663360;visibility:visible;mso-wrap-style:square;mso-wrap-distance-left:9pt;mso-wrap-distance-top:0;mso-wrap-distance-right:9pt;mso-wrap-distance-bottom:0;mso-position-horizontal:absolute;mso-position-horizontal-relative:text;mso-position-vertical:absolute;mso-position-vertical-relative:text" o:gfxdata="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">
+                <v:imagedata r:id="rId17" o:title=""/>
+              </v:shape>
+            </w:pict>
+          </mc:Fallback>
+        </mc:AlternateContent>
+      </w:r>
+      <w:r>
+        <w:rPr>
+          <w:noProof/>
+          <w:sz w:val="22"/>
+          <w:szCs w:val="22"/>
+          <w:lang w:val="en-GB"/>
+        </w:rPr>
+        <mc:AlternateContent>
+          <mc:Choice Requires="wpi">
+            <w:drawing>
+              <wp:anchor distT="0" distB="0" distL="114300" distR="114300" simplePos="0" relativeHeight="251662336" behindDoc="0" locked="0" layoutInCell="1" allowOverlap="1" wp14:anchorId="610BBC1C" wp14:editId="022B3845">
+                <wp:simplePos x="0" y="0"/>
+                <wp:positionH relativeFrom="column">
+                  <wp:posOffset>3873960</wp:posOffset>
+                </wp:positionH>
+                <wp:positionV relativeFrom="paragraph">
+                  <wp:posOffset>2202270</wp:posOffset>
+                </wp:positionV>
+                <wp:extent cx="360" cy="360"/>
+                <wp:effectExtent l="38100" t="38100" r="38100" b="38100"/>
+                <wp:wrapNone/>
+                <wp:docPr id="61" name="Ink 61"/>
+                <wp:cNvGraphicFramePr/>
+                <a:graphic xmlns:a="http://schemas.openxmlformats.org/drawingml/2006/main">
+                  <a:graphicData uri="http://schemas.microsoft.com/office/word/2010/wordprocessingInk">
+                    <w14:contentPart bwMode="auto" r:id="rId18">
+                      <w14:nvContentPartPr>
+                        <w14:cNvContentPartPr/>
+                      </w14:nvContentPartPr>
+                      <w14:xfrm>
+                        <a:off x="0" y="0"/>
+                        <a:ext cx="360" cy="360"/>
+                      </w14:xfrm>
+                    </w14:contentPart>
+                  </a:graphicData>
+                </a:graphic>
+              </wp:anchor>
+            </w:drawing>
+          </mc:Choice>
+          <mc:Fallback>
+            <w:pict>
+              <v:shape w14:anchorId="3A04B33C" id="Ink 61" o:spid="_x0000_s1026" type="#_x0000_t75" style="position:absolute;margin-left:304.35pt;margin-top:172.7pt;width:1.45pt;height:1.45pt;z-index:251662336;visibility:visible;mso-wrap-style:square;mso-wrap-distance-left:9pt;mso-wrap-distance-top:0;mso-wrap-distance-right:9pt;mso-wrap-distance-bottom:0;mso-position-horizontal:absolute;mso-position-horizontal-relative:text;mso-position-vertical:absolute;mso-position-vertical-relative:text" o:gfxdata="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">
+                <v:imagedata r:id="rId19" o:title=""/>
+              </v:shape>
+            </w:pict>
+          </mc:Fallback>
+        </mc:AlternateContent>
+      </w:r>
+      <w:r>
+        <w:rPr>
+          <w:noProof/>
+          <w:sz w:val="22"/>
+          <w:szCs w:val="22"/>
+          <w:lang w:val="en-GB"/>
+        </w:rPr>
+        <mc:AlternateContent>
+          <mc:Choice Requires="wpi">
+            <w:drawing>
+              <wp:anchor distT="0" distB="0" distL="114300" distR="114300" simplePos="0" relativeHeight="251661312" behindDoc="0" locked="0" layoutInCell="1" allowOverlap="1" wp14:anchorId="4ED938E8" wp14:editId="77ECE7FD">
+                <wp:simplePos x="0" y="0"/>
+                <wp:positionH relativeFrom="column">
+                  <wp:posOffset>3846600</wp:posOffset>
+                </wp:positionH>
+                <wp:positionV relativeFrom="paragraph">
+                  <wp:posOffset>2127390</wp:posOffset>
+                </wp:positionV>
+                <wp:extent cx="177480" cy="87120"/>
+                <wp:effectExtent l="38100" t="38100" r="38735" b="40005"/>
+                <wp:wrapNone/>
+                <wp:docPr id="60" name="Ink 60"/>
+                <wp:cNvGraphicFramePr/>
+                <a:graphic xmlns:a="http://schemas.openxmlformats.org/drawingml/2006/main">
+                  <a:graphicData uri="http://schemas.microsoft.com/office/word/2010/wordprocessingInk">
+                    <w14:contentPart bwMode="auto" r:id="rId20">
+                      <w14:nvContentPartPr>
+                        <w14:cNvContentPartPr/>
+                      </w14:nvContentPartPr>
+                      <w14:xfrm>
+                        <a:off x="0" y="0"/>
+                        <a:ext cx="177480" cy="87120"/>
+                      </w14:xfrm>
+                    </w14:contentPart>
+                  </a:graphicData>
+                </a:graphic>
+              </wp:anchor>
+            </w:drawing>
+          </mc:Choice>
+          <mc:Fallback>
+            <w:pict>
+              <v:shape w14:anchorId="018A4AC8" id="Ink 60" o:spid="_x0000_s1026" type="#_x0000_t75" style="position:absolute;margin-left:302.2pt;margin-top:166.8pt;width:15.35pt;height:8.25pt;z-index:251661312;visibility:visible;mso-wrap-style:square;mso-wrap-distance-left:9pt;mso-wrap-distance-top:0;mso-wrap-distance-right:9pt;mso-wrap-distance-bottom:0;mso-position-horizontal:absolute;mso-position-horizontal-relative:text;mso-position-vertical:absolute;mso-position-vertical-relative:text" o:gfxdata="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">
+                <v:imagedata r:id="rId21" o:title=""/>
+              </v:shape>
+            </w:pict>
+          </mc:Fallback>
+        </mc:AlternateContent>
+      </w:r>
+      <w:r>
+        <w:rPr>
+          <w:noProof/>
+          <w:sz w:val="22"/>
+          <w:szCs w:val="22"/>
+          <w:lang w:val="en-GB"/>
+        </w:rPr>
+        <mc:AlternateContent>
+          <mc:Choice Requires="wpi">
+            <w:drawing>
+              <wp:anchor distT="0" distB="0" distL="114300" distR="114300" simplePos="0" relativeHeight="251660288" behindDoc="0" locked="0" layoutInCell="1" allowOverlap="1" wp14:anchorId="29EE6258" wp14:editId="2C474486">
+                <wp:simplePos x="0" y="0"/>
+                <wp:positionH relativeFrom="column">
+                  <wp:posOffset>1754640</wp:posOffset>
+                </wp:positionH>
+                <wp:positionV relativeFrom="paragraph">
+                  <wp:posOffset>1227030</wp:posOffset>
+                </wp:positionV>
+                <wp:extent cx="168480" cy="73800"/>
+                <wp:effectExtent l="38100" t="38100" r="34925" b="40640"/>
+                <wp:wrapNone/>
+                <wp:docPr id="59" name="Ink 59"/>
+                <wp:cNvGraphicFramePr/>
+                <a:graphic xmlns:a="http://schemas.openxmlformats.org/drawingml/2006/main">
+                  <a:graphicData uri="http://schemas.microsoft.com/office/word/2010/wordprocessingInk">
+                    <w14:contentPart bwMode="auto" r:id="rId22">
+                      <w14:nvContentPartPr>
+                        <w14:cNvContentPartPr/>
+                      </w14:nvContentPartPr>
+                      <w14:xfrm>
+                        <a:off x="0" y="0"/>
+                        <a:ext cx="168480" cy="73800"/>
+                      </w14:xfrm>
+                    </w14:contentPart>
+                  </a:graphicData>
+                </a:graphic>
+              </wp:anchor>
+            </w:drawing>
+          </mc:Choice>
+          <mc:Fallback>
+            <w:pict>
+              <v:shape w14:anchorId="7EA6270E" id="Ink 59" o:spid="_x0000_s1026" type="#_x0000_t75" style="position:absolute;margin-left:137.45pt;margin-top:95.9pt;width:14.65pt;height:7.2pt;z-index:251660288;visibility:visible;mso-wrap-style:square;mso-wrap-distance-left:9pt;mso-wrap-distance-top:0;mso-wrap-distance-right:9pt;mso-wrap-distance-bottom:0;mso-position-horizontal:absolute;mso-position-horizontal-relative:text;mso-position-vertical:absolute;mso-position-vertical-relative:text" o:gfxdata="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">
+                <v:imagedata r:id="rId23" o:title=""/>
+              </v:shape>
+            </w:pict>
+          </mc:Fallback>
+        </mc:AlternateContent>
+      </w:r>
+      <w:r>
+        <w:rPr>
+          <w:noProof/>
+          <w:sz w:val="22"/>
+          <w:szCs w:val="22"/>
+          <w:lang w:val="en-GB"/>
+        </w:rPr>
+        <mc:AlternateContent>
+          <mc:Choice Requires="wpi">
+            <w:drawing>
+              <wp:anchor distT="0" distB="0" distL="114300" distR="114300" simplePos="0" relativeHeight="251659264" behindDoc="0" locked="0" layoutInCell="1" allowOverlap="1" wp14:anchorId="4011DEC6" wp14:editId="21F28351">
+                <wp:simplePos x="0" y="0"/>
+                <wp:positionH relativeFrom="column">
+                  <wp:posOffset>873360</wp:posOffset>
+                </wp:positionH>
+                <wp:positionV relativeFrom="paragraph">
+                  <wp:posOffset>896190</wp:posOffset>
+                </wp:positionV>
+                <wp:extent cx="198720" cy="107280"/>
+                <wp:effectExtent l="38100" t="38100" r="43180" b="45720"/>
+                <wp:wrapNone/>
+                <wp:docPr id="58" name="Ink 58"/>
+                <wp:cNvGraphicFramePr/>
+                <a:graphic xmlns:a="http://schemas.openxmlformats.org/drawingml/2006/main">
+                  <a:graphicData uri="http://schemas.microsoft.com/office/word/2010/wordprocessingInk">
+                    <w14:contentPart bwMode="auto" r:id="rId24">
+                      <w14:nvContentPartPr>
+                        <w14:cNvContentPartPr/>
+                      </w14:nvContentPartPr>
+                      <w14:xfrm>
+                        <a:off x="0" y="0"/>
+                        <a:ext cx="198720" cy="107280"/>
+                      </w14:xfrm>
+                    </w14:contentPart>
+                  </a:graphicData>
+                </a:graphic>
+              </wp:anchor>
+            </w:drawing>
+          </mc:Choice>
+          <mc:Fallback>
+            <w:pict>
+              <v:shape w14:anchorId="3C155BF3" id="Ink 58" o:spid="_x0000_s1026" type="#_x0000_t75" style="position:absolute;margin-left:68.05pt;margin-top:69.85pt;width:17.1pt;height:9.9pt;z-index:251659264;visibility:visible;mso-wrap-style:square;mso-wrap-distance-left:9pt;mso-wrap-distance-top:0;mso-wrap-distance-right:9pt;mso-wrap-distance-bottom:0;mso-position-horizontal:absolute;mso-position-horizontal-relative:text;mso-position-vertical:absolute;mso-position-vertical-relative:text" o:gfxdata="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">
+                <v:imagedata r:id="rId25" o:title=""/>
+              </v:shape>
+            </w:pict>
+          </mc:Fallback>
+        </mc:AlternateContent>
+      </w:r>
+      <w:r>
+        <w:rPr>
+          <w:noProof/>
+          <w:sz w:val="22"/>
+          <w:szCs w:val="22"/>
+          <w:lang w:val="en-GB"/>
+        </w:rPr>
         <w:drawing>
-          <wp:inline distT="0" distB="0" distL="0" distR="0" wp14:anchorId="2FEC4792" wp14:editId="2BC8E9E1">
-            <wp:extent cx="5727700" cy="3275965"/>
+          <wp:inline distT="0" distB="0" distL="0" distR="0" wp14:anchorId="243E4B35" wp14:editId="606395B8">
+            <wp:extent cx="5029200" cy="4762479"/>
             <wp:effectExtent l="0" t="0" r="0" b="635"/>
-            <wp:docPr id="4" name="Picture 4" descr="Chart, scatter chart&#10;&#10;Description automatically generated"/>
+            <wp:docPr id="57" name="Picture 57"/>
             <wp:cNvGraphicFramePr>
               <a:graphicFrameLocks xmlns:a="http://schemas.openxmlformats.org/drawingml/2006/main" noChangeAspect="1"/>
             </wp:cNvGraphicFramePr>
@@ -1379,29 +3409,36 @@
               <a:graphicData uri="http://schemas.openxmlformats.org/drawingml/2006/picture">
                 <pic:pic xmlns:pic="http://schemas.openxmlformats.org/drawingml/2006/picture">
                   <pic:nvPicPr>
-                    <pic:cNvPr id="4" name="Picture 4" descr="Chart, scatter chart&#10;&#10;Description automatically generated"/>
+                    <pic:cNvPr id="57" name="Picture 57"/>
                     <pic:cNvPicPr/>
                   </pic:nvPicPr>
-                  <pic:blipFill>
-                    <a:blip r:embed="rId12">
+                  <pic:blipFill rotWithShape="1">
+                    <a:blip r:embed="rId26" cstate="print">
                       <a:extLst>
                         <a:ext uri="{28A0092B-C50C-407E-A947-70E740481C1C}">
                           <a14:useLocalDpi xmlns:a14="http://schemas.microsoft.com/office/drawing/2010/main" val="0"/>
                         </a:ext>
                       </a:extLst>
                     </a:blip>
-                    <a:stretch>
-                      <a:fillRect/>
-                    </a:stretch>
+                    <a:srcRect l="15700" t="14211" r="15893"/>
+                    <a:stretch/>
                   </pic:blipFill>
-                  <pic:spPr>
+                  <pic:spPr bwMode="auto">
                     <a:xfrm>
                       <a:off x="0" y="0"/>
-                      <a:ext cx="5727700" cy="3275965"/>
+                      <a:ext cx="5052562" cy="4784602"/>
                     </a:xfrm>
                     <a:prstGeom prst="rect">
                       <a:avLst/>
                     </a:prstGeom>
+                    <a:ln>
+                      <a:noFill/>
+                    </a:ln>
+                    <a:extLst>
+                      <a:ext uri="{53640926-AAD7-44D8-BBD7-CCE9431645EC}">
+                        <a14:shadowObscured xmlns:a14="http://schemas.microsoft.com/office/drawing/2010/main"/>
+                      </a:ext>
+                    </a:extLst>
                   </pic:spPr>
                 </pic:pic>
               </a:graphicData>
@@ -1413,47 +3450,37 @@
     <w:p>
       <w:pPr>
         <w:rPr>
-          <w:b/>
-          <w:bCs/>
-          <w:sz w:val="22"/>
-          <w:szCs w:val="22"/>
-          <w:lang w:val="en-GB"/>
-        </w:rPr>
-      </w:pPr>
-    </w:p>
-    <w:p>
-      <w:pPr>
-        <w:rPr>
-          <w:sz w:val="22"/>
-          <w:szCs w:val="22"/>
-          <w:lang w:val="en-GB"/>
-        </w:rPr>
-      </w:pPr>
-      <w:r>
-        <w:rPr>
-          <w:sz w:val="22"/>
-          <w:szCs w:val="22"/>
-          <w:lang w:val="en-GB"/>
-        </w:rPr>
-        <w:t xml:space="preserve">Interpretations: </w:t>
-      </w:r>
-      <w:r>
-        <w:rPr>
-          <w:sz w:val="22"/>
-          <w:szCs w:val="22"/>
-          <w:lang w:val="en-GB"/>
-        </w:rPr>
-        <w:br/>
-        <w:t xml:space="preserve">a) </w:t>
-      </w:r>
-      <w:r>
-        <w:rPr>
-          <w:sz w:val="22"/>
-          <w:szCs w:val="22"/>
-          <w:lang w:val="en-GB"/>
-        </w:rPr>
-        <w:t>Slopes from ‘</w:t>
-      </w:r>
+          <w:sz w:val="22"/>
+          <w:szCs w:val="22"/>
+          <w:lang w:val="en-GB"/>
+        </w:rPr>
+      </w:pPr>
+    </w:p>
+    <w:p>
+      <w:pPr>
+        <w:rPr>
+          <w:sz w:val="22"/>
+          <w:szCs w:val="22"/>
+          <w:lang w:val="en-GB"/>
+        </w:rPr>
+      </w:pPr>
+      <w:r>
+        <w:rPr>
+          <w:sz w:val="22"/>
+          <w:szCs w:val="22"/>
+          <w:lang w:val="en-GB"/>
+        </w:rPr>
+        <w:t xml:space="preserve">We can propose a model </w:t>
+      </w:r>
+    </w:p>
+    <w:p>
+      <w:pPr>
+        <w:rPr>
+          <w:sz w:val="22"/>
+          <w:szCs w:val="22"/>
+          <w:lang w:val="en-GB"/>
+        </w:rPr>
+      </w:pPr>
       <w:proofErr w:type="spellStart"/>
       <w:r>
         <w:rPr>
@@ -1461,7 +3488,7 @@
           <w:szCs w:val="22"/>
           <w:lang w:val="en-GB"/>
         </w:rPr>
-        <w:t>PhantomExpanded</w:t>
+        <w:t>RealDensity</w:t>
       </w:r>
       <w:proofErr w:type="spellEnd"/>
       <w:r>
@@ -1470,32 +3497,7 @@
           <w:szCs w:val="22"/>
           <w:lang w:val="en-GB"/>
         </w:rPr>
-        <w:t xml:space="preserve">’ seem </w:t>
-      </w:r>
-      <w:r>
-        <w:rPr>
-          <w:sz w:val="22"/>
-          <w:szCs w:val="22"/>
-          <w:lang w:val="en-GB"/>
-        </w:rPr>
-        <w:t xml:space="preserve">nearly parallel across CT labs (Bristol vs London)  </w:t>
-      </w:r>
-    </w:p>
-    <w:p>
-      <w:pPr>
-        <w:rPr>
-          <w:sz w:val="22"/>
-          <w:szCs w:val="22"/>
-          <w:lang w:val="en-GB"/>
-        </w:rPr>
-      </w:pPr>
-      <w:r>
-        <w:rPr>
-          <w:sz w:val="22"/>
-          <w:szCs w:val="22"/>
-          <w:lang w:val="en-GB"/>
-        </w:rPr>
-        <w:t>b) Slopes from ‘</w:t>
+        <w:t xml:space="preserve"> ~ </w:t>
       </w:r>
       <w:proofErr w:type="spellStart"/>
       <w:r>
@@ -1504,7 +3506,7 @@
           <w:szCs w:val="22"/>
           <w:lang w:val="en-GB"/>
         </w:rPr>
-        <w:t>PhantomNormal</w:t>
+        <w:t>VirtualDensity</w:t>
       </w:r>
       <w:proofErr w:type="spellEnd"/>
       <w:r>
@@ -1513,175 +3515,52 @@
           <w:szCs w:val="22"/>
           <w:lang w:val="en-GB"/>
         </w:rPr>
-        <w:t xml:space="preserve">’ are identical across CT labs. </w:t>
-      </w:r>
-    </w:p>
-    <w:p>
-      <w:pPr>
-        <w:rPr>
-          <w:b/>
-          <w:bCs/>
-          <w:sz w:val="22"/>
-          <w:szCs w:val="22"/>
-          <w:lang w:val="en-GB"/>
-        </w:rPr>
-      </w:pPr>
-    </w:p>
-    <w:p>
-      <w:pPr>
-        <w:rPr>
-          <w:i/>
-          <w:iCs/>
-          <w:color w:val="4472C4" w:themeColor="accent1"/>
-          <w:sz w:val="22"/>
-          <w:szCs w:val="22"/>
-          <w:lang w:val="en-GB"/>
-        </w:rPr>
-      </w:pPr>
-      <w:r>
-        <w:rPr>
-          <w:i/>
-          <w:iCs/>
-          <w:sz w:val="22"/>
-          <w:szCs w:val="22"/>
-          <w:lang w:val="en-GB"/>
-        </w:rPr>
-        <w:t>–</w:t>
-      </w:r>
-      <w:r>
-        <w:rPr>
-          <w:i/>
-          <w:iCs/>
-          <w:sz w:val="22"/>
-          <w:szCs w:val="22"/>
-          <w:lang w:val="en-GB"/>
-        </w:rPr>
-        <w:t xml:space="preserve"> </w:t>
-      </w:r>
-      <w:r>
-        <w:rPr>
-          <w:i/>
-          <w:iCs/>
-          <w:color w:val="4472C4" w:themeColor="accent1"/>
-          <w:sz w:val="22"/>
-          <w:szCs w:val="22"/>
-          <w:lang w:val="en-GB"/>
-        </w:rPr>
-        <w:t xml:space="preserve"> </w:t>
-      </w:r>
-      <w:r>
-        <w:rPr>
-          <w:i/>
-          <w:iCs/>
-          <w:color w:val="4472C4" w:themeColor="accent1"/>
-          <w:sz w:val="22"/>
-          <w:szCs w:val="22"/>
-          <w:lang w:val="en-GB"/>
-        </w:rPr>
-        <w:t>I reiterate that unfortunately we can’t say we need different corrections for different</w:t>
-      </w:r>
-      <w:r>
-        <w:rPr>
-          <w:i/>
-          <w:iCs/>
-          <w:color w:val="4472C4" w:themeColor="accent1"/>
-          <w:sz w:val="22"/>
-          <w:szCs w:val="22"/>
-          <w:lang w:val="en-GB"/>
-        </w:rPr>
-        <w:t xml:space="preserve"> combinations of Phantom types and </w:t>
-      </w:r>
-      <w:r>
-        <w:rPr>
-          <w:i/>
-          <w:iCs/>
-          <w:color w:val="4472C4" w:themeColor="accent1"/>
-          <w:sz w:val="22"/>
-          <w:szCs w:val="22"/>
-          <w:lang w:val="en-GB"/>
-        </w:rPr>
-        <w:t xml:space="preserve"> CT lab facilities, as we did not scan same corals in Bristol and in London. </w:t>
-      </w:r>
-    </w:p>
-    <w:p>
-      <w:pPr>
-        <w:rPr>
-          <w:i/>
-          <w:iCs/>
-          <w:color w:val="4472C4" w:themeColor="accent1"/>
-          <w:sz w:val="22"/>
-          <w:szCs w:val="22"/>
-          <w:lang w:val="en-GB"/>
-        </w:rPr>
-      </w:pPr>
-    </w:p>
-    <w:p>
-      <w:pPr>
-        <w:rPr>
-          <w:i/>
-          <w:iCs/>
-          <w:color w:val="4472C4" w:themeColor="accent1"/>
-          <w:sz w:val="22"/>
-          <w:szCs w:val="22"/>
-          <w:lang w:val="en-GB"/>
-        </w:rPr>
-      </w:pPr>
-      <w:r>
-        <w:rPr>
-          <w:i/>
-          <w:iCs/>
-          <w:color w:val="4472C4" w:themeColor="accent1"/>
-          <w:sz w:val="22"/>
-          <w:szCs w:val="22"/>
-          <w:lang w:val="en-GB"/>
-        </w:rPr>
-        <w:lastRenderedPageBreak/>
-        <w:t xml:space="preserve">- </w:t>
-      </w:r>
-      <w:r>
-        <w:rPr>
-          <w:i/>
-          <w:iCs/>
-          <w:color w:val="4472C4" w:themeColor="accent1"/>
-          <w:sz w:val="22"/>
-          <w:szCs w:val="22"/>
-          <w:lang w:val="en-GB"/>
-        </w:rPr>
-        <w:t xml:space="preserve">It is safer to suggest just 2 different general corrections based on just </w:t>
+        <w:t xml:space="preserve"> + </w:t>
       </w:r>
       <w:proofErr w:type="spellStart"/>
       <w:r>
         <w:rPr>
-          <w:i/>
-          <w:iCs/>
-          <w:color w:val="4472C4" w:themeColor="accent1"/>
-          <w:sz w:val="22"/>
-          <w:szCs w:val="22"/>
-          <w:lang w:val="en-GB"/>
-        </w:rPr>
-        <w:t>PhantomType</w:t>
+          <w:sz w:val="22"/>
+          <w:szCs w:val="22"/>
+          <w:lang w:val="en-GB"/>
+        </w:rPr>
+        <w:t>WeightOffset</w:t>
       </w:r>
       <w:proofErr w:type="spellEnd"/>
       <w:r>
         <w:rPr>
-          <w:i/>
-          <w:iCs/>
-          <w:color w:val="4472C4" w:themeColor="accent1"/>
-          <w:sz w:val="22"/>
-          <w:szCs w:val="22"/>
-          <w:lang w:val="en-GB"/>
-        </w:rPr>
-        <w:t xml:space="preserve"> and leave the bias coming from different scanners  as a question mark for future investigations</w:t>
-      </w:r>
-    </w:p>
-    <w:p>
-      <w:pPr>
-        <w:rPr>
-          <w:sz w:val="22"/>
-          <w:szCs w:val="22"/>
-          <w:lang w:val="en-GB"/>
-        </w:rPr>
-      </w:pPr>
+          <w:sz w:val="22"/>
+          <w:szCs w:val="22"/>
+          <w:lang w:val="en-GB"/>
+        </w:rPr>
+        <w:t xml:space="preserve"> + </w:t>
+      </w:r>
+      <w:proofErr w:type="spellStart"/>
+      <w:r>
+        <w:rPr>
+          <w:sz w:val="22"/>
+          <w:szCs w:val="22"/>
+          <w:lang w:val="en-GB"/>
+        </w:rPr>
+        <w:t>VolumeEstimate</w:t>
+      </w:r>
+      <w:proofErr w:type="spellEnd"/>
+      <w:r>
+        <w:rPr>
+          <w:sz w:val="22"/>
+          <w:szCs w:val="22"/>
+          <w:lang w:val="en-GB"/>
+        </w:rPr>
+        <w:t xml:space="preserve"> + ShapeVA3d</w:t>
+      </w:r>
+      <w:r>
+        <w:rPr>
+          <w:sz w:val="22"/>
+          <w:szCs w:val="22"/>
+          <w:lang w:val="en-GB"/>
+        </w:rPr>
+        <w:t xml:space="preserve"> + (1|CoralAlias)</w:t>
+      </w:r>
     </w:p>
     <w:sectPr>
       <w:pgSz w:w="11900" w:h="16840"/>
@@ -2831,6 +4710,146 @@
 </w:styles>
 </file>
 
+<file path=word/ink/ink1.xml><?xml version="1.0" encoding="utf-8"?>
+<inkml:ink xmlns:inkml="http://www.w3.org/2003/InkML">
+  <inkml:definitions>
+    <inkml:context xml:id="ctx0">
+      <inkml:inkSource xml:id="inkSrc0">
+        <inkml:traceFormat>
+          <inkml:channel name="X" type="integer" min="-2.14748E9" max="2.14748E9" units="cm"/>
+          <inkml:channel name="Y" type="integer" min="-2.14748E9" max="2.14748E9" units="cm"/>
+          <inkml:channel name="F" type="integer" max="32767" units="dev"/>
+        </inkml:traceFormat>
+        <inkml:channelProperties>
+          <inkml:channelProperty channel="X" name="resolution" value="1000" units="1/cm"/>
+          <inkml:channelProperty channel="Y" name="resolution" value="1000" units="1/cm"/>
+          <inkml:channelProperty channel="F" name="resolution" value="0" units="1/dev"/>
+        </inkml:channelProperties>
+      </inkml:inkSource>
+      <inkml:timestamp xml:id="ts0" timeString="2023-01-24T17:28:20.735"/>
+    </inkml:context>
+    <inkml:brush xml:id="br0">
+      <inkml:brushProperty name="width" value="0.05" units="cm"/>
+      <inkml:brushProperty name="height" value="0.05" units="cm"/>
+      <inkml:brushProperty name="color" value="#66CC00"/>
+    </inkml:brush>
+  </inkml:definitions>
+  <inkml:trace contextRef="#ctx0" brushRef="#br0">0 91 24575,'7'0'0,"-1"0"0,1 0 0,0 0 0,-2 4 0,2 0 0,-3 0 0,3 3 0,1-3 0,0 4 0,-1-4 0,1 3 0,0-3 0,-1 4 0,1 0 0,-1-1 0,1 0 0,-2-3 0,2 3 0,-4-3 0,3 0 0,-4 3 0,4-6 0,-3 5 0,2-5 0,-1 2 0,2-3 0,0 3 0,0-2 0,-1 5 0,1-3 0,-4 4 0,3-3 0,-5 3 0,6-7 0,-6 7 0,6-3 0,-4 4 0,2-1 0,1-3 0,-5 3 0,6-6 0,-7 5 0,7-5 0,-6 4 0,5-4 0,-5-1 0,1-4 0,-2-3 0,0 0 0,5-7 0,-1 5 0,1-4 0,2 5 0,-3 1 0,4-1 0,0 0 0,-4 0 0,3 1 0,-3-1 0,5-5 0,-1 4 0,0-5 0,0 7 0,0-1 0,-1 0 0,-3 0 0,3 1 0,-2-1 0,2 1 0,0-1 0,-3 1 0,3 2 0,-6-1 0,6 5 0,-7-6 0,7 3 0,-3-1 0,1-2 0,1 6 0,-5-5 0,6 5 0,-3-3 0,0 1 0,2 3 0,-2-6 0,3 5 0,0-5 0,1 5 0,-2-5 0,1 5 0,-3-2 0,-2 3 0</inkml:trace>
+</inkml:ink>
+</file>
+
+<file path=word/ink/ink2.xml><?xml version="1.0" encoding="utf-8"?>
+<inkml:ink xmlns:inkml="http://www.w3.org/2003/InkML">
+  <inkml:definitions>
+    <inkml:context xml:id="ctx0">
+      <inkml:inkSource xml:id="inkSrc0">
+        <inkml:traceFormat>
+          <inkml:channel name="X" type="integer" min="-2.14748E9" max="2.14748E9" units="cm"/>
+          <inkml:channel name="Y" type="integer" min="-2.14748E9" max="2.14748E9" units="cm"/>
+          <inkml:channel name="F" type="integer" max="32767" units="dev"/>
+        </inkml:traceFormat>
+        <inkml:channelProperties>
+          <inkml:channelProperty channel="X" name="resolution" value="1000" units="1/cm"/>
+          <inkml:channelProperty channel="Y" name="resolution" value="1000" units="1/cm"/>
+          <inkml:channelProperty channel="F" name="resolution" value="0" units="1/dev"/>
+        </inkml:channelProperties>
+      </inkml:inkSource>
+      <inkml:timestamp xml:id="ts0" timeString="2023-01-24T17:26:37.932"/>
+    </inkml:context>
+    <inkml:brush xml:id="br0">
+      <inkml:brushProperty name="width" value="0.05" units="cm"/>
+      <inkml:brushProperty name="height" value="0.05" units="cm"/>
+      <inkml:brushProperty name="color" value="#66CC00"/>
+    </inkml:brush>
+  </inkml:definitions>
+  <inkml:trace contextRef="#ctx0" brushRef="#br0">1 1 24575,'0'0'0</inkml:trace>
+</inkml:ink>
+</file>
+
+<file path=word/ink/ink3.xml><?xml version="1.0" encoding="utf-8"?>
+<inkml:ink xmlns:inkml="http://www.w3.org/2003/InkML">
+  <inkml:definitions>
+    <inkml:context xml:id="ctx0">
+      <inkml:inkSource xml:id="inkSrc0">
+        <inkml:traceFormat>
+          <inkml:channel name="X" type="integer" min="-2.14748E9" max="2.14748E9" units="cm"/>
+          <inkml:channel name="Y" type="integer" min="-2.14748E9" max="2.14748E9" units="cm"/>
+          <inkml:channel name="F" type="integer" max="32767" units="dev"/>
+        </inkml:traceFormat>
+        <inkml:channelProperties>
+          <inkml:channelProperty channel="X" name="resolution" value="1000" units="1/cm"/>
+          <inkml:channelProperty channel="Y" name="resolution" value="1000" units="1/cm"/>
+          <inkml:channelProperty channel="F" name="resolution" value="0" units="1/dev"/>
+        </inkml:channelProperties>
+      </inkml:inkSource>
+      <inkml:timestamp xml:id="ts0" timeString="2023-01-24T17:25:53.143"/>
+    </inkml:context>
+    <inkml:brush xml:id="br0">
+      <inkml:brushProperty name="width" value="0.05" units="cm"/>
+      <inkml:brushProperty name="height" value="0.05" units="cm"/>
+      <inkml:brushProperty name="color" value="#66CC00"/>
+    </inkml:brush>
+  </inkml:definitions>
+  <inkml:trace contextRef="#ctx0" brushRef="#br0">0 32 24575,'4'7'0,"0"0"0,7 7 0,-6-5 0,5 6 0,-9-8 0,6 1 0,-6 0 0,6-1 0,-6 1 0,5 0 0,-5-1 0,6 1 0,-7-1 0,6 0 0,-2 0 0,0-1 0,2-2 0,-5 2 0,6-5 0,-7 6 0,7-3 0,-6 4 0,6-4 0,-6 2 0,5-6 0,-5 6 0,6-5 0,-6 4 0,5-5 0,-5 6 0,4-2 0,-2 0 0,3-1 0,0-3 0,1 0 0,-1 0 0,2 0 0,-2 0 0,3-9 0,-2 3 0,2-7 0,-1 5 0,5-1 0,-4 1 0,9-1 0,-8-5 0,9 3 0,-9-2 0,9-1 0,-10 4 0,4-3 0,0 4 0,-4 1 0,4 0 0,-6 0 0,1 0 0,0 0 0,-1 4 0,1-2 0,-2 2 0,1-2 0,0 2 0,-3-2 0,3 5 0,-3-2 0,3 0 0,0 3 0,-1-3 0,-2-1 0,2 3 0,-2-5 0,3 5 0,-1-2 0,-2 3 0,-2 0 0</inkml:trace>
+</inkml:ink>
+</file>
+
+<file path=word/ink/ink4.xml><?xml version="1.0" encoding="utf-8"?>
+<inkml:ink xmlns:inkml="http://www.w3.org/2003/InkML">
+  <inkml:definitions>
+    <inkml:context xml:id="ctx0">
+      <inkml:inkSource xml:id="inkSrc0">
+        <inkml:traceFormat>
+          <inkml:channel name="X" type="integer" min="-2.14748E9" max="2.14748E9" units="cm"/>
+          <inkml:channel name="Y" type="integer" min="-2.14748E9" max="2.14748E9" units="cm"/>
+          <inkml:channel name="F" type="integer" max="32767" units="dev"/>
+        </inkml:traceFormat>
+        <inkml:channelProperties>
+          <inkml:channelProperty channel="X" name="resolution" value="1000" units="1/cm"/>
+          <inkml:channelProperty channel="Y" name="resolution" value="1000" units="1/cm"/>
+          <inkml:channelProperty channel="F" name="resolution" value="0" units="1/dev"/>
+        </inkml:channelProperties>
+      </inkml:inkSource>
+      <inkml:timestamp xml:id="ts0" timeString="2023-01-24T17:25:28.711"/>
+    </inkml:context>
+    <inkml:brush xml:id="br0">
+      <inkml:brushProperty name="width" value="0.05" units="cm"/>
+      <inkml:brushProperty name="height" value="0.05" units="cm"/>
+      <inkml:brushProperty name="color" value="#66CC00"/>
+    </inkml:brush>
+  </inkml:definitions>
+  <inkml:trace contextRef="#ctx0" brushRef="#br0">1 17 24575,'10'34'0,"-3"-13"0,10 18 0,-7-19 0,-1-5 0,-1-2 0,-4-6 0,0 1 0,-4 0 0,3-1 0,-2 1 0,5-4 0,-2 0 0,2-4 0,1 0 0,0-4 0,2-5 0,-2-1 0,2-3 0,0 0 0,4 3 0,3-4 0,11 3 0,-6 0 0,14-1 0,-13 2 0,5-1 0,-7 1 0,0 4 0,-6 2 0,5 0 0,-10 2 0,4-2 0,-6 4 0,0-3 0,-1-1 0,1 1 0,-4-4 0,4 7 0,-3-7 0,2 4 0,1-1 0,-4-2 0,3 6 0,-2-6 0,0 5 0,-2-1 0</inkml:trace>
+</inkml:ink>
+</file>
+
+<file path=word/ink/ink5.xml><?xml version="1.0" encoding="utf-8"?>
+<inkml:ink xmlns:inkml="http://www.w3.org/2003/InkML">
+  <inkml:definitions>
+    <inkml:context xml:id="ctx0">
+      <inkml:inkSource xml:id="inkSrc0">
+        <inkml:traceFormat>
+          <inkml:channel name="X" type="integer" min="-2.14748E9" max="2.14748E9" units="cm"/>
+          <inkml:channel name="Y" type="integer" min="-2.14748E9" max="2.14748E9" units="cm"/>
+          <inkml:channel name="F" type="integer" max="32767" units="dev"/>
+        </inkml:traceFormat>
+        <inkml:channelProperties>
+          <inkml:channelProperty channel="X" name="resolution" value="1000" units="1/cm"/>
+          <inkml:channelProperty channel="Y" name="resolution" value="1000" units="1/cm"/>
+          <inkml:channelProperty channel="F" name="resolution" value="0" units="1/dev"/>
+        </inkml:channelProperties>
+      </inkml:inkSource>
+      <inkml:timestamp xml:id="ts0" timeString="2023-01-24T17:25:20.862"/>
+    </inkml:context>
+    <inkml:brush xml:id="br0">
+      <inkml:brushProperty name="width" value="0.05" units="cm"/>
+      <inkml:brushProperty name="height" value="0.05" units="cm"/>
+      <inkml:brushProperty name="color" value="#66CC00"/>
+    </inkml:brush>
+  </inkml:definitions>
+  <inkml:trace contextRef="#ctx0" brushRef="#br0">0 132 24575,'0'9'0,"0"6"0,4-1 0,1 1 0,5 3 0,-3-9 0,3 10 0,-2-10 0,1 4 0,-2-6 0,1 1 0,-4 0 0,3-1 0,-4-3 0,0 2 0,3-5 0,-3 3 0,3-4 0,0 0 0,1-7 0,0 1 0,2-10 0,-2 7 0,8-10 0,-1 4 0,13-6 0,-5 0 0,13-3 0,-14 4 0,14 1 0,-13 0 0,5 7 0,-7-2 0,7 3 0,-5 0 0,-1 1 0,-2 1 0,-5 0 0,1 3 0,-2-2 0,-6 7 0,1-2 0,0 3 0,-1 0 0,1-4 0,-4 4 0,0-4 0</inkml:trace>
+</inkml:ink>
+</file>
+
 <file path=word/theme/theme1.xml><?xml version="1.0" encoding="utf-8"?>
 <a:theme xmlns:a="http://schemas.openxmlformats.org/drawingml/2006/main" name="Office Theme">
   <a:themeElements>

--- a/InternalCalibAnalysis/Summary - Complete Dataset using internal calibration.docx
+++ b/InternalCalibAnalysis/Summary - Complete Dataset using internal calibration.docx
@@ -165,6 +165,7 @@
         <w:rPr>
           <w:b/>
           <w:bCs/>
+          <w:noProof/>
           <w:sz w:val="22"/>
           <w:szCs w:val="22"/>
           <w:lang w:val="en-GB"/>
@@ -444,6 +445,7 @@
       </w:pPr>
       <w:r>
         <w:rPr>
+          <w:noProof/>
           <w:sz w:val="22"/>
           <w:szCs w:val="22"/>
           <w:lang w:val="en-GB"/>
@@ -555,6 +557,7 @@
       </w:pPr>
       <w:r>
         <w:rPr>
+          <w:noProof/>
           <w:sz w:val="22"/>
           <w:szCs w:val="22"/>
           <w:lang w:val="en-GB"/>
@@ -648,6 +651,7 @@
       </w:pPr>
       <w:r>
         <w:rPr>
+          <w:noProof/>
           <w:sz w:val="22"/>
           <w:szCs w:val="22"/>
           <w:lang w:val="en-GB"/>
@@ -908,23 +912,7 @@
           <w:szCs w:val="22"/>
           <w:lang w:val="en-GB"/>
         </w:rPr>
-        <w:t xml:space="preserve"> for </w:t>
-      </w:r>
-      <w:r>
-        <w:rPr>
-          <w:sz w:val="22"/>
-          <w:szCs w:val="22"/>
-          <w:lang w:val="en-GB"/>
-        </w:rPr>
-        <w:t>Normal</w:t>
-      </w:r>
-      <w:r>
-        <w:rPr>
-          <w:sz w:val="22"/>
-          <w:szCs w:val="22"/>
-          <w:lang w:val="en-GB"/>
-        </w:rPr>
-        <w:t xml:space="preserve"> phantom is</w:t>
+        <w:t xml:space="preserve"> for Normal phantom is</w:t>
       </w:r>
       <w:r>
         <w:rPr>
@@ -993,7 +981,48 @@
           <w:szCs w:val="22"/>
           <w:lang w:val="en-GB"/>
         </w:rPr>
-        <w:t>0.03924</w:t>
+        <w:t xml:space="preserve">0.03924 </w:t>
+      </w:r>
+      <w:r>
+        <w:rPr>
+          <w:sz w:val="22"/>
+          <w:szCs w:val="22"/>
+          <w:lang w:val="en-GB"/>
+        </w:rPr>
+        <w:t>(narrower)</w:t>
+      </w:r>
+    </w:p>
+    <w:p>
+      <w:pPr>
+        <w:rPr>
+          <w:sz w:val="22"/>
+          <w:szCs w:val="22"/>
+          <w:lang w:val="en-GB"/>
+        </w:rPr>
+      </w:pPr>
+      <w:r>
+        <w:rPr>
+          <w:sz w:val="22"/>
+          <w:szCs w:val="22"/>
+          <w:lang w:val="en-GB"/>
+        </w:rPr>
+        <w:t xml:space="preserve">Confidence Interval range for Normal Phantom is </w:t>
+      </w:r>
+      <w:r>
+        <w:rPr>
+          <w:sz w:val="22"/>
+          <w:szCs w:val="22"/>
+          <w:lang w:val="en-GB"/>
+        </w:rPr>
+        <w:t xml:space="preserve">positive and equal to </w:t>
+      </w:r>
+      <w:r>
+        <w:rPr>
+          <w:sz w:val="22"/>
+          <w:szCs w:val="22"/>
+          <w:lang w:val="en-GB"/>
+        </w:rPr>
+        <w:t xml:space="preserve"> </w:t>
       </w:r>
       <w:r>
         <w:rPr>
@@ -1003,90 +1032,37 @@
           <w:szCs w:val="22"/>
           <w:lang w:val="en-GB"/>
         </w:rPr>
-        <w:t xml:space="preserve"> </w:t>
-      </w:r>
-      <w:r>
-        <w:rPr>
-          <w:sz w:val="22"/>
-          <w:szCs w:val="22"/>
-          <w:lang w:val="en-GB"/>
-        </w:rPr>
-        <w:t>(narrower)</w:t>
-      </w:r>
-    </w:p>
-    <w:p>
-      <w:pPr>
-        <w:rPr>
-          <w:sz w:val="22"/>
-          <w:szCs w:val="22"/>
-          <w:lang w:val="en-GB"/>
-        </w:rPr>
-      </w:pPr>
-      <w:r>
-        <w:rPr>
-          <w:sz w:val="22"/>
-          <w:szCs w:val="22"/>
-          <w:lang w:val="en-GB"/>
-        </w:rPr>
-        <w:t xml:space="preserve">Confidence Interval </w:t>
-      </w:r>
-      <w:r>
-        <w:rPr>
-          <w:sz w:val="22"/>
-          <w:szCs w:val="22"/>
-          <w:lang w:val="en-GB"/>
-        </w:rPr>
-        <w:t xml:space="preserve">range </w:t>
-      </w:r>
-      <w:r>
-        <w:rPr>
-          <w:sz w:val="22"/>
-          <w:szCs w:val="22"/>
-          <w:lang w:val="en-GB"/>
-        </w:rPr>
-        <w:t xml:space="preserve">for </w:t>
-      </w:r>
-      <w:r>
-        <w:rPr>
-          <w:sz w:val="22"/>
-          <w:szCs w:val="22"/>
-          <w:lang w:val="en-GB"/>
-        </w:rPr>
-        <w:t>Normal</w:t>
-      </w:r>
-      <w:r>
-        <w:rPr>
-          <w:sz w:val="22"/>
-          <w:szCs w:val="22"/>
-          <w:lang w:val="en-GB"/>
-        </w:rPr>
-        <w:t xml:space="preserve"> Phantom </w:t>
-      </w:r>
-      <w:r>
-        <w:rPr>
-          <w:sz w:val="22"/>
-          <w:szCs w:val="22"/>
-          <w:lang w:val="en-GB"/>
-        </w:rPr>
-        <w:t xml:space="preserve">is </w:t>
-      </w:r>
-      <w:r>
-        <w:rPr>
-          <w:sz w:val="22"/>
-          <w:szCs w:val="22"/>
-          <w:lang w:val="en-GB"/>
-        </w:rPr>
-        <w:t xml:space="preserve">positive and equal to </w:t>
-      </w:r>
-      <w:r>
-        <w:rPr>
-          <w:sz w:val="22"/>
-          <w:szCs w:val="22"/>
-          <w:lang w:val="en-GB"/>
-        </w:rPr>
-        <w:t xml:space="preserve"> </w:t>
-      </w:r>
-      <w:r>
+        <w:t>0.05892</w:t>
+      </w:r>
+      <w:r>
+        <w:rPr>
+          <w:sz w:val="22"/>
+          <w:szCs w:val="22"/>
+          <w:lang w:val="en-GB"/>
+        </w:rPr>
+        <w:t xml:space="preserve"> (wider)</w:t>
+      </w:r>
+    </w:p>
+    <w:p>
+      <w:pPr>
+        <w:rPr>
+          <w:sz w:val="22"/>
+          <w:szCs w:val="22"/>
+          <w:lang w:val="en-GB"/>
+        </w:rPr>
+      </w:pPr>
+    </w:p>
+    <w:p>
+      <w:pPr>
+        <w:rPr>
+          <w:sz w:val="22"/>
+          <w:szCs w:val="22"/>
+          <w:lang w:val="en-GB"/>
+        </w:rPr>
+      </w:pPr>
+    </w:p>
+    <w:p>
+      <w:pPr>
         <w:rPr>
           <w:b/>
           <w:bCs/>
@@ -1094,37 +1070,8 @@
           <w:szCs w:val="22"/>
           <w:lang w:val="en-GB"/>
         </w:rPr>
-        <w:t>0.05892</w:t>
-      </w:r>
-      <w:r>
-        <w:rPr>
-          <w:sz w:val="22"/>
-          <w:szCs w:val="22"/>
-          <w:lang w:val="en-GB"/>
-        </w:rPr>
-        <w:t xml:space="preserve"> (wider)</w:t>
-      </w:r>
-    </w:p>
-    <w:p>
-      <w:pPr>
-        <w:rPr>
-          <w:sz w:val="22"/>
-          <w:szCs w:val="22"/>
-          <w:lang w:val="en-GB"/>
-        </w:rPr>
-      </w:pPr>
-    </w:p>
-    <w:p>
-      <w:pPr>
-        <w:rPr>
-          <w:sz w:val="22"/>
-          <w:szCs w:val="22"/>
-          <w:lang w:val="en-GB"/>
-        </w:rPr>
-      </w:pPr>
-    </w:p>
-    <w:p>
-      <w:pPr>
+      </w:pPr>
+      <w:r>
         <w:rPr>
           <w:b/>
           <w:bCs/>
@@ -1132,15 +1079,6 @@
           <w:szCs w:val="22"/>
           <w:lang w:val="en-GB"/>
         </w:rPr>
-      </w:pPr>
-      <w:r>
-        <w:rPr>
-          <w:b/>
-          <w:bCs/>
-          <w:sz w:val="22"/>
-          <w:szCs w:val="22"/>
-          <w:lang w:val="en-GB"/>
-        </w:rPr>
         <w:t xml:space="preserve">Take home message: </w:t>
       </w:r>
     </w:p>
@@ -1393,15 +1331,39 @@
           <w:szCs w:val="22"/>
           <w:lang w:val="en-GB"/>
         </w:rPr>
-        <w:t>constrain a more</w:t>
-      </w:r>
-      <w:r>
-        <w:rPr>
-          <w:sz w:val="22"/>
-          <w:szCs w:val="22"/>
-          <w:lang w:val="en-GB"/>
-        </w:rPr>
-        <w:t xml:space="preserve"> varied array of grey-scale density distributions coming from different coral colonies. </w:t>
+        <w:t xml:space="preserve">constrain </w:t>
+      </w:r>
+      <w:r>
+        <w:rPr>
+          <w:sz w:val="22"/>
+          <w:szCs w:val="22"/>
+          <w:lang w:val="en-GB"/>
+        </w:rPr>
+        <w:t>a varied array</w:t>
+      </w:r>
+      <w:r>
+        <w:rPr>
+          <w:sz w:val="22"/>
+          <w:szCs w:val="22"/>
+          <w:lang w:val="en-GB"/>
+        </w:rPr>
+        <w:t xml:space="preserve"> </w:t>
+      </w:r>
+      <w:r>
+        <w:rPr>
+          <w:sz w:val="22"/>
+          <w:szCs w:val="22"/>
+          <w:lang w:val="en-GB"/>
+        </w:rPr>
+        <w:t xml:space="preserve">of </w:t>
+      </w:r>
+      <w:r>
+        <w:rPr>
+          <w:sz w:val="22"/>
+          <w:szCs w:val="22"/>
+          <w:lang w:val="en-GB"/>
+        </w:rPr>
+        <w:t xml:space="preserve">grey-scale density distributions coming from different coral colonies. </w:t>
       </w:r>
     </w:p>
     <w:p>
@@ -3470,7 +3432,31 @@
           <w:szCs w:val="22"/>
           <w:lang w:val="en-GB"/>
         </w:rPr>
-        <w:t xml:space="preserve">We can propose a model </w:t>
+        <w:t xml:space="preserve">We can propose </w:t>
+      </w:r>
+      <w:r>
+        <w:rPr>
+          <w:sz w:val="22"/>
+          <w:szCs w:val="22"/>
+          <w:lang w:val="en-GB"/>
+        </w:rPr>
+        <w:t>the following</w:t>
+      </w:r>
+      <w:r>
+        <w:rPr>
+          <w:sz w:val="22"/>
+          <w:szCs w:val="22"/>
+          <w:lang w:val="en-GB"/>
+        </w:rPr>
+        <w:t xml:space="preserve"> model </w:t>
+      </w:r>
+      <w:r>
+        <w:rPr>
+          <w:sz w:val="22"/>
+          <w:szCs w:val="22"/>
+          <w:lang w:val="en-GB"/>
+        </w:rPr>
+        <w:t>set up with fixed as well as random effects coming from Coral itself</w:t>
       </w:r>
     </w:p>
     <w:p>
